--- a/First_Capstone/Final Report.docx
+++ b/First_Capstone/Final Report.docx
@@ -1,6 +1,6 @@
 
 <file path=word/document.xml><?xml version="1.0" encoding="utf-8"?>
-<w:document xmlns:wpc="http://schemas.microsoft.com/office/word/2010/wordprocessingCanvas" xmlns:cx="http://schemas.microsoft.com/office/drawing/2014/chartex" xmlns:cx1="http://schemas.microsoft.com/office/drawing/2015/9/8/chartex" xmlns:cx2="http://schemas.microsoft.com/office/drawing/2015/10/21/chartex" xmlns:cx3="http://schemas.microsoft.com/office/drawing/2016/5/9/chartex" xmlns:cx4="http://schemas.microsoft.com/office/drawing/2016/5/10/chartex" xmlns:cx5="http://schemas.microsoft.com/office/drawing/2016/5/11/chartex" xmlns:cx6="http://schemas.microsoft.com/office/drawing/2016/5/12/chartex" xmlns:cx7="http://schemas.microsoft.com/office/drawing/2016/5/13/chartex" xmlns:cx8="http://schemas.microsoft.com/office/drawing/2016/5/14/chartex" xmlns:mc="http://schemas.openxmlformats.org/markup-compatibility/2006" xmlns:aink="http://schemas.microsoft.com/office/drawing/2016/ink" xmlns:am3d="http://schemas.microsoft.com/office/drawing/2017/model3d" xmlns:o="urn:schemas-microsoft-com:office:office" xmlns:r="http://schemas.openxmlformats.org/officeDocument/2006/relationships" xmlns:m="http://schemas.openxmlformats.org/officeDocument/2006/math" xmlns:v="urn:schemas-microsoft-com:vml" xmlns:wp14="http://schemas.microsoft.com/office/word/2010/wordprocessingDrawing" xmlns:wp="http://schemas.openxmlformats.org/drawingml/2006/wordprocessingDrawing" xmlns:w10="urn:schemas-microsoft-com:office:word" xmlns:w="http://schemas.openxmlformats.org/wordprocessingml/2006/main" xmlns:w14="http://schemas.microsoft.com/office/word/2010/wordml" xmlns:w15="http://schemas.microsoft.com/office/word/2012/wordml" xmlns:w16cid="http://schemas.microsoft.com/office/word/2016/wordml/cid" xmlns:w16se="http://schemas.microsoft.com/office/word/2015/wordml/symex" xmlns:wpg="http://schemas.microsoft.com/office/word/2010/wordprocessingGroup" xmlns:wpi="http://schemas.microsoft.com/office/word/2010/wordprocessingInk" xmlns:wne="http://schemas.microsoft.com/office/word/2006/wordml" xmlns:wps="http://schemas.microsoft.com/office/word/2010/wordprocessingShape" mc:Ignorable="w14 w15 w16se w16cid wp14">
+<w:document xmlns:wpc="http://schemas.microsoft.com/office/word/2010/wordprocessingCanvas" xmlns:mo="http://schemas.microsoft.com/office/mac/office/2008/main" xmlns:mc="http://schemas.openxmlformats.org/markup-compatibility/2006" xmlns:mv="urn:schemas-microsoft-com:mac:vml" xmlns:o="urn:schemas-microsoft-com:office:office" xmlns:r="http://schemas.openxmlformats.org/officeDocument/2006/relationships" xmlns:m="http://schemas.openxmlformats.org/officeDocument/2006/math" xmlns:v="urn:schemas-microsoft-com:vml" xmlns:wp14="http://schemas.microsoft.com/office/word/2010/wordprocessingDrawing" xmlns:wp="http://schemas.openxmlformats.org/drawingml/2006/wordprocessingDrawing" xmlns:w10="urn:schemas-microsoft-com:office:word" xmlns:w="http://schemas.openxmlformats.org/wordprocessingml/2006/main" xmlns:w14="http://schemas.microsoft.com/office/word/2010/wordml" xmlns:w15="http://schemas.microsoft.com/office/word/2012/wordml" xmlns:wpg="http://schemas.microsoft.com/office/word/2010/wordprocessingGroup" xmlns:wpi="http://schemas.microsoft.com/office/word/2010/wordprocessingInk" xmlns:wne="http://schemas.microsoft.com/office/word/2006/wordml" xmlns:wps="http://schemas.microsoft.com/office/word/2010/wordprocessingShape" mc:Ignorable="w14 w15 wp14">
   <w:body>
     <w:sdt>
       <w:sdtPr>
@@ -25,7 +25,7 @@
             <mc:AlternateContent>
               <mc:Choice Requires="wpg">
                 <w:drawing>
-                  <wp:anchor distT="0" distB="0" distL="114300" distR="114300" simplePos="0" relativeHeight="251661312" behindDoc="0" locked="0" layoutInCell="1" allowOverlap="1">
+                  <wp:anchor distT="0" distB="0" distL="114300" distR="114300" simplePos="0" relativeHeight="251661312" behindDoc="0" locked="0" layoutInCell="1" allowOverlap="1" wp14:anchorId="35B58363" wp14:editId="0F7E5066">
                     <wp:simplePos x="0" y="0"/>
                     <wp:positionH relativeFrom="page">
                       <wp:align>center</wp:align>
@@ -272,13 +272,13 @@
               </mc:Choice>
               <mc:Fallback>
                 <w:pict>
-                  <v:group w14:anchorId="7586AE04" id="Group 149" o:spid="_x0000_s1026" style="position:absolute;margin-left:0;margin-top:0;width:8in;height:95.7pt;z-index:251661312;mso-width-percent:941;mso-height-percent:121;mso-top-percent:23;mso-position-horizontal:center;mso-position-horizontal-relative:page;mso-position-vertical-relative:page;mso-width-percent:941;mso-height-percent:121;mso-top-percent:23" coordorigin="" coordsize="73152,12161" o:gfxdata="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">
-                    <v:shape id="Rectangle 51" o:spid="_x0000_s1027" style="position:absolute;width:73152;height:11303;visibility:visible;mso-wrap-style:square;v-text-anchor:middle" coordsize="7312660,1129665" o:gfxdata="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" path="m,l7312660,r,1129665l3619500,733425,,1091565,,xe" fillcolor="#4472c4 [3204]" stroked="f" strokeweight="1pt">
+                  <v:group w14:anchorId="70C176A2" id="Group_x0020_149" o:spid="_x0000_s1026" style="position:absolute;margin-left:0;margin-top:0;width:8in;height:95.7pt;z-index:251661312;mso-width-percent:941;mso-height-percent:121;mso-top-percent:23;mso-position-horizontal:center;mso-position-horizontal-relative:page;mso-position-vertical-relative:page;mso-width-percent:941;mso-height-percent:121;mso-top-percent:23" coordorigin=",-1" coordsize="7315200,1216153" o:gfxdata="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">
+                    <v:shape id="Rectangle_x0020_51" o:spid="_x0000_s1027" style="position:absolute;top:-1;width:7315200;height:1130373;visibility:visible;mso-wrap-style:square;v-text-anchor:middle" coordsize="7312660,1129665" o:gfxdata="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" path="m0,0l7312660,,7312660,1129665,3619500,733425,,1091565,,0xe" fillcolor="#4472c4 [3204]" stroked="f" strokeweight="1pt">
                       <v:stroke joinstyle="miter"/>
                       <v:path arrowok="t" o:connecttype="custom" o:connectlocs="0,0;7315200,0;7315200,1130373;3620757,733885;0,1092249;0,0" o:connectangles="0,0,0,0,0,0"/>
                     </v:shape>
-                    <v:rect id="Rectangle 151" o:spid="_x0000_s1028" style="position:absolute;width:73152;height:12161;visibility:visible;mso-wrap-style:square;v-text-anchor:middle" o:gfxdata="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" stroked="f" strokeweight="1pt">
-                      <v:fill r:id="rId10" o:title="" recolor="t" rotate="t" type="frame"/>
+                    <v:rect id="Rectangle_x0020_151" o:spid="_x0000_s1028" style="position:absolute;width:7315200;height:1216152;visibility:visible;mso-wrap-style:square;v-text-anchor:middle" o:gfxdata="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" stroked="f" strokeweight="1pt">
+                      <v:fill r:id="rId10" o:title="" rotate="t" type="frame"/>
                     </v:rect>
                     <w10:wrap anchorx="page" anchory="page"/>
                   </v:group>
@@ -293,7 +293,7 @@
             <mc:AlternateContent>
               <mc:Choice Requires="wps">
                 <w:drawing>
-                  <wp:anchor distT="0" distB="0" distL="114300" distR="114300" simplePos="0" relativeHeight="251659264" behindDoc="0" locked="0" layoutInCell="1" allowOverlap="1">
+                  <wp:anchor distT="0" distB="0" distL="114300" distR="114300" simplePos="0" relativeHeight="251659264" behindDoc="0" locked="0" layoutInCell="1" allowOverlap="1" wp14:anchorId="7BDF0DF3" wp14:editId="37272C9F">
                     <wp:simplePos x="0" y="0"/>
                     <wp:positionH relativeFrom="page">
                       <wp:align>center</wp:align>
@@ -383,27 +383,7 @@
                                         <w:sz w:val="44"/>
                                         <w:szCs w:val="28"/>
                                       </w:rPr>
-                                      <w:t>Keang</w:t>
-                                    </w:r>
-                                    <w:proofErr w:type="spellEnd"/>
-                                    <w:r>
-                                      <w:rPr>
-                                        <w:b/>
-                                        <w:color w:val="595959" w:themeColor="text1" w:themeTint="A6"/>
-                                        <w:sz w:val="44"/>
-                                        <w:szCs w:val="28"/>
-                                      </w:rPr>
-                                      <w:t xml:space="preserve"> </w:t>
-                                    </w:r>
-                                    <w:proofErr w:type="spellStart"/>
-                                    <w:r>
-                                      <w:rPr>
-                                        <w:b/>
-                                        <w:color w:val="595959" w:themeColor="text1" w:themeTint="A6"/>
-                                        <w:sz w:val="44"/>
-                                        <w:szCs w:val="28"/>
-                                      </w:rPr>
-                                      <w:t>Cheang</w:t>
+                                      <w:t>Keangcheang</w:t>
                                     </w:r>
                                     <w:proofErr w:type="spellEnd"/>
                                     <w:r>
@@ -493,11 +473,11 @@
               </mc:Choice>
               <mc:Fallback>
                 <w:pict>
-                  <v:shapetype id="_x0000_t202" coordsize="21600,21600" o:spt="202" path="m,l,21600r21600,l21600,xe">
+                  <v:shapetype w14:anchorId="7BDF0DF3" id="_x0000_t202" coordsize="21600,21600" o:spt="202" path="m0,0l0,21600,21600,21600,21600,0xe">
                     <v:stroke joinstyle="miter"/>
                     <v:path gradientshapeok="t" o:connecttype="rect"/>
                   </v:shapetype>
-                  <v:shape id="Text Box 152" o:spid="_x0000_s1026" type="#_x0000_t202" style="position:absolute;margin-left:0;margin-top:0;width:8in;height:1in;z-index:251659264;visibility:visible;mso-wrap-style:square;mso-width-percent:941;mso-height-percent:92;mso-top-percent:818;mso-wrap-distance-left:9pt;mso-wrap-distance-top:0;mso-wrap-distance-right:9pt;mso-wrap-distance-bottom:0;mso-position-horizontal:center;mso-position-horizontal-relative:page;mso-position-vertical-relative:page;mso-width-percent:941;mso-height-percent:92;mso-top-percent:818;mso-width-relative:page;mso-height-relative:page;v-text-anchor:bottom" o:gfxdata="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" filled="f" stroked="f" strokeweight=".5pt">
+                  <v:shape id="Text_x0020_Box_x0020_152" o:spid="_x0000_s1026" type="#_x0000_t202" style="position:absolute;margin-left:0;margin-top:0;width:8in;height:1in;z-index:251659264;visibility:visible;mso-wrap-style:square;mso-width-percent:941;mso-height-percent:92;mso-top-percent:818;mso-wrap-distance-left:9pt;mso-wrap-distance-top:0;mso-wrap-distance-right:9pt;mso-wrap-distance-bottom:0;mso-position-horizontal:center;mso-position-horizontal-relative:page;mso-position-vertical-relative:page;mso-width-percent:941;mso-height-percent:92;mso-top-percent:818;mso-width-relative:page;mso-height-relative:page;v-text-anchor:bottom" o:gfxdata="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" filled="f" stroked="f" strokeweight=".5pt">
                     <v:textbox inset="126pt,0,54pt,0">
                       <w:txbxContent>
                         <w:sdt>
@@ -534,27 +514,7 @@
                                   <w:sz w:val="44"/>
                                   <w:szCs w:val="28"/>
                                 </w:rPr>
-                                <w:t>Keang</w:t>
-                              </w:r>
-                              <w:proofErr w:type="spellEnd"/>
-                              <w:r>
-                                <w:rPr>
-                                  <w:b/>
-                                  <w:color w:val="595959" w:themeColor="text1" w:themeTint="A6"/>
-                                  <w:sz w:val="44"/>
-                                  <w:szCs w:val="28"/>
-                                </w:rPr>
-                                <w:t xml:space="preserve"> </w:t>
-                              </w:r>
-                              <w:proofErr w:type="spellStart"/>
-                              <w:r>
-                                <w:rPr>
-                                  <w:b/>
-                                  <w:color w:val="595959" w:themeColor="text1" w:themeTint="A6"/>
-                                  <w:sz w:val="44"/>
-                                  <w:szCs w:val="28"/>
-                                </w:rPr>
-                                <w:t>Cheang</w:t>
+                                <w:t>Keangcheang</w:t>
                               </w:r>
                               <w:proofErr w:type="spellEnd"/>
                               <w:r>
@@ -637,7 +597,7 @@
             <mc:AlternateContent>
               <mc:Choice Requires="wps">
                 <w:drawing>
-                  <wp:anchor distT="0" distB="0" distL="114300" distR="114300" simplePos="0" relativeHeight="251658240" behindDoc="0" locked="0" layoutInCell="1" allowOverlap="1">
+                  <wp:anchor distT="0" distB="0" distL="114300" distR="114300" simplePos="0" relativeHeight="251658240" behindDoc="0" locked="0" layoutInCell="1" allowOverlap="1" wp14:anchorId="74E7A7A6" wp14:editId="76178DFA">
                     <wp:simplePos x="0" y="0"/>
                     <wp:positionH relativeFrom="page">
                       <wp:align>center</wp:align>
@@ -788,7 +748,7 @@
               </mc:Choice>
               <mc:Fallback>
                 <w:pict>
-                  <v:shape id="Text Box 154" o:spid="_x0000_s1027" type="#_x0000_t202" style="position:absolute;margin-left:0;margin-top:0;width:8in;height:286.5pt;z-index:251658240;visibility:visible;mso-wrap-style:square;mso-width-percent:941;mso-height-percent:363;mso-top-percent:300;mso-wrap-distance-left:9pt;mso-wrap-distance-top:0;mso-wrap-distance-right:9pt;mso-wrap-distance-bottom:0;mso-position-horizontal:center;mso-position-horizontal-relative:page;mso-position-vertical-relative:page;mso-width-percent:941;mso-height-percent:363;mso-top-percent:300;mso-width-relative:page;mso-height-relative:page;v-text-anchor:bottom" o:gfxdata="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" filled="f" stroked="f" strokeweight=".5pt">
+                  <v:shape w14:anchorId="74E7A7A6" id="Text_x0020_Box_x0020_154" o:spid="_x0000_s1027" type="#_x0000_t202" style="position:absolute;margin-left:0;margin-top:0;width:8in;height:286.5pt;z-index:251658240;visibility:visible;mso-wrap-style:square;mso-width-percent:941;mso-height-percent:363;mso-top-percent:300;mso-wrap-distance-left:9pt;mso-wrap-distance-top:0;mso-wrap-distance-right:9pt;mso-wrap-distance-bottom:0;mso-position-horizontal:center;mso-position-horizontal-relative:page;mso-position-vertical-relative:page;mso-width-percent:941;mso-height-percent:363;mso-top-percent:300;mso-width-relative:page;mso-height-relative:page;v-text-anchor:bottom" o:gfxdata="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" filled="f" stroked="f" strokeweight=".5pt">
                     <v:textbox inset="126pt,0,54pt,0">
                       <w:txbxContent>
                         <w:p>
@@ -901,14 +861,21 @@
     <w:p>
       <w:pPr>
         <w:pStyle w:val="Heading3"/>
-        <w:ind w:left="270" w:hanging="270"/>
-        <w:rPr>
-          <w:b/>
-        </w:rPr>
-      </w:pPr>
-      <w:r>
-        <w:rPr>
-          <w:b/>
+        <w:numPr>
+          <w:ilvl w:val="0"/>
+          <w:numId w:val="5"/>
+        </w:numPr>
+        <w:rPr>
+          <w:rFonts w:asciiTheme="minorHAnsi" w:hAnsiTheme="minorHAnsi"/>
+          <w:b/>
+          <w:color w:val="000000" w:themeColor="text1"/>
+        </w:rPr>
+      </w:pPr>
+      <w:r>
+        <w:rPr>
+          <w:rFonts w:asciiTheme="minorHAnsi" w:hAnsiTheme="minorHAnsi"/>
+          <w:b/>
+          <w:color w:val="000000" w:themeColor="text1"/>
         </w:rPr>
         <w:t>Problem and Objective</w:t>
       </w:r>
@@ -948,15 +915,22 @@
     <w:p>
       <w:pPr>
         <w:pStyle w:val="Heading3"/>
+        <w:numPr>
+          <w:ilvl w:val="0"/>
+          <w:numId w:val="5"/>
+        </w:numPr>
         <w:spacing w:line="360" w:lineRule="auto"/>
-        <w:ind w:left="270" w:hanging="270"/>
-        <w:rPr>
-          <w:b/>
-        </w:rPr>
-      </w:pPr>
-      <w:r>
-        <w:rPr>
-          <w:b/>
+        <w:rPr>
+          <w:rFonts w:asciiTheme="minorHAnsi" w:hAnsiTheme="minorHAnsi"/>
+          <w:b/>
+          <w:color w:val="000000" w:themeColor="text1"/>
+        </w:rPr>
+      </w:pPr>
+      <w:r>
+        <w:rPr>
+          <w:rFonts w:asciiTheme="minorHAnsi" w:hAnsiTheme="minorHAnsi"/>
+          <w:b/>
+          <w:color w:val="000000" w:themeColor="text1"/>
         </w:rPr>
         <w:t>Data Wrangling and Visualization</w:t>
       </w:r>
@@ -1541,7 +1515,6 @@
                 <w:color w:val="000000"/>
                 <w:sz w:val="20"/>
               </w:rPr>
-              <w:lastRenderedPageBreak/>
               <w:t>Acreage</w:t>
             </w:r>
           </w:p>
@@ -2310,13 +2283,7 @@
         <w:t xml:space="preserve">(Figure 1) </w:t>
       </w:r>
       <w:r>
-        <w:t xml:space="preserve">and it was hard to interpret, thus I took the log transformation of the price variable so it can be interpretable and became a </w:t>
-      </w:r>
-      <w:r>
-        <w:t>bell-shaped</w:t>
-      </w:r>
-      <w:r>
-        <w:t xml:space="preserve"> distribution with a little of skewness to the left. This indicated that some houses were sold higher than the average price which was logical and rational to the current housing market in Nashville. Moreover, total value, land value and building value were also converted to log value so that I could plot them against price in order to check their correlations</w:t>
+        <w:t>and it was hard to interpret, thus I took the log transformation of the price variable so it can be interpretable and became a bell-shaped distribution with a little of skewness to the left. This indicated that some houses were sold higher than the average price which was logical and rational to the current housing market in Nashville. Moreover, total value, land value and building value were also converted to log value so that I could plot them against price in order to check their correlations</w:t>
       </w:r>
       <w:r>
         <w:t xml:space="preserve"> (Figure 1)</w:t>
@@ -2328,12 +2295,7 @@
         <w:t xml:space="preserve"> as shown in Figure 2</w:t>
       </w:r>
       <w:r>
-        <w:t>. Land value</w:t>
-      </w:r>
-      <w:bookmarkStart w:id="0" w:name="_GoBack"/>
-      <w:bookmarkEnd w:id="0"/>
-      <w:r>
-        <w:t>, total value, finished value and full bath had modera</w:t>
+        <w:t>. Land value, total value, finished value and full bath had modera</w:t>
       </w:r>
       <w:r>
         <w:t xml:space="preserve">te correlations </w:t>
@@ -2388,7 +2350,7 @@
           <w:noProof/>
         </w:rPr>
         <w:drawing>
-          <wp:anchor distT="0" distB="0" distL="114300" distR="114300" simplePos="0" relativeHeight="251662336" behindDoc="0" locked="0" layoutInCell="1" allowOverlap="1" wp14:anchorId="1635362A">
+          <wp:anchor distT="0" distB="0" distL="114300" distR="114300" simplePos="0" relativeHeight="251662336" behindDoc="0" locked="0" layoutInCell="1" allowOverlap="1" wp14:anchorId="00AEA7A3" wp14:editId="4761B669">
             <wp:simplePos x="0" y="0"/>
             <wp:positionH relativeFrom="column">
               <wp:posOffset>2991971</wp:posOffset>
@@ -2456,7 +2418,7 @@
           <w:noProof/>
         </w:rPr>
         <w:drawing>
-          <wp:inline distT="0" distB="0" distL="0" distR="0" wp14:anchorId="15CFE643" wp14:editId="01A81D78">
+          <wp:inline distT="0" distB="0" distL="0" distR="0" wp14:anchorId="0A9FBBB5" wp14:editId="2CF0BA5D">
             <wp:extent cx="2991971" cy="2061349"/>
             <wp:effectExtent l="0" t="0" r="0" b="0"/>
             <wp:docPr id="1" name="Picture 1"/>
@@ -2509,7 +2471,6 @@
         </w:rPr>
       </w:pPr>
       <w:r>
-        <w:lastRenderedPageBreak/>
         <w:t xml:space="preserve">Figure </w:t>
       </w:r>
       <w:r>
@@ -2538,7 +2499,7 @@
           <w:noProof/>
         </w:rPr>
         <w:drawing>
-          <wp:anchor distT="0" distB="0" distL="114300" distR="114300" simplePos="0" relativeHeight="251663360" behindDoc="0" locked="0" layoutInCell="1" allowOverlap="1" wp14:anchorId="52ED8D80">
+          <wp:anchor distT="0" distB="0" distL="114300" distR="114300" simplePos="0" relativeHeight="251663360" behindDoc="0" locked="0" layoutInCell="1" allowOverlap="1" wp14:anchorId="2A2A50B0" wp14:editId="34662DAE">
             <wp:simplePos x="0" y="0"/>
             <wp:positionH relativeFrom="column">
               <wp:posOffset>967740</wp:posOffset>
@@ -2670,15 +2631,15 @@
         <w:jc w:val="both"/>
       </w:pPr>
       <w:r>
-        <w:t xml:space="preserve">After that, we had to deal with missing value. Firstly, to deal with missing value in categorical values like exterior wall and tax district, I had to find the most common value for these features in order to the replace the value against the missing value since forward filling or backward filling would not work in this case. For other numeric variables, I will use their means to replace the missing value. These methods could be done using function fillna() in </w:t>
+        <w:t xml:space="preserve">After that, we had to deal with missing value. Firstly, to deal with missing value in categorical values like exterior wall and tax district, I had to find the most common value for these features in order to the replace the value against the missing value since forward filling or backward filling would not work in this case. For other numeric variables, I will use their means to replace the missing value. These methods could be done using function </w:t>
       </w:r>
       <w:proofErr w:type="gramStart"/>
       <w:r>
-        <w:t>pandas</w:t>
+        <w:t>fillna(</w:t>
       </w:r>
       <w:proofErr w:type="gramEnd"/>
       <w:r>
-        <w:t xml:space="preserve"> library. There were not any outliers pre</w:t>
+        <w:t>) in pandas library. There were not any outliers pre</w:t>
       </w:r>
       <w:r>
         <w:t xml:space="preserve">sented in the data. </w:t>
@@ -2706,6 +2667,11 @@
     </w:p>
     <w:p>
       <w:pPr>
+        <w:pStyle w:val="ListParagraph"/>
+        <w:numPr>
+          <w:ilvl w:val="0"/>
+          <w:numId w:val="5"/>
+        </w:numPr>
         <w:spacing w:line="360" w:lineRule="auto"/>
         <w:jc w:val="both"/>
         <w:rPr>
@@ -2717,6 +2683,173 @@
           <w:b/>
         </w:rPr>
         <w:t>Modeling and Result</w:t>
+      </w:r>
+    </w:p>
+    <w:p>
+      <w:pPr>
+        <w:spacing w:line="360" w:lineRule="auto"/>
+        <w:jc w:val="both"/>
+      </w:pPr>
+      <w:r>
+        <w:t xml:space="preserve">Since our target value or dependent variable was continuous, we have to use machine learning that support this format and one that simple but powerful model was linear regression. Before we going any further, we had to discuss the concept of BLUE (Best Linear Unbiased Estimators) which was very important for the assumption we were going to make for this model to work. These are the important assumptions for this model:  </w:t>
+      </w:r>
+    </w:p>
+    <w:p>
+      <w:pPr>
+        <w:pStyle w:val="ListParagraph"/>
+        <w:numPr>
+          <w:ilvl w:val="0"/>
+          <w:numId w:val="4"/>
+        </w:numPr>
+        <w:spacing w:line="360" w:lineRule="auto"/>
+        <w:jc w:val="both"/>
+      </w:pPr>
+      <w:r>
+        <w:t>The residual term must be normally distributed which mean it has mean of zero and standard deviation of 1</w:t>
+      </w:r>
+    </w:p>
+    <w:p>
+      <w:pPr>
+        <w:pStyle w:val="ListParagraph"/>
+        <w:numPr>
+          <w:ilvl w:val="0"/>
+          <w:numId w:val="4"/>
+        </w:numPr>
+        <w:spacing w:line="360" w:lineRule="auto"/>
+        <w:jc w:val="both"/>
+      </w:pPr>
+      <w:r>
+        <w:t>The residual term must be homoscedasticity and independent</w:t>
+      </w:r>
+    </w:p>
+    <w:p>
+      <w:pPr>
+        <w:pStyle w:val="ListParagraph"/>
+        <w:numPr>
+          <w:ilvl w:val="0"/>
+          <w:numId w:val="4"/>
+        </w:numPr>
+        <w:spacing w:line="360" w:lineRule="auto"/>
+        <w:jc w:val="both"/>
+      </w:pPr>
+      <w:r>
+        <w:t xml:space="preserve">There should be no perfect </w:t>
+      </w:r>
+      <w:proofErr w:type="spellStart"/>
+      <w:r>
+        <w:t>collinearity</w:t>
+      </w:r>
+      <w:proofErr w:type="spellEnd"/>
+    </w:p>
+    <w:p>
+      <w:pPr>
+        <w:pStyle w:val="ListParagraph"/>
+        <w:numPr>
+          <w:ilvl w:val="0"/>
+          <w:numId w:val="4"/>
+        </w:numPr>
+        <w:spacing w:line="360" w:lineRule="auto"/>
+        <w:jc w:val="both"/>
+      </w:pPr>
+      <w:r>
+        <w:t>The sample data set must be random</w:t>
+      </w:r>
+    </w:p>
+    <w:p>
+      <w:pPr>
+        <w:spacing w:line="360" w:lineRule="auto"/>
+        <w:ind w:firstLine="720"/>
+        <w:jc w:val="both"/>
+      </w:pPr>
+      <w:r>
+        <w:t>In the modeling phase, we had to split the data into training and test set so that we can avoid over-fitting. We used Skit-learn library to split the data</w:t>
+      </w:r>
+      <w:r>
+        <w:t xml:space="preserve"> using 70/30 splits</w:t>
+      </w:r>
+      <w:r>
+        <w:t xml:space="preserve"> and results showed: </w:t>
+      </w:r>
+      <w:r>
+        <w:t>Training and testing set sizes (21131, 32) (9056, 32)</w:t>
+      </w:r>
+      <w:r>
+        <w:t xml:space="preserve">. </w:t>
+      </w:r>
+      <w:r>
+        <w:t xml:space="preserve">With this training set, we had to train the data with linear regression by fitting the target variable with independent variables. Next, we used this fitting value to compare with the test data set to generate the accuracy score or a matric of MSE. The accuracy scores were as following: </w:t>
+      </w:r>
+    </w:p>
+    <w:p>
+      <w:pPr>
+        <w:pStyle w:val="HTMLPreformatted"/>
+        <w:shd w:val="clear" w:color="auto" w:fill="FFFFFF"/>
+        <w:wordWrap w:val="0"/>
+        <w:jc w:val="center"/>
+        <w:textAlignment w:val="baseline"/>
+        <w:rPr>
+          <w:b/>
+          <w:color w:val="000000"/>
+          <w:sz w:val="21"/>
+          <w:szCs w:val="21"/>
+        </w:rPr>
+      </w:pPr>
+      <w:r>
+        <w:rPr>
+          <w:b/>
+          <w:color w:val="000000"/>
+          <w:sz w:val="21"/>
+          <w:szCs w:val="21"/>
+        </w:rPr>
+        <w:t>Testing Score: 0.411476963149</w:t>
+      </w:r>
+    </w:p>
+    <w:p>
+      <w:pPr>
+        <w:pStyle w:val="HTMLPreformatted"/>
+        <w:shd w:val="clear" w:color="auto" w:fill="FFFFFF"/>
+        <w:wordWrap w:val="0"/>
+        <w:jc w:val="center"/>
+        <w:textAlignment w:val="baseline"/>
+        <w:rPr>
+          <w:b/>
+          <w:color w:val="000000"/>
+          <w:sz w:val="21"/>
+          <w:szCs w:val="21"/>
+        </w:rPr>
+      </w:pPr>
+      <w:r>
+        <w:rPr>
+          <w:b/>
+          <w:color w:val="000000"/>
+          <w:sz w:val="21"/>
+          <w:szCs w:val="21"/>
+        </w:rPr>
+        <w:t>Training MSE: 0.276040455527</w:t>
+      </w:r>
+    </w:p>
+    <w:p>
+      <w:pPr>
+        <w:pStyle w:val="HTMLPreformatted"/>
+        <w:shd w:val="clear" w:color="auto" w:fill="FFFFFF"/>
+        <w:wordWrap w:val="0"/>
+        <w:jc w:val="center"/>
+        <w:textAlignment w:val="baseline"/>
+        <w:rPr>
+          <w:b/>
+          <w:color w:val="000000"/>
+          <w:sz w:val="21"/>
+          <w:szCs w:val="21"/>
+        </w:rPr>
+      </w:pPr>
+      <w:r>
+        <w:rPr>
+          <w:b/>
+          <w:color w:val="000000"/>
+          <w:sz w:val="21"/>
+          <w:szCs w:val="21"/>
+        </w:rPr>
+        <w:t>Testing MSE: 0.269870736571</w:t>
       </w:r>
     </w:p>
     <w:p>
@@ -2726,112 +2859,278 @@
         <w:wordWrap w:val="0"/>
         <w:textAlignment w:val="baseline"/>
         <w:rPr>
-          <w:rFonts w:asciiTheme="minorHAnsi" w:eastAsiaTheme="minorHAnsi" w:hAnsiTheme="minorHAnsi" w:cstheme="minorBidi"/>
-          <w:sz w:val="22"/>
-          <w:szCs w:val="22"/>
-        </w:rPr>
-      </w:pPr>
-      <w:r>
-        <w:rPr>
-          <w:rFonts w:asciiTheme="minorHAnsi" w:eastAsiaTheme="minorHAnsi" w:hAnsiTheme="minorHAnsi" w:cstheme="minorBidi"/>
-          <w:sz w:val="22"/>
-          <w:szCs w:val="22"/>
-        </w:rPr>
-        <w:t>Training and testing set sizes (21131, 32) (9056, 32)</w:t>
-      </w:r>
+          <w:color w:val="000000"/>
+          <w:sz w:val="21"/>
+          <w:szCs w:val="21"/>
+        </w:rPr>
+      </w:pPr>
     </w:p>
     <w:p>
       <w:pPr>
-        <w:pStyle w:val="HTMLPreformatted"/>
-        <w:shd w:val="clear" w:color="auto" w:fill="FFFFFF"/>
-        <w:wordWrap w:val="0"/>
-        <w:textAlignment w:val="baseline"/>
-        <w:rPr>
-          <w:rFonts w:asciiTheme="minorHAnsi" w:eastAsiaTheme="minorHAnsi" w:hAnsiTheme="minorHAnsi" w:cstheme="minorBidi"/>
-          <w:sz w:val="22"/>
-          <w:szCs w:val="22"/>
-        </w:rPr>
-      </w:pPr>
+        <w:spacing w:line="360" w:lineRule="auto"/>
+        <w:jc w:val="both"/>
+      </w:pPr>
+      <w:r>
+        <w:tab/>
+        <w:t>The score of 0.41 was not necessarily good but also not so bad either and that is why we believe using regularization might be able to improve the results of this score. The MSE of training and test were very similar which indicated there should be no over-fitting presented in the model</w:t>
+      </w:r>
+      <w:r>
+        <w:t>. In addition to this result, we also had not forget the statistical result summarized below. The table described each coefficient with its parameter values and standard error as well as p-value. There were two main coefficients that are not statistically significant: the bedroom and G_E. They were not significant because their p-value were higher than 5% of significance level we assumed for this model. The R</w:t>
+      </w:r>
+      <w:r>
+        <w:rPr>
+          <w:vertAlign w:val="superscript"/>
+        </w:rPr>
+        <w:t>2</w:t>
+      </w:r>
+      <w:r>
+        <w:t xml:space="preserve"> known as the coefficient of determination for the model is 0.42 which was not bad either and it reflected how much information that the independent variables helped describe the data. The adjusted R</w:t>
+      </w:r>
+      <w:r>
+        <w:rPr>
+          <w:vertAlign w:val="superscript"/>
+        </w:rPr>
+        <w:t>2</w:t>
+      </w:r>
+      <w:r>
+        <w:t xml:space="preserve"> was 0.419 which was slightly lower than R</w:t>
+      </w:r>
+      <w:r>
+        <w:rPr>
+          <w:vertAlign w:val="superscript"/>
+        </w:rPr>
+        <w:t>2</w:t>
+      </w:r>
+      <w:r>
+        <w:t xml:space="preserve">. </w:t>
+      </w:r>
     </w:p>
     <w:p>
       <w:pPr>
-        <w:pStyle w:val="HTMLPreformatted"/>
-        <w:shd w:val="clear" w:color="auto" w:fill="FFFFFF"/>
-        <w:wordWrap w:val="0"/>
-        <w:textAlignment w:val="baseline"/>
-        <w:rPr>
-          <w:rFonts w:asciiTheme="minorHAnsi" w:eastAsiaTheme="minorHAnsi" w:hAnsiTheme="minorHAnsi" w:cstheme="minorBidi"/>
-          <w:sz w:val="22"/>
-          <w:szCs w:val="22"/>
-        </w:rPr>
-      </w:pPr>
-      <w:r>
-        <w:rPr>
-          <w:rFonts w:asciiTheme="minorHAnsi" w:eastAsiaTheme="minorHAnsi" w:hAnsiTheme="minorHAnsi" w:cstheme="minorBidi"/>
-          <w:sz w:val="22"/>
-          <w:szCs w:val="22"/>
-        </w:rPr>
-        <w:t>Th</w:t>
-      </w:r>
-      <w:r>
-        <w:rPr>
-          <w:rFonts w:asciiTheme="minorHAnsi" w:eastAsiaTheme="minorHAnsi" w:hAnsiTheme="minorHAnsi" w:cstheme="minorBidi"/>
-          <w:sz w:val="22"/>
-          <w:szCs w:val="22"/>
-        </w:rPr>
-        <w:t>e median house price: $ 204000</w:t>
+        <w:spacing w:line="360" w:lineRule="auto"/>
+        <w:jc w:val="both"/>
+      </w:pPr>
+      <w:r>
+        <w:tab/>
+        <w:t xml:space="preserve">In order to improve our result, we would use regularization like L1 or Lasso to intervene. </w:t>
+      </w:r>
+      <w:r>
+        <w:t xml:space="preserve">Lasso would perform both variable selection and regularization. After we ran Lasso, we got our result as following: </w:t>
       </w:r>
     </w:p>
     <w:p>
       <w:pPr>
-        <w:pStyle w:val="HTMLPreformatted"/>
         <w:shd w:val="clear" w:color="auto" w:fill="FFFFFF"/>
+        <w:tabs>
+          <w:tab w:val="left" w:pos="916"/>
+          <w:tab w:val="left" w:pos="1832"/>
+          <w:tab w:val="left" w:pos="2748"/>
+          <w:tab w:val="left" w:pos="3664"/>
+          <w:tab w:val="left" w:pos="4580"/>
+          <w:tab w:val="left" w:pos="5496"/>
+          <w:tab w:val="left" w:pos="6412"/>
+          <w:tab w:val="left" w:pos="7328"/>
+          <w:tab w:val="left" w:pos="8244"/>
+          <w:tab w:val="left" w:pos="9160"/>
+          <w:tab w:val="left" w:pos="10076"/>
+          <w:tab w:val="left" w:pos="10992"/>
+          <w:tab w:val="left" w:pos="11908"/>
+          <w:tab w:val="left" w:pos="12824"/>
+          <w:tab w:val="left" w:pos="13740"/>
+          <w:tab w:val="left" w:pos="14656"/>
+        </w:tabs>
         <w:wordWrap w:val="0"/>
+        <w:spacing w:after="0" w:line="240" w:lineRule="auto"/>
+        <w:ind w:left="2880"/>
         <w:textAlignment w:val="baseline"/>
         <w:rPr>
-          <w:rFonts w:asciiTheme="minorHAnsi" w:eastAsiaTheme="minorHAnsi" w:hAnsiTheme="minorHAnsi" w:cstheme="minorBidi"/>
-          <w:sz w:val="22"/>
-          <w:szCs w:val="22"/>
-        </w:rPr>
-      </w:pPr>
-      <w:r>
-        <w:rPr>
-          <w:rFonts w:asciiTheme="minorHAnsi" w:eastAsiaTheme="minorHAnsi" w:hAnsiTheme="minorHAnsi" w:cstheme="minorBidi"/>
-          <w:sz w:val="22"/>
-          <w:szCs w:val="22"/>
-        </w:rPr>
-        <w:t>Th</w:t>
-      </w:r>
-      <w:r>
-        <w:rPr>
-          <w:rFonts w:asciiTheme="minorHAnsi" w:eastAsiaTheme="minorHAnsi" w:hAnsiTheme="minorHAnsi" w:cstheme="minorBidi"/>
-          <w:sz w:val="22"/>
-          <w:szCs w:val="22"/>
-        </w:rPr>
-        <w:t>e mean house price: $ 272849</w:t>
+          <w:rFonts w:ascii="Courier" w:hAnsi="Courier" w:cs="Courier New"/>
+          <w:color w:val="000000"/>
+          <w:sz w:val="21"/>
+          <w:szCs w:val="21"/>
+        </w:rPr>
+      </w:pPr>
+      <w:r>
+        <w:rPr>
+          <w:rFonts w:ascii="Courier" w:hAnsi="Courier" w:cs="Courier New"/>
+          <w:color w:val="000000"/>
+          <w:sz w:val="21"/>
+          <w:szCs w:val="21"/>
+        </w:rPr>
+        <w:t>Tes</w:t>
+      </w:r>
+      <w:r>
+        <w:rPr>
+          <w:rFonts w:ascii="Courier" w:hAnsi="Courier" w:cs="Courier New"/>
+          <w:color w:val="000000"/>
+          <w:sz w:val="21"/>
+          <w:szCs w:val="21"/>
+        </w:rPr>
+        <w:t>t</w:t>
+      </w:r>
+      <w:r>
+        <w:rPr>
+          <w:rFonts w:ascii="Courier" w:hAnsi="Courier" w:cs="Courier New"/>
+          <w:color w:val="000000"/>
+          <w:sz w:val="21"/>
+          <w:szCs w:val="21"/>
+        </w:rPr>
+        <w:t>ing Score: 0.34325587227</w:t>
       </w:r>
     </w:p>
     <w:p>
       <w:pPr>
+        <w:shd w:val="clear" w:color="auto" w:fill="FFFFFF"/>
+        <w:tabs>
+          <w:tab w:val="left" w:pos="916"/>
+          <w:tab w:val="left" w:pos="1832"/>
+          <w:tab w:val="left" w:pos="2748"/>
+          <w:tab w:val="left" w:pos="3664"/>
+          <w:tab w:val="left" w:pos="4580"/>
+          <w:tab w:val="left" w:pos="5496"/>
+          <w:tab w:val="left" w:pos="6412"/>
+          <w:tab w:val="left" w:pos="7328"/>
+          <w:tab w:val="left" w:pos="8244"/>
+          <w:tab w:val="left" w:pos="9160"/>
+          <w:tab w:val="left" w:pos="10076"/>
+          <w:tab w:val="left" w:pos="10992"/>
+          <w:tab w:val="left" w:pos="11908"/>
+          <w:tab w:val="left" w:pos="12824"/>
+          <w:tab w:val="left" w:pos="13740"/>
+          <w:tab w:val="left" w:pos="14656"/>
+        </w:tabs>
+        <w:wordWrap w:val="0"/>
+        <w:spacing w:after="0" w:line="240" w:lineRule="auto"/>
+        <w:ind w:left="2880"/>
+        <w:textAlignment w:val="baseline"/>
+        <w:rPr>
+          <w:rFonts w:ascii="Courier" w:hAnsi="Courier" w:cs="Courier New"/>
+          <w:color w:val="000000"/>
+          <w:sz w:val="21"/>
+          <w:szCs w:val="21"/>
+        </w:rPr>
+      </w:pPr>
+      <w:r>
+        <w:rPr>
+          <w:rFonts w:ascii="Courier" w:hAnsi="Courier" w:cs="Courier New"/>
+          <w:color w:val="000000"/>
+          <w:sz w:val="21"/>
+          <w:szCs w:val="21"/>
+        </w:rPr>
+        <w:t>Training MSE: 0.306110557796</w:t>
+      </w:r>
+    </w:p>
+    <w:p>
+      <w:pPr>
+        <w:shd w:val="clear" w:color="auto" w:fill="FFFFFF"/>
+        <w:tabs>
+          <w:tab w:val="left" w:pos="916"/>
+          <w:tab w:val="left" w:pos="1832"/>
+          <w:tab w:val="left" w:pos="2748"/>
+          <w:tab w:val="left" w:pos="3664"/>
+          <w:tab w:val="left" w:pos="4580"/>
+          <w:tab w:val="left" w:pos="5496"/>
+          <w:tab w:val="left" w:pos="6412"/>
+          <w:tab w:val="left" w:pos="7328"/>
+          <w:tab w:val="left" w:pos="8244"/>
+          <w:tab w:val="left" w:pos="9160"/>
+          <w:tab w:val="left" w:pos="10076"/>
+          <w:tab w:val="left" w:pos="10992"/>
+          <w:tab w:val="left" w:pos="11908"/>
+          <w:tab w:val="left" w:pos="12824"/>
+          <w:tab w:val="left" w:pos="13740"/>
+          <w:tab w:val="left" w:pos="14656"/>
+        </w:tabs>
+        <w:wordWrap w:val="0"/>
+        <w:spacing w:after="0" w:line="240" w:lineRule="auto"/>
+        <w:ind w:left="2880"/>
+        <w:textAlignment w:val="baseline"/>
+        <w:rPr>
+          <w:rFonts w:ascii="Courier" w:hAnsi="Courier" w:cs="Courier New"/>
+          <w:color w:val="000000"/>
+          <w:sz w:val="21"/>
+          <w:szCs w:val="21"/>
+        </w:rPr>
+      </w:pPr>
+      <w:r>
+        <w:rPr>
+          <w:rFonts w:ascii="Courier" w:hAnsi="Courier" w:cs="Courier New"/>
+          <w:color w:val="000000"/>
+          <w:sz w:val="21"/>
+          <w:szCs w:val="21"/>
+        </w:rPr>
+        <w:t>Testing MSE: 0.301153923281</w:t>
+      </w:r>
+    </w:p>
+    <w:p>
+      <w:pPr>
+        <w:shd w:val="clear" w:color="auto" w:fill="FFFFFF"/>
+        <w:tabs>
+          <w:tab w:val="left" w:pos="916"/>
+          <w:tab w:val="left" w:pos="1832"/>
+          <w:tab w:val="left" w:pos="2748"/>
+          <w:tab w:val="left" w:pos="3664"/>
+          <w:tab w:val="left" w:pos="4580"/>
+          <w:tab w:val="left" w:pos="5496"/>
+          <w:tab w:val="left" w:pos="6412"/>
+          <w:tab w:val="left" w:pos="7328"/>
+          <w:tab w:val="left" w:pos="8244"/>
+          <w:tab w:val="left" w:pos="9160"/>
+          <w:tab w:val="left" w:pos="10076"/>
+          <w:tab w:val="left" w:pos="10992"/>
+          <w:tab w:val="left" w:pos="11908"/>
+          <w:tab w:val="left" w:pos="12824"/>
+          <w:tab w:val="left" w:pos="13740"/>
+          <w:tab w:val="left" w:pos="14656"/>
+        </w:tabs>
+        <w:wordWrap w:val="0"/>
+        <w:spacing w:after="0" w:line="240" w:lineRule="auto"/>
+        <w:ind w:left="2880"/>
+        <w:textAlignment w:val="baseline"/>
+        <w:rPr>
+          <w:rFonts w:ascii="Courier" w:hAnsi="Courier" w:cs="Courier New"/>
+          <w:color w:val="000000"/>
+          <w:sz w:val="21"/>
+          <w:szCs w:val="21"/>
+        </w:rPr>
+      </w:pPr>
+    </w:p>
+    <w:p>
+      <w:pPr>
         <w:spacing w:line="360" w:lineRule="auto"/>
         <w:jc w:val="both"/>
       </w:pPr>
+      <w:r>
+        <w:tab/>
+        <w:t xml:space="preserve">These results were a little worse than the normal linear regression. The score was only 0.34 whereas previous score was 0.41, so the model was worse off than before. The MSE for both train and </w:t>
+      </w:r>
+      <w:bookmarkStart w:id="0" w:name="_GoBack"/>
+      <w:bookmarkEnd w:id="0"/>
+      <w:r>
+        <w:t xml:space="preserve">test were still similar to each other 0.306 and 0.301, respectively. However, even the score of Lasso did not improve, this model was still better in the sense that it reflected what coefficient were important and what not. The result of these terms were presented below: </w:t>
+      </w:r>
     </w:p>
     <w:p>
       <w:pPr>
-        <w:rPr>
-          <w:b/>
-        </w:rPr>
-      </w:pPr>
-      <w:r>
-        <w:rPr>
-          <w:b/>
-        </w:rPr>
-        <w:br w:type="page"/>
-      </w:r>
+        <w:spacing w:line="360" w:lineRule="auto"/>
+        <w:jc w:val="both"/>
+      </w:pPr>
     </w:p>
     <w:p>
       <w:pPr>
+        <w:rPr>
+          <w:b/>
+        </w:rPr>
+      </w:pPr>
+      <w:r>
+        <w:rPr>
+          <w:b/>
+        </w:rPr>
+        <w:br w:type="page"/>
+      </w:r>
+    </w:p>
+    <w:p>
+      <w:pPr>
         <w:spacing w:line="360" w:lineRule="auto"/>
         <w:jc w:val="both"/>
         <w:rPr>
@@ -2846,11 +3145,10 @@
           <w:sz w:val="21"/>
           <w:szCs w:val="21"/>
         </w:rPr>
-        <w:lastRenderedPageBreak/>
         <mc:AlternateContent>
           <mc:Choice Requires="wpg">
             <w:drawing>
-              <wp:anchor distT="0" distB="0" distL="114300" distR="114300" simplePos="0" relativeHeight="251666432" behindDoc="0" locked="0" layoutInCell="1" allowOverlap="1">
+              <wp:anchor distT="0" distB="0" distL="114300" distR="114300" simplePos="0" relativeHeight="251666432" behindDoc="0" locked="0" layoutInCell="1" allowOverlap="1" wp14:anchorId="4EF33976" wp14:editId="63F0481F">
                 <wp:simplePos x="0" y="0"/>
                 <wp:positionH relativeFrom="column">
                   <wp:posOffset>-29845</wp:posOffset>
@@ -2961,7 +3259,7 @@
           </mc:Choice>
           <mc:Fallback>
             <w:pict>
-              <v:group w14:anchorId="1B96D1DF" id="Group 6" o:spid="_x0000_s1026" style="position:absolute;margin-left:-2.35pt;margin-top:13.35pt;width:495.05pt;height:628.25pt;z-index:251666432;mso-width-relative:margin;mso-height-relative:margin" coordsize="60013,76162" o:gfxdata="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">
+              <v:group w14:anchorId="2F2D9C45" id="Group_x0020_6" o:spid="_x0000_s1026" style="position:absolute;margin-left:-2.35pt;margin-top:13.35pt;width:495.05pt;height:628.25pt;z-index:251666432;mso-width-relative:margin;mso-height-relative:margin" coordsize="6001385,7616210" o:gfxdata="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">
                 <v:shapetype id="_x0000_t75" coordsize="21600,21600" o:spt="75" o:preferrelative="t" path="m@4@5l@4@11@9@11@9@5xe" filled="f" stroked="f">
                   <v:stroke joinstyle="miter"/>
                   <v:formulas>
@@ -2981,11 +3279,13 @@
                   <v:path o:extrusionok="f" gradientshapeok="t" o:connecttype="rect"/>
                   <o:lock v:ext="edit" aspectratio="t"/>
                 </v:shapetype>
-                <v:shape id="Picture 5" o:spid="_x0000_s1027" type="#_x0000_t75" style="position:absolute;left:737;top:58477;width:59271;height:17685;visibility:visible;mso-wrap-style:square" o:gfxdata="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">
+                <v:shape id="Picture_x0020_5" o:spid="_x0000_s1027" type="#_x0000_t75" style="position:absolute;left:73742;top:5847735;width:5927090;height:1768475;visibility:visible;mso-wrap-style:square" o:gfxdata="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">
                   <v:imagedata r:id="rId16" o:title="" croptop="32669f" cropbottom="15518f" cropleft="15204f" cropright="17629f"/>
+                  <v:path arrowok="t"/>
                 </v:shape>
-                <v:shape id="Picture 4" o:spid="_x0000_s1028" type="#_x0000_t75" style="position:absolute;width:60013;height:58477;visibility:visible;mso-wrap-style:square" o:gfxdata="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">
+                <v:shape id="Picture_x0020_4" o:spid="_x0000_s1028" type="#_x0000_t75" style="position:absolute;width:6001385;height:5847715;visibility:visible;mso-wrap-style:square" o:gfxdata="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">
                   <v:imagedata r:id="rId17" o:title="" croptop="5562f" cropbottom="2644f" cropleft="14800f" cropright="17640f"/>
+                  <v:path arrowok="t"/>
                 </v:shape>
               </v:group>
             </w:pict>
@@ -3035,6 +3335,670 @@
     </w:p>
     <w:p>
       <w:pPr>
+        <w:shd w:val="clear" w:color="auto" w:fill="FFFFFF"/>
+        <w:tabs>
+          <w:tab w:val="left" w:pos="916"/>
+          <w:tab w:val="left" w:pos="1832"/>
+          <w:tab w:val="left" w:pos="2748"/>
+          <w:tab w:val="left" w:pos="3664"/>
+          <w:tab w:val="left" w:pos="4580"/>
+          <w:tab w:val="left" w:pos="5496"/>
+          <w:tab w:val="left" w:pos="6412"/>
+          <w:tab w:val="left" w:pos="7328"/>
+          <w:tab w:val="left" w:pos="8244"/>
+          <w:tab w:val="left" w:pos="9160"/>
+          <w:tab w:val="left" w:pos="10076"/>
+          <w:tab w:val="left" w:pos="10992"/>
+          <w:tab w:val="left" w:pos="11908"/>
+          <w:tab w:val="left" w:pos="12824"/>
+          <w:tab w:val="left" w:pos="13740"/>
+          <w:tab w:val="left" w:pos="14656"/>
+        </w:tabs>
+        <w:wordWrap w:val="0"/>
+        <w:spacing w:after="0" w:line="240" w:lineRule="auto"/>
+        <w:textAlignment w:val="baseline"/>
+        <w:rPr>
+          <w:rFonts w:ascii="Courier" w:hAnsi="Courier" w:cs="Courier New"/>
+          <w:b/>
+          <w:color w:val="000000"/>
+          <w:sz w:val="21"/>
+          <w:szCs w:val="21"/>
+        </w:rPr>
+      </w:pPr>
+      <w:r>
+        <w:rPr>
+          <w:rFonts w:ascii="Courier" w:hAnsi="Courier" w:cs="Courier New"/>
+          <w:b/>
+          <w:color w:val="000000"/>
+          <w:sz w:val="21"/>
+          <w:szCs w:val="21"/>
+        </w:rPr>
+        <w:t xml:space="preserve">Selected features: </w:t>
+      </w:r>
+    </w:p>
+    <w:p>
+      <w:pPr>
+        <w:shd w:val="clear" w:color="auto" w:fill="FFFFFF"/>
+        <w:tabs>
+          <w:tab w:val="left" w:pos="916"/>
+          <w:tab w:val="left" w:pos="1832"/>
+          <w:tab w:val="left" w:pos="2748"/>
+          <w:tab w:val="left" w:pos="3664"/>
+          <w:tab w:val="left" w:pos="4580"/>
+          <w:tab w:val="left" w:pos="5496"/>
+          <w:tab w:val="left" w:pos="6412"/>
+          <w:tab w:val="left" w:pos="7328"/>
+          <w:tab w:val="left" w:pos="8244"/>
+          <w:tab w:val="left" w:pos="9160"/>
+          <w:tab w:val="left" w:pos="10076"/>
+          <w:tab w:val="left" w:pos="10992"/>
+          <w:tab w:val="left" w:pos="11908"/>
+          <w:tab w:val="left" w:pos="12824"/>
+          <w:tab w:val="left" w:pos="13740"/>
+          <w:tab w:val="left" w:pos="14656"/>
+        </w:tabs>
+        <w:wordWrap w:val="0"/>
+        <w:spacing w:after="0" w:line="240" w:lineRule="auto"/>
+        <w:textAlignment w:val="baseline"/>
+        <w:rPr>
+          <w:rFonts w:ascii="Courier" w:hAnsi="Courier" w:cs="Courier New"/>
+          <w:color w:val="000000"/>
+          <w:sz w:val="21"/>
+          <w:szCs w:val="21"/>
+        </w:rPr>
+      </w:pPr>
+      <w:r>
+        <w:rPr>
+          <w:rFonts w:ascii="Courier" w:hAnsi="Courier" w:cs="Courier New"/>
+          <w:color w:val="000000"/>
+          <w:sz w:val="21"/>
+          <w:szCs w:val="21"/>
+        </w:rPr>
+        <w:t>(</w:t>
+      </w:r>
+      <w:r>
+        <w:rPr>
+          <w:rFonts w:ascii="Courier" w:hAnsi="Courier" w:cs="Courier New"/>
+          <w:b/>
+          <w:color w:val="000000"/>
+          <w:sz w:val="21"/>
+          <w:szCs w:val="21"/>
+        </w:rPr>
+        <w:t>False</w:t>
+      </w:r>
+      <w:r>
+        <w:rPr>
+          <w:rFonts w:ascii="Courier" w:hAnsi="Courier" w:cs="Courier New"/>
+          <w:color w:val="000000"/>
+          <w:sz w:val="21"/>
+          <w:szCs w:val="21"/>
+        </w:rPr>
+        <w:t>, 'Acreage'), (</w:t>
+      </w:r>
+      <w:r>
+        <w:rPr>
+          <w:rFonts w:ascii="Courier" w:hAnsi="Courier" w:cs="Courier New"/>
+          <w:b/>
+          <w:color w:val="000000"/>
+          <w:sz w:val="21"/>
+          <w:szCs w:val="21"/>
+        </w:rPr>
+        <w:t>True</w:t>
+      </w:r>
+      <w:r>
+        <w:rPr>
+          <w:rFonts w:ascii="Courier" w:hAnsi="Courier" w:cs="Courier New"/>
+          <w:color w:val="000000"/>
+          <w:sz w:val="21"/>
+          <w:szCs w:val="21"/>
+        </w:rPr>
+        <w:t>, 'Finished Area'), (</w:t>
+      </w:r>
+      <w:r>
+        <w:rPr>
+          <w:rFonts w:ascii="Courier" w:hAnsi="Courier" w:cs="Courier New"/>
+          <w:b/>
+          <w:color w:val="000000"/>
+          <w:sz w:val="21"/>
+          <w:szCs w:val="21"/>
+        </w:rPr>
+        <w:t>True</w:t>
+      </w:r>
+      <w:r>
+        <w:rPr>
+          <w:rFonts w:ascii="Courier" w:hAnsi="Courier" w:cs="Courier New"/>
+          <w:color w:val="000000"/>
+          <w:sz w:val="21"/>
+          <w:szCs w:val="21"/>
+        </w:rPr>
+        <w:t>, 'Bedrooms'), (</w:t>
+      </w:r>
+      <w:r>
+        <w:rPr>
+          <w:rFonts w:ascii="Courier" w:hAnsi="Courier" w:cs="Courier New"/>
+          <w:b/>
+          <w:color w:val="000000"/>
+          <w:sz w:val="21"/>
+          <w:szCs w:val="21"/>
+        </w:rPr>
+        <w:t>True</w:t>
+      </w:r>
+      <w:r>
+        <w:rPr>
+          <w:rFonts w:ascii="Courier" w:hAnsi="Courier" w:cs="Courier New"/>
+          <w:color w:val="000000"/>
+          <w:sz w:val="21"/>
+          <w:szCs w:val="21"/>
+        </w:rPr>
+        <w:t>, 'Full Bath'), (</w:t>
+      </w:r>
+      <w:r>
+        <w:rPr>
+          <w:rFonts w:ascii="Courier" w:hAnsi="Courier" w:cs="Courier New"/>
+          <w:b/>
+          <w:color w:val="000000"/>
+          <w:sz w:val="21"/>
+          <w:szCs w:val="21"/>
+        </w:rPr>
+        <w:t>False</w:t>
+      </w:r>
+      <w:r>
+        <w:rPr>
+          <w:rFonts w:ascii="Courier" w:hAnsi="Courier" w:cs="Courier New"/>
+          <w:color w:val="000000"/>
+          <w:sz w:val="21"/>
+          <w:szCs w:val="21"/>
+        </w:rPr>
+        <w:t>, 'Half Bath'), (</w:t>
+      </w:r>
+      <w:r>
+        <w:rPr>
+          <w:rFonts w:ascii="Courier" w:hAnsi="Courier" w:cs="Courier New"/>
+          <w:b/>
+          <w:color w:val="000000"/>
+          <w:sz w:val="21"/>
+          <w:szCs w:val="21"/>
+        </w:rPr>
+        <w:t>False</w:t>
+      </w:r>
+      <w:r>
+        <w:rPr>
+          <w:rFonts w:ascii="Courier" w:hAnsi="Courier" w:cs="Courier New"/>
+          <w:color w:val="000000"/>
+          <w:sz w:val="21"/>
+          <w:szCs w:val="21"/>
+        </w:rPr>
+        <w:t>, 'TXD_CITY OF BELLE MEADE'), (</w:t>
+      </w:r>
+      <w:r>
+        <w:rPr>
+          <w:rFonts w:ascii="Courier" w:hAnsi="Courier" w:cs="Courier New"/>
+          <w:b/>
+          <w:color w:val="000000"/>
+          <w:sz w:val="21"/>
+          <w:szCs w:val="21"/>
+        </w:rPr>
+        <w:t>False</w:t>
+      </w:r>
+      <w:r>
+        <w:rPr>
+          <w:rFonts w:ascii="Courier" w:hAnsi="Courier" w:cs="Courier New"/>
+          <w:color w:val="000000"/>
+          <w:sz w:val="21"/>
+          <w:szCs w:val="21"/>
+        </w:rPr>
+        <w:t>, 'TXD_CITY OF BERRY HILL'), (</w:t>
+      </w:r>
+      <w:r>
+        <w:rPr>
+          <w:rFonts w:ascii="Courier" w:hAnsi="Courier" w:cs="Courier New"/>
+          <w:b/>
+          <w:color w:val="000000"/>
+          <w:sz w:val="21"/>
+          <w:szCs w:val="21"/>
+        </w:rPr>
+        <w:t>False</w:t>
+      </w:r>
+      <w:r>
+        <w:rPr>
+          <w:rFonts w:ascii="Courier" w:hAnsi="Courier" w:cs="Courier New"/>
+          <w:color w:val="000000"/>
+          <w:sz w:val="21"/>
+          <w:szCs w:val="21"/>
+        </w:rPr>
+        <w:t>, 'TXD_CITY OF FOREST HILLS'), (</w:t>
+      </w:r>
+      <w:r>
+        <w:rPr>
+          <w:rFonts w:ascii="Courier" w:hAnsi="Courier" w:cs="Courier New"/>
+          <w:b/>
+          <w:color w:val="000000"/>
+          <w:sz w:val="21"/>
+          <w:szCs w:val="21"/>
+        </w:rPr>
+        <w:t>False</w:t>
+      </w:r>
+      <w:r>
+        <w:rPr>
+          <w:rFonts w:ascii="Courier" w:hAnsi="Courier" w:cs="Courier New"/>
+          <w:color w:val="000000"/>
+          <w:sz w:val="21"/>
+          <w:szCs w:val="21"/>
+        </w:rPr>
+        <w:t>, 'TXD_CITY OF GOODLETTSVILLE'), (</w:t>
+      </w:r>
+      <w:r>
+        <w:rPr>
+          <w:rFonts w:ascii="Courier" w:hAnsi="Courier" w:cs="Courier New"/>
+          <w:b/>
+          <w:color w:val="000000"/>
+          <w:sz w:val="21"/>
+          <w:szCs w:val="21"/>
+        </w:rPr>
+        <w:t>False</w:t>
+      </w:r>
+      <w:r>
+        <w:rPr>
+          <w:rFonts w:ascii="Courier" w:hAnsi="Courier" w:cs="Courier New"/>
+          <w:color w:val="000000"/>
+          <w:sz w:val="21"/>
+          <w:szCs w:val="21"/>
+        </w:rPr>
+        <w:t>, 'TXD_CITY OF OAK HILL'), (False, 'TXD_GENERAL SERVICES DISTRICT'), (</w:t>
+      </w:r>
+      <w:r>
+        <w:rPr>
+          <w:rFonts w:ascii="Courier" w:hAnsi="Courier" w:cs="Courier New"/>
+          <w:b/>
+          <w:color w:val="000000"/>
+          <w:sz w:val="21"/>
+          <w:szCs w:val="21"/>
+        </w:rPr>
+        <w:t>False</w:t>
+      </w:r>
+      <w:r>
+        <w:rPr>
+          <w:rFonts w:ascii="Courier" w:hAnsi="Courier" w:cs="Courier New"/>
+          <w:color w:val="000000"/>
+          <w:sz w:val="21"/>
+          <w:szCs w:val="21"/>
+        </w:rPr>
+        <w:t>, 'TXD_URBAN SERVICES DISTRICT'), (</w:t>
+      </w:r>
+      <w:r>
+        <w:rPr>
+          <w:rFonts w:ascii="Courier" w:hAnsi="Courier" w:cs="Courier New"/>
+          <w:b/>
+          <w:color w:val="000000"/>
+          <w:sz w:val="21"/>
+          <w:szCs w:val="21"/>
+        </w:rPr>
+        <w:t>False</w:t>
+      </w:r>
+      <w:r>
+        <w:rPr>
+          <w:rFonts w:ascii="Courier" w:hAnsi="Courier" w:cs="Courier New"/>
+          <w:color w:val="000000"/>
+          <w:sz w:val="21"/>
+          <w:szCs w:val="21"/>
+        </w:rPr>
+        <w:t>, 'G_A   '), (</w:t>
+      </w:r>
+      <w:r>
+        <w:rPr>
+          <w:rFonts w:ascii="Courier" w:hAnsi="Courier" w:cs="Courier New"/>
+          <w:b/>
+          <w:color w:val="000000"/>
+          <w:sz w:val="21"/>
+          <w:szCs w:val="21"/>
+        </w:rPr>
+        <w:t>False</w:t>
+      </w:r>
+      <w:r>
+        <w:rPr>
+          <w:rFonts w:ascii="Courier" w:hAnsi="Courier" w:cs="Courier New"/>
+          <w:color w:val="000000"/>
+          <w:sz w:val="21"/>
+          <w:szCs w:val="21"/>
+        </w:rPr>
+        <w:t>, 'G_AAB '), (</w:t>
+      </w:r>
+      <w:r>
+        <w:rPr>
+          <w:rFonts w:ascii="Courier" w:hAnsi="Courier" w:cs="Courier New"/>
+          <w:b/>
+          <w:color w:val="000000"/>
+          <w:sz w:val="21"/>
+          <w:szCs w:val="21"/>
+        </w:rPr>
+        <w:t>False</w:t>
+      </w:r>
+      <w:r>
+        <w:rPr>
+          <w:rFonts w:ascii="Courier" w:hAnsi="Courier" w:cs="Courier New"/>
+          <w:color w:val="000000"/>
+          <w:sz w:val="21"/>
+          <w:szCs w:val="21"/>
+        </w:rPr>
+        <w:t>, 'G_B   '), (</w:t>
+      </w:r>
+      <w:r>
+        <w:rPr>
+          <w:rFonts w:ascii="Courier" w:hAnsi="Courier" w:cs="Courier New"/>
+          <w:b/>
+          <w:color w:val="000000"/>
+          <w:sz w:val="21"/>
+          <w:szCs w:val="21"/>
+        </w:rPr>
+        <w:t>False</w:t>
+      </w:r>
+      <w:r>
+        <w:rPr>
+          <w:rFonts w:ascii="Courier" w:hAnsi="Courier" w:cs="Courier New"/>
+          <w:color w:val="000000"/>
+          <w:sz w:val="21"/>
+          <w:szCs w:val="21"/>
+        </w:rPr>
+        <w:t>, 'G_C   '), (</w:t>
+      </w:r>
+      <w:r>
+        <w:rPr>
+          <w:rFonts w:ascii="Courier" w:hAnsi="Courier" w:cs="Courier New"/>
+          <w:b/>
+          <w:color w:val="000000"/>
+          <w:sz w:val="21"/>
+          <w:szCs w:val="21"/>
+        </w:rPr>
+        <w:t>False</w:t>
+      </w:r>
+      <w:r>
+        <w:rPr>
+          <w:rFonts w:ascii="Courier" w:hAnsi="Courier" w:cs="Courier New"/>
+          <w:color w:val="000000"/>
+          <w:sz w:val="21"/>
+          <w:szCs w:val="21"/>
+        </w:rPr>
+        <w:t>, 'G_D   '), (</w:t>
+      </w:r>
+      <w:r>
+        <w:rPr>
+          <w:rFonts w:ascii="Courier" w:hAnsi="Courier" w:cs="Courier New"/>
+          <w:b/>
+          <w:color w:val="000000"/>
+          <w:sz w:val="21"/>
+          <w:szCs w:val="21"/>
+        </w:rPr>
+        <w:t>False</w:t>
+      </w:r>
+      <w:r>
+        <w:rPr>
+          <w:rFonts w:ascii="Courier" w:hAnsi="Courier" w:cs="Courier New"/>
+          <w:color w:val="000000"/>
+          <w:sz w:val="21"/>
+          <w:szCs w:val="21"/>
+        </w:rPr>
+        <w:t>, 'G_E   '), (</w:t>
+      </w:r>
+      <w:r>
+        <w:rPr>
+          <w:rFonts w:ascii="Courier" w:hAnsi="Courier" w:cs="Courier New"/>
+          <w:b/>
+          <w:color w:val="000000"/>
+          <w:sz w:val="21"/>
+          <w:szCs w:val="21"/>
+        </w:rPr>
+        <w:t>False</w:t>
+      </w:r>
+      <w:r>
+        <w:rPr>
+          <w:rFonts w:ascii="Courier" w:hAnsi="Courier" w:cs="Courier New"/>
+          <w:color w:val="000000"/>
+          <w:sz w:val="21"/>
+          <w:szCs w:val="21"/>
+        </w:rPr>
+        <w:t>, 'G_OFB '), (</w:t>
+      </w:r>
+      <w:r>
+        <w:rPr>
+          <w:rFonts w:ascii="Courier" w:hAnsi="Courier" w:cs="Courier New"/>
+          <w:b/>
+          <w:color w:val="000000"/>
+          <w:sz w:val="21"/>
+          <w:szCs w:val="21"/>
+        </w:rPr>
+        <w:t>False</w:t>
+      </w:r>
+      <w:r>
+        <w:rPr>
+          <w:rFonts w:ascii="Courier" w:hAnsi="Courier" w:cs="Courier New"/>
+          <w:color w:val="000000"/>
+          <w:sz w:val="21"/>
+          <w:szCs w:val="21"/>
+        </w:rPr>
+        <w:t>, 'G_OFC '), (</w:t>
+      </w:r>
+      <w:r>
+        <w:rPr>
+          <w:rFonts w:ascii="Courier" w:hAnsi="Courier" w:cs="Courier New"/>
+          <w:b/>
+          <w:color w:val="000000"/>
+          <w:sz w:val="21"/>
+          <w:szCs w:val="21"/>
+        </w:rPr>
+        <w:t>False</w:t>
+      </w:r>
+      <w:r>
+        <w:rPr>
+          <w:rFonts w:ascii="Courier" w:hAnsi="Courier" w:cs="Courier New"/>
+          <w:color w:val="000000"/>
+          <w:sz w:val="21"/>
+          <w:szCs w:val="21"/>
+        </w:rPr>
+        <w:t>, 'G_SSC '), (</w:t>
+      </w:r>
+      <w:r>
+        <w:rPr>
+          <w:rFonts w:ascii="Courier" w:hAnsi="Courier" w:cs="Courier New"/>
+          <w:b/>
+          <w:color w:val="000000"/>
+          <w:sz w:val="21"/>
+          <w:szCs w:val="21"/>
+        </w:rPr>
+        <w:t>False</w:t>
+      </w:r>
+      <w:r>
+        <w:rPr>
+          <w:rFonts w:ascii="Courier" w:hAnsi="Courier" w:cs="Courier New"/>
+          <w:color w:val="000000"/>
+          <w:sz w:val="21"/>
+          <w:szCs w:val="21"/>
+        </w:rPr>
+        <w:t>, '</w:t>
+      </w:r>
+      <w:proofErr w:type="spellStart"/>
+      <w:r>
+        <w:rPr>
+          <w:rFonts w:ascii="Courier" w:hAnsi="Courier" w:cs="Courier New"/>
+          <w:color w:val="000000"/>
+          <w:sz w:val="21"/>
+          <w:szCs w:val="21"/>
+        </w:rPr>
+        <w:t>G_Unknown</w:t>
+      </w:r>
+      <w:proofErr w:type="spellEnd"/>
+      <w:r>
+        <w:rPr>
+          <w:rFonts w:ascii="Courier" w:hAnsi="Courier" w:cs="Courier New"/>
+          <w:color w:val="000000"/>
+          <w:sz w:val="21"/>
+          <w:szCs w:val="21"/>
+        </w:rPr>
+        <w:t>'), (True, 'G_X   '), (</w:t>
+      </w:r>
+      <w:r>
+        <w:rPr>
+          <w:rFonts w:ascii="Courier" w:hAnsi="Courier" w:cs="Courier New"/>
+          <w:b/>
+          <w:color w:val="000000"/>
+          <w:sz w:val="21"/>
+          <w:szCs w:val="21"/>
+        </w:rPr>
+        <w:t>False</w:t>
+      </w:r>
+      <w:r>
+        <w:rPr>
+          <w:rFonts w:ascii="Courier" w:hAnsi="Courier" w:cs="Courier New"/>
+          <w:color w:val="000000"/>
+          <w:sz w:val="21"/>
+          <w:szCs w:val="21"/>
+        </w:rPr>
+        <w:t>, 'W_BRICK'), (</w:t>
+      </w:r>
+      <w:r>
+        <w:rPr>
+          <w:rFonts w:ascii="Courier" w:hAnsi="Courier" w:cs="Courier New"/>
+          <w:b/>
+          <w:color w:val="000000"/>
+          <w:sz w:val="21"/>
+          <w:szCs w:val="21"/>
+        </w:rPr>
+        <w:t>False</w:t>
+      </w:r>
+      <w:r>
+        <w:rPr>
+          <w:rFonts w:ascii="Courier" w:hAnsi="Courier" w:cs="Courier New"/>
+          <w:color w:val="000000"/>
+          <w:sz w:val="21"/>
+          <w:szCs w:val="21"/>
+        </w:rPr>
+        <w:t>, 'W_BRICK/FRAME'), (False, 'W_CONC BLK'), (</w:t>
+      </w:r>
+      <w:r>
+        <w:rPr>
+          <w:rFonts w:ascii="Courier" w:hAnsi="Courier" w:cs="Courier New"/>
+          <w:b/>
+          <w:color w:val="000000"/>
+          <w:sz w:val="21"/>
+          <w:szCs w:val="21"/>
+        </w:rPr>
+        <w:t>False</w:t>
+      </w:r>
+      <w:r>
+        <w:rPr>
+          <w:rFonts w:ascii="Courier" w:hAnsi="Courier" w:cs="Courier New"/>
+          <w:color w:val="000000"/>
+          <w:sz w:val="21"/>
+          <w:szCs w:val="21"/>
+        </w:rPr>
+        <w:t>, 'W_FRAME'), (</w:t>
+      </w:r>
+      <w:r>
+        <w:rPr>
+          <w:rFonts w:ascii="Courier" w:hAnsi="Courier" w:cs="Courier New"/>
+          <w:b/>
+          <w:color w:val="000000"/>
+          <w:sz w:val="21"/>
+          <w:szCs w:val="21"/>
+        </w:rPr>
+        <w:t>False</w:t>
+      </w:r>
+      <w:r>
+        <w:rPr>
+          <w:rFonts w:ascii="Courier" w:hAnsi="Courier" w:cs="Courier New"/>
+          <w:color w:val="000000"/>
+          <w:sz w:val="21"/>
+          <w:szCs w:val="21"/>
+        </w:rPr>
+        <w:t>, 'W_FRAME/STONE'), (</w:t>
+      </w:r>
+      <w:r>
+        <w:rPr>
+          <w:rFonts w:ascii="Courier" w:hAnsi="Courier" w:cs="Courier New"/>
+          <w:b/>
+          <w:color w:val="000000"/>
+          <w:sz w:val="21"/>
+          <w:szCs w:val="21"/>
+        </w:rPr>
+        <w:t>False</w:t>
+      </w:r>
+      <w:r>
+        <w:rPr>
+          <w:rFonts w:ascii="Courier" w:hAnsi="Courier" w:cs="Courier New"/>
+          <w:color w:val="000000"/>
+          <w:sz w:val="21"/>
+          <w:szCs w:val="21"/>
+        </w:rPr>
+        <w:t>, 'W_LOG'), (</w:t>
+      </w:r>
+      <w:r>
+        <w:rPr>
+          <w:rFonts w:ascii="Courier" w:hAnsi="Courier" w:cs="Courier New"/>
+          <w:b/>
+          <w:color w:val="000000"/>
+          <w:sz w:val="21"/>
+          <w:szCs w:val="21"/>
+        </w:rPr>
+        <w:t>False</w:t>
+      </w:r>
+      <w:r>
+        <w:rPr>
+          <w:rFonts w:ascii="Courier" w:hAnsi="Courier" w:cs="Courier New"/>
+          <w:color w:val="000000"/>
+          <w:sz w:val="21"/>
+          <w:szCs w:val="21"/>
+        </w:rPr>
+        <w:t>, 'W_METAL'), (</w:t>
+      </w:r>
+      <w:r>
+        <w:rPr>
+          <w:rFonts w:ascii="Courier" w:hAnsi="Courier" w:cs="Courier New"/>
+          <w:b/>
+          <w:color w:val="000000"/>
+          <w:sz w:val="21"/>
+          <w:szCs w:val="21"/>
+        </w:rPr>
+        <w:t>False</w:t>
+      </w:r>
+      <w:r>
+        <w:rPr>
+          <w:rFonts w:ascii="Courier" w:hAnsi="Courier" w:cs="Courier New"/>
+          <w:color w:val="000000"/>
+          <w:sz w:val="21"/>
+          <w:szCs w:val="21"/>
+        </w:rPr>
+        <w:t xml:space="preserve">, </w:t>
+      </w:r>
+      <w:r>
+        <w:rPr>
+          <w:rFonts w:ascii="Courier" w:hAnsi="Courier" w:cs="Courier New"/>
+          <w:color w:val="000000"/>
+          <w:sz w:val="21"/>
+          <w:szCs w:val="21"/>
+        </w:rPr>
+        <w:t>'W_STONE'), (</w:t>
+      </w:r>
+      <w:r>
+        <w:rPr>
+          <w:rFonts w:ascii="Courier" w:hAnsi="Courier" w:cs="Courier New"/>
+          <w:b/>
+          <w:color w:val="000000"/>
+          <w:sz w:val="21"/>
+          <w:szCs w:val="21"/>
+        </w:rPr>
+        <w:t>False</w:t>
+      </w:r>
+      <w:r>
+        <w:rPr>
+          <w:rFonts w:ascii="Courier" w:hAnsi="Courier" w:cs="Courier New"/>
+          <w:color w:val="000000"/>
+          <w:sz w:val="21"/>
+          <w:szCs w:val="21"/>
+        </w:rPr>
+        <w:t>, 'W_STUCCO')</w:t>
+      </w:r>
+    </w:p>
+    <w:p>
+      <w:pPr>
         <w:pStyle w:val="HTMLPreformatted"/>
         <w:shd w:val="clear" w:color="auto" w:fill="FFFFFF"/>
         <w:wordWrap w:val="0"/>
@@ -3063,971 +4027,127 @@
     </w:p>
     <w:p>
       <w:pPr>
-        <w:pStyle w:val="HTMLPreformatted"/>
-        <w:shd w:val="clear" w:color="auto" w:fill="FFFFFF"/>
-        <w:wordWrap w:val="0"/>
-        <w:textAlignment w:val="baseline"/>
-        <w:rPr>
-          <w:b/>
-          <w:color w:val="000000"/>
-          <w:sz w:val="21"/>
-          <w:szCs w:val="21"/>
-        </w:rPr>
-      </w:pPr>
+        <w:spacing w:line="360" w:lineRule="auto"/>
+        <w:jc w:val="both"/>
+      </w:pPr>
+      <w:r>
+        <w:rPr>
+          <w:noProof/>
+        </w:rPr>
+        <w:drawing>
+          <wp:anchor distT="0" distB="0" distL="114300" distR="114300" simplePos="0" relativeHeight="251667456" behindDoc="0" locked="0" layoutInCell="1" allowOverlap="1" wp14:anchorId="3841AA03" wp14:editId="62CD9549">
+            <wp:simplePos x="0" y="0"/>
+            <wp:positionH relativeFrom="column">
+              <wp:posOffset>620395</wp:posOffset>
+            </wp:positionH>
+            <wp:positionV relativeFrom="paragraph">
+              <wp:posOffset>1016635</wp:posOffset>
+            </wp:positionV>
+            <wp:extent cx="4851400" cy="3545205"/>
+            <wp:effectExtent l="0" t="0" r="0" b="10795"/>
+            <wp:wrapTopAndBottom/>
+            <wp:docPr id="7" name="Picture 7"/>
+            <wp:cNvGraphicFramePr>
+              <a:graphicFrameLocks xmlns:a="http://schemas.openxmlformats.org/drawingml/2006/main" noChangeAspect="1"/>
+            </wp:cNvGraphicFramePr>
+            <a:graphic xmlns:a="http://schemas.openxmlformats.org/drawingml/2006/main">
+              <a:graphicData uri="http://schemas.openxmlformats.org/drawingml/2006/picture">
+                <pic:pic xmlns:pic="http://schemas.openxmlformats.org/drawingml/2006/picture">
+                  <pic:nvPicPr>
+                    <pic:cNvPr id="7" name="scatterplot.png"/>
+                    <pic:cNvPicPr/>
+                  </pic:nvPicPr>
+                  <pic:blipFill>
+                    <a:blip r:embed="rId18" cstate="print">
+                      <a:extLst>
+                        <a:ext uri="{28A0092B-C50C-407E-A947-70E740481C1C}">
+                          <a14:useLocalDpi xmlns:a14="http://schemas.microsoft.com/office/drawing/2010/main" val="0"/>
+                        </a:ext>
+                      </a:extLst>
+                    </a:blip>
+                    <a:stretch>
+                      <a:fillRect/>
+                    </a:stretch>
+                  </pic:blipFill>
+                  <pic:spPr>
+                    <a:xfrm>
+                      <a:off x="0" y="0"/>
+                      <a:ext cx="4851400" cy="3545205"/>
+                    </a:xfrm>
+                    <a:prstGeom prst="rect">
+                      <a:avLst/>
+                    </a:prstGeom>
+                  </pic:spPr>
+                </pic:pic>
+              </a:graphicData>
+            </a:graphic>
+            <wp14:sizeRelH relativeFrom="page">
+              <wp14:pctWidth>0</wp14:pctWidth>
+            </wp14:sizeRelH>
+            <wp14:sizeRelV relativeFrom="page">
+              <wp14:pctHeight>0</wp14:pctHeight>
+            </wp14:sizeRelV>
+          </wp:anchor>
+        </w:drawing>
+      </w:r>
+      <w:r>
+        <w:tab/>
+        <w:t xml:space="preserve">The terms above showed us that the important features were bedroom, full bath, finished areas and G_X (grade excellent). </w:t>
+      </w:r>
+      <w:r>
+        <w:t xml:space="preserve">The scatter plot presented here displayed the relationship between the true price and the predicted price. The plot looked reasonable with the fitted line drew across the data points in the middle. </w:t>
+      </w:r>
     </w:p>
     <w:p>
       <w:pPr>
-        <w:pStyle w:val="HTMLPreformatted"/>
-        <w:shd w:val="clear" w:color="auto" w:fill="FFFFFF"/>
-        <w:wordWrap w:val="0"/>
-        <w:textAlignment w:val="baseline"/>
-        <w:rPr>
-          <w:b/>
-          <w:color w:val="000000"/>
-          <w:sz w:val="21"/>
-          <w:szCs w:val="21"/>
-        </w:rPr>
+        <w:spacing w:line="360" w:lineRule="auto"/>
+        <w:jc w:val="both"/>
       </w:pPr>
     </w:p>
     <w:p>
       <w:pPr>
-        <w:pStyle w:val="HTMLPreformatted"/>
-        <w:shd w:val="clear" w:color="auto" w:fill="FFFFFF"/>
-        <w:wordWrap w:val="0"/>
-        <w:textAlignment w:val="baseline"/>
-        <w:rPr>
-          <w:b/>
-          <w:color w:val="000000"/>
-          <w:sz w:val="21"/>
-          <w:szCs w:val="21"/>
-        </w:rPr>
-      </w:pPr>
+        <w:pStyle w:val="ListParagraph"/>
+        <w:numPr>
+          <w:ilvl w:val="0"/>
+          <w:numId w:val="5"/>
+        </w:numPr>
+        <w:spacing w:line="360" w:lineRule="auto"/>
+        <w:rPr>
+          <w:b/>
+        </w:rPr>
+      </w:pPr>
+      <w:r>
+        <w:rPr>
+          <w:b/>
+        </w:rPr>
+        <w:t>Conclusion</w:t>
+      </w:r>
     </w:p>
     <w:p>
       <w:pPr>
-        <w:pStyle w:val="HTMLPreformatted"/>
-        <w:shd w:val="clear" w:color="auto" w:fill="FFFFFF"/>
-        <w:wordWrap w:val="0"/>
-        <w:textAlignment w:val="baseline"/>
-        <w:rPr>
-          <w:b/>
-          <w:color w:val="000000"/>
-          <w:sz w:val="21"/>
-          <w:szCs w:val="21"/>
-        </w:rPr>
-      </w:pPr>
+        <w:spacing w:line="360" w:lineRule="auto"/>
+        <w:jc w:val="both"/>
+        <w:rPr>
+          <w:rFonts w:asciiTheme="majorHAnsi" w:eastAsiaTheme="majorEastAsia" w:hAnsiTheme="majorHAnsi" w:cstheme="majorBidi"/>
+          <w:color w:val="1F3763" w:themeColor="accent1" w:themeShade="7F"/>
+          <w:sz w:val="24"/>
+          <w:szCs w:val="24"/>
+        </w:rPr>
+      </w:pPr>
+      <w:r>
+        <w:t xml:space="preserve">This project gave a new insight to Nashville real estate by offering what features important to the buyers and consequently drove up the price. By improving bedroom, having a full bath and bigger finished areas as well as in an excellent condition, the price of the house would be going up because the buyers willing to pay more. There were certainly ways to improve this model was to use cross validation and hyper parameter tuning on the dataset. This way would polish the results and accuracy score higher due to less over-fitting. </w:t>
+      </w:r>
+      <w:r>
+        <w:br w:type="page"/>
+      </w:r>
     </w:p>
     <w:p>
       <w:pPr>
-        <w:pStyle w:val="HTMLPreformatted"/>
-        <w:shd w:val="clear" w:color="auto" w:fill="FFFFFF"/>
-        <w:wordWrap w:val="0"/>
-        <w:textAlignment w:val="baseline"/>
-        <w:rPr>
-          <w:b/>
-          <w:color w:val="000000"/>
-          <w:sz w:val="21"/>
-          <w:szCs w:val="21"/>
-        </w:rPr>
-      </w:pPr>
-    </w:p>
-    <w:p>
-      <w:pPr>
-        <w:pStyle w:val="HTMLPreformatted"/>
-        <w:shd w:val="clear" w:color="auto" w:fill="FFFFFF"/>
-        <w:wordWrap w:val="0"/>
-        <w:textAlignment w:val="baseline"/>
-        <w:rPr>
-          <w:b/>
-          <w:color w:val="000000"/>
-          <w:sz w:val="21"/>
-          <w:szCs w:val="21"/>
-        </w:rPr>
-      </w:pPr>
-    </w:p>
-    <w:p>
-      <w:pPr>
-        <w:pStyle w:val="HTMLPreformatted"/>
-        <w:shd w:val="clear" w:color="auto" w:fill="FFFFFF"/>
-        <w:wordWrap w:val="0"/>
-        <w:textAlignment w:val="baseline"/>
-        <w:rPr>
-          <w:b/>
-          <w:color w:val="000000"/>
-          <w:sz w:val="21"/>
-          <w:szCs w:val="21"/>
-        </w:rPr>
-      </w:pPr>
-    </w:p>
-    <w:p>
-      <w:pPr>
-        <w:pStyle w:val="HTMLPreformatted"/>
-        <w:shd w:val="clear" w:color="auto" w:fill="FFFFFF"/>
-        <w:wordWrap w:val="0"/>
-        <w:textAlignment w:val="baseline"/>
-        <w:rPr>
-          <w:b/>
-          <w:color w:val="000000"/>
-          <w:sz w:val="21"/>
-          <w:szCs w:val="21"/>
-        </w:rPr>
-      </w:pPr>
-    </w:p>
-    <w:p>
-      <w:pPr>
-        <w:pStyle w:val="HTMLPreformatted"/>
-        <w:shd w:val="clear" w:color="auto" w:fill="FFFFFF"/>
-        <w:wordWrap w:val="0"/>
-        <w:textAlignment w:val="baseline"/>
-        <w:rPr>
-          <w:b/>
-          <w:color w:val="000000"/>
-          <w:sz w:val="21"/>
-          <w:szCs w:val="21"/>
-        </w:rPr>
-      </w:pPr>
-    </w:p>
-    <w:p>
-      <w:pPr>
-        <w:pStyle w:val="HTMLPreformatted"/>
-        <w:shd w:val="clear" w:color="auto" w:fill="FFFFFF"/>
-        <w:wordWrap w:val="0"/>
-        <w:textAlignment w:val="baseline"/>
-        <w:rPr>
-          <w:b/>
-          <w:color w:val="000000"/>
-          <w:sz w:val="21"/>
-          <w:szCs w:val="21"/>
-        </w:rPr>
-      </w:pPr>
-    </w:p>
-    <w:p>
-      <w:pPr>
-        <w:pStyle w:val="HTMLPreformatted"/>
-        <w:shd w:val="clear" w:color="auto" w:fill="FFFFFF"/>
-        <w:wordWrap w:val="0"/>
-        <w:textAlignment w:val="baseline"/>
-        <w:rPr>
-          <w:b/>
-          <w:color w:val="000000"/>
-          <w:sz w:val="21"/>
-          <w:szCs w:val="21"/>
-        </w:rPr>
-      </w:pPr>
-    </w:p>
-    <w:p>
-      <w:pPr>
-        <w:pStyle w:val="HTMLPreformatted"/>
-        <w:shd w:val="clear" w:color="auto" w:fill="FFFFFF"/>
-        <w:wordWrap w:val="0"/>
-        <w:textAlignment w:val="baseline"/>
-        <w:rPr>
-          <w:b/>
-          <w:color w:val="000000"/>
-          <w:sz w:val="21"/>
-          <w:szCs w:val="21"/>
-        </w:rPr>
-      </w:pPr>
-    </w:p>
-    <w:p>
-      <w:pPr>
-        <w:pStyle w:val="HTMLPreformatted"/>
-        <w:shd w:val="clear" w:color="auto" w:fill="FFFFFF"/>
-        <w:wordWrap w:val="0"/>
-        <w:textAlignment w:val="baseline"/>
-        <w:rPr>
-          <w:b/>
-          <w:color w:val="000000"/>
-          <w:sz w:val="21"/>
-          <w:szCs w:val="21"/>
-        </w:rPr>
-      </w:pPr>
-    </w:p>
-    <w:p>
-      <w:pPr>
-        <w:pStyle w:val="HTMLPreformatted"/>
-        <w:shd w:val="clear" w:color="auto" w:fill="FFFFFF"/>
-        <w:wordWrap w:val="0"/>
-        <w:textAlignment w:val="baseline"/>
-        <w:rPr>
-          <w:b/>
-          <w:color w:val="000000"/>
-          <w:sz w:val="21"/>
-          <w:szCs w:val="21"/>
-        </w:rPr>
-      </w:pPr>
-    </w:p>
-    <w:p>
-      <w:pPr>
-        <w:pStyle w:val="HTMLPreformatted"/>
-        <w:shd w:val="clear" w:color="auto" w:fill="FFFFFF"/>
-        <w:wordWrap w:val="0"/>
-        <w:textAlignment w:val="baseline"/>
-        <w:rPr>
-          <w:b/>
-          <w:color w:val="000000"/>
-          <w:sz w:val="21"/>
-          <w:szCs w:val="21"/>
-        </w:rPr>
-      </w:pPr>
-    </w:p>
-    <w:p>
-      <w:pPr>
-        <w:pStyle w:val="HTMLPreformatted"/>
-        <w:shd w:val="clear" w:color="auto" w:fill="FFFFFF"/>
-        <w:wordWrap w:val="0"/>
-        <w:textAlignment w:val="baseline"/>
-        <w:rPr>
-          <w:b/>
-          <w:color w:val="000000"/>
-          <w:sz w:val="21"/>
-          <w:szCs w:val="21"/>
-        </w:rPr>
-      </w:pPr>
-    </w:p>
-    <w:p>
-      <w:pPr>
-        <w:pStyle w:val="HTMLPreformatted"/>
-        <w:shd w:val="clear" w:color="auto" w:fill="FFFFFF"/>
-        <w:wordWrap w:val="0"/>
-        <w:textAlignment w:val="baseline"/>
-        <w:rPr>
-          <w:b/>
-          <w:color w:val="000000"/>
-          <w:sz w:val="21"/>
-          <w:szCs w:val="21"/>
-        </w:rPr>
-      </w:pPr>
-    </w:p>
-    <w:p>
-      <w:pPr>
-        <w:pStyle w:val="HTMLPreformatted"/>
-        <w:shd w:val="clear" w:color="auto" w:fill="FFFFFF"/>
-        <w:wordWrap w:val="0"/>
-        <w:textAlignment w:val="baseline"/>
-        <w:rPr>
-          <w:b/>
-          <w:color w:val="000000"/>
-          <w:sz w:val="21"/>
-          <w:szCs w:val="21"/>
-        </w:rPr>
-      </w:pPr>
-    </w:p>
-    <w:p>
-      <w:pPr>
-        <w:pStyle w:val="HTMLPreformatted"/>
-        <w:shd w:val="clear" w:color="auto" w:fill="FFFFFF"/>
-        <w:wordWrap w:val="0"/>
-        <w:textAlignment w:val="baseline"/>
-        <w:rPr>
-          <w:b/>
-          <w:color w:val="000000"/>
-          <w:sz w:val="21"/>
-          <w:szCs w:val="21"/>
-        </w:rPr>
-      </w:pPr>
-    </w:p>
-    <w:p>
-      <w:pPr>
-        <w:pStyle w:val="HTMLPreformatted"/>
-        <w:shd w:val="clear" w:color="auto" w:fill="FFFFFF"/>
-        <w:wordWrap w:val="0"/>
-        <w:textAlignment w:val="baseline"/>
-        <w:rPr>
-          <w:b/>
-          <w:color w:val="000000"/>
-          <w:sz w:val="21"/>
-          <w:szCs w:val="21"/>
-        </w:rPr>
-      </w:pPr>
-    </w:p>
-    <w:p>
-      <w:pPr>
-        <w:pStyle w:val="HTMLPreformatted"/>
-        <w:shd w:val="clear" w:color="auto" w:fill="FFFFFF"/>
-        <w:wordWrap w:val="0"/>
-        <w:textAlignment w:val="baseline"/>
-        <w:rPr>
-          <w:b/>
-          <w:color w:val="000000"/>
-          <w:sz w:val="21"/>
-          <w:szCs w:val="21"/>
-        </w:rPr>
-      </w:pPr>
-    </w:p>
-    <w:p>
-      <w:pPr>
-        <w:pStyle w:val="HTMLPreformatted"/>
-        <w:shd w:val="clear" w:color="auto" w:fill="FFFFFF"/>
-        <w:wordWrap w:val="0"/>
-        <w:textAlignment w:val="baseline"/>
-        <w:rPr>
-          <w:b/>
-          <w:color w:val="000000"/>
-          <w:sz w:val="21"/>
-          <w:szCs w:val="21"/>
-        </w:rPr>
-      </w:pPr>
-    </w:p>
-    <w:p>
-      <w:pPr>
-        <w:pStyle w:val="HTMLPreformatted"/>
-        <w:shd w:val="clear" w:color="auto" w:fill="FFFFFF"/>
-        <w:wordWrap w:val="0"/>
-        <w:textAlignment w:val="baseline"/>
-        <w:rPr>
-          <w:b/>
-          <w:color w:val="000000"/>
-          <w:sz w:val="21"/>
-          <w:szCs w:val="21"/>
-        </w:rPr>
-      </w:pPr>
-    </w:p>
-    <w:p>
-      <w:pPr>
-        <w:pStyle w:val="HTMLPreformatted"/>
-        <w:shd w:val="clear" w:color="auto" w:fill="FFFFFF"/>
-        <w:wordWrap w:val="0"/>
-        <w:textAlignment w:val="baseline"/>
-        <w:rPr>
-          <w:b/>
-          <w:color w:val="000000"/>
-          <w:sz w:val="21"/>
-          <w:szCs w:val="21"/>
-        </w:rPr>
-      </w:pPr>
-    </w:p>
-    <w:p>
-      <w:pPr>
-        <w:pStyle w:val="HTMLPreformatted"/>
-        <w:shd w:val="clear" w:color="auto" w:fill="FFFFFF"/>
-        <w:wordWrap w:val="0"/>
-        <w:textAlignment w:val="baseline"/>
-        <w:rPr>
-          <w:b/>
-          <w:color w:val="000000"/>
-          <w:sz w:val="21"/>
-          <w:szCs w:val="21"/>
-        </w:rPr>
-      </w:pPr>
-    </w:p>
-    <w:p>
-      <w:pPr>
-        <w:pStyle w:val="HTMLPreformatted"/>
-        <w:shd w:val="clear" w:color="auto" w:fill="FFFFFF"/>
-        <w:wordWrap w:val="0"/>
-        <w:textAlignment w:val="baseline"/>
-        <w:rPr>
-          <w:b/>
-          <w:color w:val="000000"/>
-          <w:sz w:val="21"/>
-          <w:szCs w:val="21"/>
-        </w:rPr>
-      </w:pPr>
-    </w:p>
-    <w:p>
-      <w:pPr>
-        <w:pStyle w:val="HTMLPreformatted"/>
-        <w:shd w:val="clear" w:color="auto" w:fill="FFFFFF"/>
-        <w:wordWrap w:val="0"/>
-        <w:textAlignment w:val="baseline"/>
-        <w:rPr>
-          <w:b/>
-          <w:color w:val="000000"/>
-          <w:sz w:val="21"/>
-          <w:szCs w:val="21"/>
-        </w:rPr>
-      </w:pPr>
-    </w:p>
-    <w:p>
-      <w:pPr>
-        <w:pStyle w:val="HTMLPreformatted"/>
-        <w:shd w:val="clear" w:color="auto" w:fill="FFFFFF"/>
-        <w:wordWrap w:val="0"/>
-        <w:textAlignment w:val="baseline"/>
-        <w:rPr>
-          <w:b/>
-          <w:color w:val="000000"/>
-          <w:sz w:val="21"/>
-          <w:szCs w:val="21"/>
-        </w:rPr>
-      </w:pPr>
-    </w:p>
-    <w:p>
-      <w:pPr>
-        <w:pStyle w:val="HTMLPreformatted"/>
-        <w:shd w:val="clear" w:color="auto" w:fill="FFFFFF"/>
-        <w:wordWrap w:val="0"/>
-        <w:textAlignment w:val="baseline"/>
-        <w:rPr>
-          <w:b/>
-          <w:color w:val="000000"/>
-          <w:sz w:val="21"/>
-          <w:szCs w:val="21"/>
-        </w:rPr>
-      </w:pPr>
-    </w:p>
-    <w:p>
-      <w:pPr>
-        <w:pStyle w:val="HTMLPreformatted"/>
-        <w:shd w:val="clear" w:color="auto" w:fill="FFFFFF"/>
-        <w:wordWrap w:val="0"/>
-        <w:textAlignment w:val="baseline"/>
-        <w:rPr>
-          <w:b/>
-          <w:color w:val="000000"/>
-          <w:sz w:val="21"/>
-          <w:szCs w:val="21"/>
-        </w:rPr>
-      </w:pPr>
-    </w:p>
-    <w:p>
-      <w:pPr>
-        <w:pStyle w:val="HTMLPreformatted"/>
-        <w:shd w:val="clear" w:color="auto" w:fill="FFFFFF"/>
-        <w:wordWrap w:val="0"/>
-        <w:textAlignment w:val="baseline"/>
-        <w:rPr>
-          <w:b/>
-          <w:color w:val="000000"/>
-          <w:sz w:val="21"/>
-          <w:szCs w:val="21"/>
-        </w:rPr>
-      </w:pPr>
-    </w:p>
-    <w:p>
-      <w:pPr>
-        <w:pStyle w:val="HTMLPreformatted"/>
-        <w:shd w:val="clear" w:color="auto" w:fill="FFFFFF"/>
-        <w:wordWrap w:val="0"/>
-        <w:textAlignment w:val="baseline"/>
-        <w:rPr>
-          <w:b/>
-          <w:color w:val="000000"/>
-          <w:sz w:val="21"/>
-          <w:szCs w:val="21"/>
-        </w:rPr>
-      </w:pPr>
-    </w:p>
-    <w:p>
-      <w:pPr>
-        <w:pStyle w:val="HTMLPreformatted"/>
-        <w:shd w:val="clear" w:color="auto" w:fill="FFFFFF"/>
-        <w:wordWrap w:val="0"/>
-        <w:textAlignment w:val="baseline"/>
-        <w:rPr>
-          <w:b/>
-          <w:color w:val="000000"/>
-          <w:sz w:val="21"/>
-          <w:szCs w:val="21"/>
-        </w:rPr>
-      </w:pPr>
-    </w:p>
-    <w:p>
-      <w:pPr>
-        <w:pStyle w:val="HTMLPreformatted"/>
-        <w:shd w:val="clear" w:color="auto" w:fill="FFFFFF"/>
-        <w:wordWrap w:val="0"/>
-        <w:textAlignment w:val="baseline"/>
-        <w:rPr>
-          <w:b/>
-          <w:color w:val="000000"/>
-          <w:sz w:val="21"/>
-          <w:szCs w:val="21"/>
-        </w:rPr>
-      </w:pPr>
-    </w:p>
-    <w:p>
-      <w:pPr>
-        <w:pStyle w:val="HTMLPreformatted"/>
-        <w:shd w:val="clear" w:color="auto" w:fill="FFFFFF"/>
-        <w:wordWrap w:val="0"/>
-        <w:textAlignment w:val="baseline"/>
-        <w:rPr>
-          <w:b/>
-          <w:color w:val="000000"/>
-          <w:sz w:val="21"/>
-          <w:szCs w:val="21"/>
-        </w:rPr>
-      </w:pPr>
-    </w:p>
-    <w:p>
-      <w:pPr>
-        <w:pStyle w:val="HTMLPreformatted"/>
-        <w:shd w:val="clear" w:color="auto" w:fill="FFFFFF"/>
-        <w:wordWrap w:val="0"/>
-        <w:textAlignment w:val="baseline"/>
-        <w:rPr>
-          <w:b/>
-          <w:color w:val="000000"/>
-          <w:sz w:val="21"/>
-          <w:szCs w:val="21"/>
-        </w:rPr>
-      </w:pPr>
-    </w:p>
-    <w:p>
-      <w:pPr>
-        <w:pStyle w:val="HTMLPreformatted"/>
-        <w:shd w:val="clear" w:color="auto" w:fill="FFFFFF"/>
-        <w:wordWrap w:val="0"/>
-        <w:textAlignment w:val="baseline"/>
-        <w:rPr>
-          <w:b/>
-          <w:color w:val="000000"/>
-          <w:sz w:val="21"/>
-          <w:szCs w:val="21"/>
-        </w:rPr>
-      </w:pPr>
-    </w:p>
-    <w:p>
-      <w:pPr>
-        <w:pStyle w:val="HTMLPreformatted"/>
-        <w:shd w:val="clear" w:color="auto" w:fill="FFFFFF"/>
-        <w:wordWrap w:val="0"/>
-        <w:textAlignment w:val="baseline"/>
-        <w:rPr>
-          <w:b/>
-          <w:color w:val="000000"/>
-          <w:sz w:val="21"/>
-          <w:szCs w:val="21"/>
-        </w:rPr>
-      </w:pPr>
-    </w:p>
-    <w:p>
-      <w:pPr>
-        <w:pStyle w:val="HTMLPreformatted"/>
-        <w:shd w:val="clear" w:color="auto" w:fill="FFFFFF"/>
-        <w:wordWrap w:val="0"/>
-        <w:textAlignment w:val="baseline"/>
-        <w:rPr>
-          <w:b/>
-          <w:color w:val="000000"/>
-          <w:sz w:val="21"/>
-          <w:szCs w:val="21"/>
-        </w:rPr>
-      </w:pPr>
-    </w:p>
-    <w:p>
-      <w:pPr>
-        <w:pStyle w:val="HTMLPreformatted"/>
-        <w:shd w:val="clear" w:color="auto" w:fill="FFFFFF"/>
-        <w:wordWrap w:val="0"/>
-        <w:textAlignment w:val="baseline"/>
-        <w:rPr>
-          <w:b/>
-          <w:color w:val="000000"/>
-          <w:sz w:val="21"/>
-          <w:szCs w:val="21"/>
-        </w:rPr>
-      </w:pPr>
-    </w:p>
-    <w:p>
-      <w:pPr>
-        <w:pStyle w:val="HTMLPreformatted"/>
-        <w:shd w:val="clear" w:color="auto" w:fill="FFFFFF"/>
-        <w:wordWrap w:val="0"/>
-        <w:textAlignment w:val="baseline"/>
-        <w:rPr>
-          <w:b/>
-          <w:color w:val="000000"/>
-          <w:sz w:val="21"/>
-          <w:szCs w:val="21"/>
-        </w:rPr>
-      </w:pPr>
-    </w:p>
-    <w:p>
-      <w:pPr>
-        <w:pStyle w:val="HTMLPreformatted"/>
-        <w:shd w:val="clear" w:color="auto" w:fill="FFFFFF"/>
-        <w:wordWrap w:val="0"/>
-        <w:textAlignment w:val="baseline"/>
-        <w:rPr>
-          <w:b/>
-          <w:color w:val="000000"/>
-          <w:sz w:val="21"/>
-          <w:szCs w:val="21"/>
-        </w:rPr>
-      </w:pPr>
-    </w:p>
-    <w:p>
-      <w:pPr>
-        <w:pStyle w:val="HTMLPreformatted"/>
-        <w:shd w:val="clear" w:color="auto" w:fill="FFFFFF"/>
-        <w:wordWrap w:val="0"/>
-        <w:textAlignment w:val="baseline"/>
-        <w:rPr>
-          <w:b/>
-          <w:color w:val="000000"/>
-          <w:sz w:val="21"/>
-          <w:szCs w:val="21"/>
-        </w:rPr>
-      </w:pPr>
-    </w:p>
-    <w:p>
-      <w:pPr>
-        <w:pStyle w:val="HTMLPreformatted"/>
-        <w:shd w:val="clear" w:color="auto" w:fill="FFFFFF"/>
-        <w:wordWrap w:val="0"/>
-        <w:textAlignment w:val="baseline"/>
-        <w:rPr>
-          <w:b/>
-          <w:color w:val="000000"/>
-          <w:sz w:val="21"/>
-          <w:szCs w:val="21"/>
-        </w:rPr>
-      </w:pPr>
-    </w:p>
-    <w:p>
-      <w:pPr>
-        <w:pStyle w:val="HTMLPreformatted"/>
-        <w:shd w:val="clear" w:color="auto" w:fill="FFFFFF"/>
-        <w:wordWrap w:val="0"/>
-        <w:textAlignment w:val="baseline"/>
-        <w:rPr>
-          <w:b/>
-          <w:color w:val="000000"/>
-          <w:sz w:val="21"/>
-          <w:szCs w:val="21"/>
-        </w:rPr>
-      </w:pPr>
-    </w:p>
-    <w:p>
-      <w:pPr>
-        <w:pStyle w:val="HTMLPreformatted"/>
-        <w:shd w:val="clear" w:color="auto" w:fill="FFFFFF"/>
-        <w:wordWrap w:val="0"/>
-        <w:textAlignment w:val="baseline"/>
-        <w:rPr>
-          <w:b/>
-          <w:color w:val="000000"/>
-          <w:sz w:val="21"/>
-          <w:szCs w:val="21"/>
-        </w:rPr>
-      </w:pPr>
-    </w:p>
-    <w:p>
-      <w:pPr>
-        <w:pStyle w:val="HTMLPreformatted"/>
-        <w:shd w:val="clear" w:color="auto" w:fill="FFFFFF"/>
-        <w:wordWrap w:val="0"/>
-        <w:textAlignment w:val="baseline"/>
-        <w:rPr>
-          <w:b/>
-          <w:color w:val="000000"/>
-          <w:sz w:val="21"/>
-          <w:szCs w:val="21"/>
-        </w:rPr>
-      </w:pPr>
-    </w:p>
-    <w:p>
-      <w:pPr>
-        <w:pStyle w:val="HTMLPreformatted"/>
-        <w:shd w:val="clear" w:color="auto" w:fill="FFFFFF"/>
-        <w:wordWrap w:val="0"/>
-        <w:textAlignment w:val="baseline"/>
-        <w:rPr>
-          <w:b/>
-          <w:color w:val="000000"/>
-          <w:sz w:val="21"/>
-          <w:szCs w:val="21"/>
-        </w:rPr>
-      </w:pPr>
-    </w:p>
-    <w:p>
-      <w:pPr>
-        <w:pStyle w:val="HTMLPreformatted"/>
-        <w:shd w:val="clear" w:color="auto" w:fill="FFFFFF"/>
-        <w:wordWrap w:val="0"/>
-        <w:textAlignment w:val="baseline"/>
-        <w:rPr>
-          <w:b/>
-          <w:color w:val="000000"/>
-          <w:sz w:val="21"/>
-          <w:szCs w:val="21"/>
-        </w:rPr>
-      </w:pPr>
-    </w:p>
-    <w:p>
-      <w:pPr>
-        <w:pStyle w:val="HTMLPreformatted"/>
-        <w:shd w:val="clear" w:color="auto" w:fill="FFFFFF"/>
-        <w:wordWrap w:val="0"/>
-        <w:textAlignment w:val="baseline"/>
-        <w:rPr>
-          <w:b/>
-          <w:color w:val="000000"/>
-          <w:sz w:val="21"/>
-          <w:szCs w:val="21"/>
-        </w:rPr>
-      </w:pPr>
-    </w:p>
-    <w:p>
-      <w:pPr>
-        <w:pStyle w:val="HTMLPreformatted"/>
-        <w:shd w:val="clear" w:color="auto" w:fill="FFFFFF"/>
-        <w:wordWrap w:val="0"/>
-        <w:textAlignment w:val="baseline"/>
-        <w:rPr>
-          <w:b/>
-          <w:color w:val="000000"/>
-          <w:sz w:val="21"/>
-          <w:szCs w:val="21"/>
-        </w:rPr>
-      </w:pPr>
-    </w:p>
-    <w:p>
-      <w:pPr>
-        <w:pStyle w:val="HTMLPreformatted"/>
-        <w:shd w:val="clear" w:color="auto" w:fill="FFFFFF"/>
-        <w:wordWrap w:val="0"/>
-        <w:textAlignment w:val="baseline"/>
-        <w:rPr>
-          <w:b/>
-          <w:color w:val="000000"/>
-          <w:sz w:val="21"/>
-          <w:szCs w:val="21"/>
-        </w:rPr>
-      </w:pPr>
-    </w:p>
-    <w:p>
-      <w:pPr>
-        <w:pStyle w:val="HTMLPreformatted"/>
-        <w:shd w:val="clear" w:color="auto" w:fill="FFFFFF"/>
-        <w:wordWrap w:val="0"/>
-        <w:textAlignment w:val="baseline"/>
-        <w:rPr>
-          <w:b/>
-          <w:color w:val="000000"/>
-          <w:sz w:val="21"/>
-          <w:szCs w:val="21"/>
-        </w:rPr>
-      </w:pPr>
-    </w:p>
-    <w:p>
-      <w:pPr>
-        <w:pStyle w:val="HTMLPreformatted"/>
-        <w:shd w:val="clear" w:color="auto" w:fill="FFFFFF"/>
-        <w:wordWrap w:val="0"/>
-        <w:textAlignment w:val="baseline"/>
-        <w:rPr>
-          <w:b/>
-          <w:color w:val="000000"/>
-          <w:sz w:val="21"/>
-          <w:szCs w:val="21"/>
-        </w:rPr>
-      </w:pPr>
-    </w:p>
-    <w:p>
-      <w:pPr>
-        <w:pStyle w:val="HTMLPreformatted"/>
-        <w:shd w:val="clear" w:color="auto" w:fill="FFFFFF"/>
-        <w:wordWrap w:val="0"/>
-        <w:textAlignment w:val="baseline"/>
-        <w:rPr>
-          <w:b/>
-          <w:color w:val="000000"/>
-          <w:sz w:val="21"/>
-          <w:szCs w:val="21"/>
-        </w:rPr>
-      </w:pPr>
-    </w:p>
-    <w:p>
-      <w:pPr>
-        <w:pStyle w:val="HTMLPreformatted"/>
-        <w:shd w:val="clear" w:color="auto" w:fill="FFFFFF"/>
-        <w:wordWrap w:val="0"/>
-        <w:textAlignment w:val="baseline"/>
-        <w:rPr>
-          <w:b/>
-          <w:color w:val="000000"/>
-          <w:sz w:val="21"/>
-          <w:szCs w:val="21"/>
-        </w:rPr>
-      </w:pPr>
-    </w:p>
-    <w:p>
-      <w:pPr>
-        <w:pStyle w:val="HTMLPreformatted"/>
-        <w:shd w:val="clear" w:color="auto" w:fill="FFFFFF"/>
-        <w:wordWrap w:val="0"/>
-        <w:textAlignment w:val="baseline"/>
-        <w:rPr>
-          <w:b/>
-          <w:color w:val="000000"/>
-          <w:sz w:val="21"/>
-          <w:szCs w:val="21"/>
-        </w:rPr>
-      </w:pPr>
-    </w:p>
-    <w:p>
-      <w:pPr>
-        <w:pStyle w:val="HTMLPreformatted"/>
-        <w:shd w:val="clear" w:color="auto" w:fill="FFFFFF"/>
-        <w:wordWrap w:val="0"/>
-        <w:textAlignment w:val="baseline"/>
-        <w:rPr>
-          <w:b/>
-          <w:color w:val="000000"/>
-          <w:sz w:val="21"/>
-          <w:szCs w:val="21"/>
-        </w:rPr>
-      </w:pPr>
-    </w:p>
-    <w:p>
-      <w:pPr>
-        <w:pStyle w:val="HTMLPreformatted"/>
-        <w:shd w:val="clear" w:color="auto" w:fill="FFFFFF"/>
-        <w:wordWrap w:val="0"/>
-        <w:textAlignment w:val="baseline"/>
-        <w:rPr>
-          <w:b/>
-          <w:color w:val="000000"/>
-          <w:sz w:val="21"/>
-          <w:szCs w:val="21"/>
-        </w:rPr>
-      </w:pPr>
-    </w:p>
-    <w:p>
-      <w:pPr>
-        <w:pStyle w:val="HTMLPreformatted"/>
-        <w:shd w:val="clear" w:color="auto" w:fill="FFFFFF"/>
-        <w:wordWrap w:val="0"/>
-        <w:textAlignment w:val="baseline"/>
-        <w:rPr>
-          <w:b/>
-          <w:color w:val="000000"/>
-          <w:sz w:val="21"/>
-          <w:szCs w:val="21"/>
-        </w:rPr>
-      </w:pPr>
-    </w:p>
-    <w:p>
-      <w:pPr>
-        <w:pStyle w:val="HTMLPreformatted"/>
-        <w:shd w:val="clear" w:color="auto" w:fill="FFFFFF"/>
-        <w:wordWrap w:val="0"/>
-        <w:textAlignment w:val="baseline"/>
-        <w:rPr>
-          <w:b/>
-          <w:color w:val="000000"/>
-          <w:sz w:val="21"/>
-          <w:szCs w:val="21"/>
-        </w:rPr>
-      </w:pPr>
-    </w:p>
-    <w:p>
-      <w:pPr>
-        <w:pStyle w:val="HTMLPreformatted"/>
-        <w:shd w:val="clear" w:color="auto" w:fill="FFFFFF"/>
-        <w:wordWrap w:val="0"/>
-        <w:textAlignment w:val="baseline"/>
-        <w:rPr>
-          <w:b/>
-          <w:color w:val="000000"/>
-          <w:sz w:val="21"/>
-          <w:szCs w:val="21"/>
-        </w:rPr>
-      </w:pPr>
-    </w:p>
-    <w:p>
-      <w:pPr>
-        <w:pStyle w:val="HTMLPreformatted"/>
-        <w:shd w:val="clear" w:color="auto" w:fill="FFFFFF"/>
-        <w:wordWrap w:val="0"/>
-        <w:textAlignment w:val="baseline"/>
-        <w:rPr>
-          <w:b/>
-          <w:color w:val="000000"/>
-          <w:sz w:val="21"/>
-          <w:szCs w:val="21"/>
-        </w:rPr>
-      </w:pPr>
-    </w:p>
-    <w:p>
-      <w:pPr>
-        <w:pStyle w:val="HTMLPreformatted"/>
-        <w:shd w:val="clear" w:color="auto" w:fill="FFFFFF"/>
-        <w:wordWrap w:val="0"/>
-        <w:textAlignment w:val="baseline"/>
-        <w:rPr>
-          <w:color w:val="000000"/>
-          <w:sz w:val="21"/>
-          <w:szCs w:val="21"/>
-        </w:rPr>
-      </w:pPr>
-      <w:r>
-        <w:rPr>
-          <w:color w:val="000000"/>
-          <w:sz w:val="21"/>
-          <w:szCs w:val="21"/>
-        </w:rPr>
-        <w:t>Testing Score: 0.411476963149</w:t>
-      </w:r>
-    </w:p>
-    <w:p>
-      <w:pPr>
-        <w:pStyle w:val="HTMLPreformatted"/>
-        <w:shd w:val="clear" w:color="auto" w:fill="FFFFFF"/>
-        <w:wordWrap w:val="0"/>
-        <w:textAlignment w:val="baseline"/>
-        <w:rPr>
-          <w:color w:val="000000"/>
-          <w:sz w:val="21"/>
-          <w:szCs w:val="21"/>
-        </w:rPr>
-      </w:pPr>
-      <w:r>
-        <w:rPr>
-          <w:color w:val="000000"/>
-          <w:sz w:val="21"/>
-          <w:szCs w:val="21"/>
-        </w:rPr>
-        <w:t>Training MSE: 0.276040455527</w:t>
-      </w:r>
-    </w:p>
-    <w:p>
-      <w:pPr>
-        <w:pStyle w:val="HTMLPreformatted"/>
-        <w:shd w:val="clear" w:color="auto" w:fill="FFFFFF"/>
-        <w:wordWrap w:val="0"/>
-        <w:textAlignment w:val="baseline"/>
-        <w:rPr>
-          <w:color w:val="000000"/>
-          <w:sz w:val="21"/>
-          <w:szCs w:val="21"/>
-        </w:rPr>
-      </w:pPr>
-      <w:r>
-        <w:rPr>
-          <w:color w:val="000000"/>
-          <w:sz w:val="21"/>
-          <w:szCs w:val="21"/>
-        </w:rPr>
-        <w:t>Testing MSE: 0.269870736571</w:t>
-      </w:r>
-    </w:p>
-    <w:p>
-      <w:pPr>
-        <w:spacing w:line="360" w:lineRule="auto"/>
-      </w:pPr>
-    </w:p>
-    <w:p>
-      <w:pPr>
         <w:pStyle w:val="Heading3"/>
-        <w:spacing w:line="360" w:lineRule="auto"/>
-      </w:pPr>
-      <w:r>
-        <w:t>Conclusion</w:t>
-      </w:r>
-    </w:p>
-    <w:p>
-      <w:pPr>
-        <w:spacing w:line="360" w:lineRule="auto"/>
-      </w:pPr>
-    </w:p>
-    <w:p>
-      <w:pPr>
-        <w:pStyle w:val="Heading3"/>
+        <w:numPr>
+          <w:ilvl w:val="0"/>
+          <w:numId w:val="0"/>
+        </w:numPr>
         <w:spacing w:line="360" w:lineRule="auto"/>
       </w:pPr>
       <w:r>
@@ -4042,7 +4162,7 @@
           <w:numId w:val="2"/>
         </w:numPr>
       </w:pPr>
-      <w:hyperlink r:id="rId18" w:history="1">
+      <w:hyperlink r:id="rId19" w:history="1">
         <w:r>
           <w:rPr>
             <w:rStyle w:val="Hyperlink"/>
@@ -4064,7 +4184,7 @@
       </w:r>
     </w:p>
     <w:sectPr>
-      <w:footerReference w:type="default" r:id="rId19"/>
+      <w:footerReference w:type="default" r:id="rId20"/>
       <w:pgSz w:w="12240" w:h="15840"/>
       <w:pgMar w:top="1440" w:right="1440" w:bottom="1440" w:left="1440" w:header="720" w:footer="720" w:gutter="0"/>
       <w:pgNumType w:start="0"/>
@@ -4077,7 +4197,7 @@
 </file>
 
 <file path=word/endnotes.xml><?xml version="1.0" encoding="utf-8"?>
-<w:endnotes xmlns:wpc="http://schemas.microsoft.com/office/word/2010/wordprocessingCanvas" xmlns:cx="http://schemas.microsoft.com/office/drawing/2014/chartex" xmlns:cx1="http://schemas.microsoft.com/office/drawing/2015/9/8/chartex" xmlns:cx2="http://schemas.microsoft.com/office/drawing/2015/10/21/chartex" xmlns:cx3="http://schemas.microsoft.com/office/drawing/2016/5/9/chartex" xmlns:cx4="http://schemas.microsoft.com/office/drawing/2016/5/10/chartex" xmlns:cx5="http://schemas.microsoft.com/office/drawing/2016/5/11/chartex" xmlns:cx6="http://schemas.microsoft.com/office/drawing/2016/5/12/chartex" xmlns:cx7="http://schemas.microsoft.com/office/drawing/2016/5/13/chartex" xmlns:cx8="http://schemas.microsoft.com/office/drawing/2016/5/14/chartex" xmlns:mc="http://schemas.openxmlformats.org/markup-compatibility/2006" xmlns:aink="http://schemas.microsoft.com/office/drawing/2016/ink" xmlns:am3d="http://schemas.microsoft.com/office/drawing/2017/model3d" xmlns:o="urn:schemas-microsoft-com:office:office" xmlns:r="http://schemas.openxmlformats.org/officeDocument/2006/relationships" xmlns:m="http://schemas.openxmlformats.org/officeDocument/2006/math" xmlns:v="urn:schemas-microsoft-com:vml" xmlns:wp14="http://schemas.microsoft.com/office/word/2010/wordprocessingDrawing" xmlns:wp="http://schemas.openxmlformats.org/drawingml/2006/wordprocessingDrawing" xmlns:w10="urn:schemas-microsoft-com:office:word" xmlns:w="http://schemas.openxmlformats.org/wordprocessingml/2006/main" xmlns:w14="http://schemas.microsoft.com/office/word/2010/wordml" xmlns:w15="http://schemas.microsoft.com/office/word/2012/wordml" xmlns:w16cid="http://schemas.microsoft.com/office/word/2016/wordml/cid" xmlns:w16se="http://schemas.microsoft.com/office/word/2015/wordml/symex" xmlns:wpg="http://schemas.microsoft.com/office/word/2010/wordprocessingGroup" xmlns:wpi="http://schemas.microsoft.com/office/word/2010/wordprocessingInk" xmlns:wne="http://schemas.microsoft.com/office/word/2006/wordml" xmlns:wps="http://schemas.microsoft.com/office/word/2010/wordprocessingShape" mc:Ignorable="w14 w15 w16se w16cid wp14">
+<w:endnotes xmlns:wpc="http://schemas.microsoft.com/office/word/2010/wordprocessingCanvas" xmlns:mo="http://schemas.microsoft.com/office/mac/office/2008/main" xmlns:mc="http://schemas.openxmlformats.org/markup-compatibility/2006" xmlns:mv="urn:schemas-microsoft-com:mac:vml" xmlns:o="urn:schemas-microsoft-com:office:office" xmlns:r="http://schemas.openxmlformats.org/officeDocument/2006/relationships" xmlns:m="http://schemas.openxmlformats.org/officeDocument/2006/math" xmlns:v="urn:schemas-microsoft-com:vml" xmlns:wp14="http://schemas.microsoft.com/office/word/2010/wordprocessingDrawing" xmlns:wp="http://schemas.openxmlformats.org/drawingml/2006/wordprocessingDrawing" xmlns:w10="urn:schemas-microsoft-com:office:word" xmlns:w="http://schemas.openxmlformats.org/wordprocessingml/2006/main" xmlns:w14="http://schemas.microsoft.com/office/word/2010/wordml" xmlns:w15="http://schemas.microsoft.com/office/word/2012/wordml" xmlns:wpg="http://schemas.microsoft.com/office/word/2010/wordprocessingGroup" xmlns:wpi="http://schemas.microsoft.com/office/word/2010/wordprocessingInk" xmlns:wne="http://schemas.microsoft.com/office/word/2006/wordml" xmlns:wps="http://schemas.microsoft.com/office/word/2010/wordprocessingShape" mc:Ignorable="w14 w15 wp14">
   <w:endnote w:type="separator" w:id="-1">
     <w:p>
       <w:pPr>
@@ -4102,7 +4222,7 @@
 </file>
 
 <file path=word/footer1.xml><?xml version="1.0" encoding="utf-8"?>
-<w:ftr xmlns:wpc="http://schemas.microsoft.com/office/word/2010/wordprocessingCanvas" xmlns:cx="http://schemas.microsoft.com/office/drawing/2014/chartex" xmlns:cx1="http://schemas.microsoft.com/office/drawing/2015/9/8/chartex" xmlns:cx2="http://schemas.microsoft.com/office/drawing/2015/10/21/chartex" xmlns:cx3="http://schemas.microsoft.com/office/drawing/2016/5/9/chartex" xmlns:cx4="http://schemas.microsoft.com/office/drawing/2016/5/10/chartex" xmlns:cx5="http://schemas.microsoft.com/office/drawing/2016/5/11/chartex" xmlns:cx6="http://schemas.microsoft.com/office/drawing/2016/5/12/chartex" xmlns:cx7="http://schemas.microsoft.com/office/drawing/2016/5/13/chartex" xmlns:cx8="http://schemas.microsoft.com/office/drawing/2016/5/14/chartex" xmlns:mc="http://schemas.openxmlformats.org/markup-compatibility/2006" xmlns:aink="http://schemas.microsoft.com/office/drawing/2016/ink" xmlns:am3d="http://schemas.microsoft.com/office/drawing/2017/model3d" xmlns:o="urn:schemas-microsoft-com:office:office" xmlns:r="http://schemas.openxmlformats.org/officeDocument/2006/relationships" xmlns:m="http://schemas.openxmlformats.org/officeDocument/2006/math" xmlns:v="urn:schemas-microsoft-com:vml" xmlns:wp14="http://schemas.microsoft.com/office/word/2010/wordprocessingDrawing" xmlns:wp="http://schemas.openxmlformats.org/drawingml/2006/wordprocessingDrawing" xmlns:w10="urn:schemas-microsoft-com:office:word" xmlns:w="http://schemas.openxmlformats.org/wordprocessingml/2006/main" xmlns:w14="http://schemas.microsoft.com/office/word/2010/wordml" xmlns:w15="http://schemas.microsoft.com/office/word/2012/wordml" xmlns:w16cid="http://schemas.microsoft.com/office/word/2016/wordml/cid" xmlns:w16se="http://schemas.microsoft.com/office/word/2015/wordml/symex" xmlns:wpg="http://schemas.microsoft.com/office/word/2010/wordprocessingGroup" xmlns:wpi="http://schemas.microsoft.com/office/word/2010/wordprocessingInk" xmlns:wne="http://schemas.microsoft.com/office/word/2006/wordml" xmlns:wps="http://schemas.microsoft.com/office/word/2010/wordprocessingShape" mc:Ignorable="w14 w15 w16se w16cid wp14">
+<w:ftr xmlns:wpc="http://schemas.microsoft.com/office/word/2010/wordprocessingCanvas" xmlns:mo="http://schemas.microsoft.com/office/mac/office/2008/main" xmlns:mc="http://schemas.openxmlformats.org/markup-compatibility/2006" xmlns:mv="urn:schemas-microsoft-com:mac:vml" xmlns:o="urn:schemas-microsoft-com:office:office" xmlns:r="http://schemas.openxmlformats.org/officeDocument/2006/relationships" xmlns:m="http://schemas.openxmlformats.org/officeDocument/2006/math" xmlns:v="urn:schemas-microsoft-com:vml" xmlns:wp14="http://schemas.microsoft.com/office/word/2010/wordprocessingDrawing" xmlns:wp="http://schemas.openxmlformats.org/drawingml/2006/wordprocessingDrawing" xmlns:w10="urn:schemas-microsoft-com:office:word" xmlns:w="http://schemas.openxmlformats.org/wordprocessingml/2006/main" xmlns:w14="http://schemas.microsoft.com/office/word/2010/wordml" xmlns:w15="http://schemas.microsoft.com/office/word/2012/wordml" xmlns:wpg="http://schemas.microsoft.com/office/word/2010/wordprocessingGroup" xmlns:wpi="http://schemas.microsoft.com/office/word/2010/wordprocessingInk" xmlns:wne="http://schemas.microsoft.com/office/word/2006/wordml" xmlns:wps="http://schemas.microsoft.com/office/word/2010/wordprocessingShape" mc:Ignorable="w14 w15 wp14">
   <w:sdt>
     <w:sdtPr>
       <w:rPr>
@@ -4157,7 +4277,7 @@
             <w:noProof/>
             <w:sz w:val="18"/>
           </w:rPr>
-          <w:t>6</w:t>
+          <w:t>9</w:t>
         </w:r>
         <w:r>
           <w:rPr>
@@ -4178,7 +4298,7 @@
 </file>
 
 <file path=word/footnotes.xml><?xml version="1.0" encoding="utf-8"?>
-<w:footnotes xmlns:wpc="http://schemas.microsoft.com/office/word/2010/wordprocessingCanvas" xmlns:cx="http://schemas.microsoft.com/office/drawing/2014/chartex" xmlns:cx1="http://schemas.microsoft.com/office/drawing/2015/9/8/chartex" xmlns:cx2="http://schemas.microsoft.com/office/drawing/2015/10/21/chartex" xmlns:cx3="http://schemas.microsoft.com/office/drawing/2016/5/9/chartex" xmlns:cx4="http://schemas.microsoft.com/office/drawing/2016/5/10/chartex" xmlns:cx5="http://schemas.microsoft.com/office/drawing/2016/5/11/chartex" xmlns:cx6="http://schemas.microsoft.com/office/drawing/2016/5/12/chartex" xmlns:cx7="http://schemas.microsoft.com/office/drawing/2016/5/13/chartex" xmlns:cx8="http://schemas.microsoft.com/office/drawing/2016/5/14/chartex" xmlns:mc="http://schemas.openxmlformats.org/markup-compatibility/2006" xmlns:aink="http://schemas.microsoft.com/office/drawing/2016/ink" xmlns:am3d="http://schemas.microsoft.com/office/drawing/2017/model3d" xmlns:o="urn:schemas-microsoft-com:office:office" xmlns:r="http://schemas.openxmlformats.org/officeDocument/2006/relationships" xmlns:m="http://schemas.openxmlformats.org/officeDocument/2006/math" xmlns:v="urn:schemas-microsoft-com:vml" xmlns:wp14="http://schemas.microsoft.com/office/word/2010/wordprocessingDrawing" xmlns:wp="http://schemas.openxmlformats.org/drawingml/2006/wordprocessingDrawing" xmlns:w10="urn:schemas-microsoft-com:office:word" xmlns:w="http://schemas.openxmlformats.org/wordprocessingml/2006/main" xmlns:w14="http://schemas.microsoft.com/office/word/2010/wordml" xmlns:w15="http://schemas.microsoft.com/office/word/2012/wordml" xmlns:w16cid="http://schemas.microsoft.com/office/word/2016/wordml/cid" xmlns:w16se="http://schemas.microsoft.com/office/word/2015/wordml/symex" xmlns:wpg="http://schemas.microsoft.com/office/word/2010/wordprocessingGroup" xmlns:wpi="http://schemas.microsoft.com/office/word/2010/wordprocessingInk" xmlns:wne="http://schemas.microsoft.com/office/word/2006/wordml" xmlns:wps="http://schemas.microsoft.com/office/word/2010/wordprocessingShape" mc:Ignorable="w14 w15 w16se w16cid wp14">
+<w:footnotes xmlns:wpc="http://schemas.microsoft.com/office/word/2010/wordprocessingCanvas" xmlns:mo="http://schemas.microsoft.com/office/mac/office/2008/main" xmlns:mc="http://schemas.openxmlformats.org/markup-compatibility/2006" xmlns:mv="urn:schemas-microsoft-com:mac:vml" xmlns:o="urn:schemas-microsoft-com:office:office" xmlns:r="http://schemas.openxmlformats.org/officeDocument/2006/relationships" xmlns:m="http://schemas.openxmlformats.org/officeDocument/2006/math" xmlns:v="urn:schemas-microsoft-com:vml" xmlns:wp14="http://schemas.microsoft.com/office/word/2010/wordprocessingDrawing" xmlns:wp="http://schemas.openxmlformats.org/drawingml/2006/wordprocessingDrawing" xmlns:w10="urn:schemas-microsoft-com:office:word" xmlns:w="http://schemas.openxmlformats.org/wordprocessingml/2006/main" xmlns:w14="http://schemas.microsoft.com/office/word/2010/wordml" xmlns:w15="http://schemas.microsoft.com/office/word/2012/wordml" xmlns:wpg="http://schemas.microsoft.com/office/word/2010/wordprocessingGroup" xmlns:wpi="http://schemas.microsoft.com/office/word/2010/wordprocessingInk" xmlns:wne="http://schemas.microsoft.com/office/word/2006/wordml" xmlns:wps="http://schemas.microsoft.com/office/word/2010/wordprocessingShape" mc:Ignorable="w14 w15 wp14">
   <w:footnote w:type="separator" w:id="-1">
     <w:p>
       <w:pPr>
@@ -4203,8 +4323,8 @@
 </file>
 
 <file path=word/numbering.xml><?xml version="1.0" encoding="utf-8"?>
-<w:numbering xmlns:wpc="http://schemas.microsoft.com/office/word/2010/wordprocessingCanvas" xmlns:cx="http://schemas.microsoft.com/office/drawing/2014/chartex" xmlns:cx1="http://schemas.microsoft.com/office/drawing/2015/9/8/chartex" xmlns:cx2="http://schemas.microsoft.com/office/drawing/2015/10/21/chartex" xmlns:cx3="http://schemas.microsoft.com/office/drawing/2016/5/9/chartex" xmlns:cx4="http://schemas.microsoft.com/office/drawing/2016/5/10/chartex" xmlns:cx5="http://schemas.microsoft.com/office/drawing/2016/5/11/chartex" xmlns:cx6="http://schemas.microsoft.com/office/drawing/2016/5/12/chartex" xmlns:cx7="http://schemas.microsoft.com/office/drawing/2016/5/13/chartex" xmlns:cx8="http://schemas.microsoft.com/office/drawing/2016/5/14/chartex" xmlns:mc="http://schemas.openxmlformats.org/markup-compatibility/2006" xmlns:aink="http://schemas.microsoft.com/office/drawing/2016/ink" xmlns:am3d="http://schemas.microsoft.com/office/drawing/2017/model3d" xmlns:o="urn:schemas-microsoft-com:office:office" xmlns:r="http://schemas.openxmlformats.org/officeDocument/2006/relationships" xmlns:m="http://schemas.openxmlformats.org/officeDocument/2006/math" xmlns:v="urn:schemas-microsoft-com:vml" xmlns:wp14="http://schemas.microsoft.com/office/word/2010/wordprocessingDrawing" xmlns:wp="http://schemas.openxmlformats.org/drawingml/2006/wordprocessingDrawing" xmlns:w10="urn:schemas-microsoft-com:office:word" xmlns:w="http://schemas.openxmlformats.org/wordprocessingml/2006/main" xmlns:w14="http://schemas.microsoft.com/office/word/2010/wordml" xmlns:w15="http://schemas.microsoft.com/office/word/2012/wordml" xmlns:w16cid="http://schemas.microsoft.com/office/word/2016/wordml/cid" xmlns:w16se="http://schemas.microsoft.com/office/word/2015/wordml/symex" xmlns:wpg="http://schemas.microsoft.com/office/word/2010/wordprocessingGroup" xmlns:wpi="http://schemas.microsoft.com/office/word/2010/wordprocessingInk" xmlns:wne="http://schemas.microsoft.com/office/word/2006/wordml" xmlns:wps="http://schemas.microsoft.com/office/word/2010/wordprocessingShape" mc:Ignorable="w14 w15 w16se w16cid wp14">
-  <w:abstractNum w:abstractNumId="0" w15:restartNumberingAfterBreak="0">
+<w:numbering xmlns:wpc="http://schemas.microsoft.com/office/word/2010/wordprocessingCanvas" xmlns:mo="http://schemas.microsoft.com/office/mac/office/2008/main" xmlns:mc="http://schemas.openxmlformats.org/markup-compatibility/2006" xmlns:mv="urn:schemas-microsoft-com:mac:vml" xmlns:o="urn:schemas-microsoft-com:office:office" xmlns:r="http://schemas.openxmlformats.org/officeDocument/2006/relationships" xmlns:m="http://schemas.openxmlformats.org/officeDocument/2006/math" xmlns:v="urn:schemas-microsoft-com:vml" xmlns:wp14="http://schemas.microsoft.com/office/word/2010/wordprocessingDrawing" xmlns:wp="http://schemas.openxmlformats.org/drawingml/2006/wordprocessingDrawing" xmlns:w10="urn:schemas-microsoft-com:office:word" xmlns:w="http://schemas.openxmlformats.org/wordprocessingml/2006/main" xmlns:w14="http://schemas.microsoft.com/office/word/2010/wordml" xmlns:w15="http://schemas.microsoft.com/office/word/2012/wordml" xmlns:wpg="http://schemas.microsoft.com/office/word/2010/wordprocessingGroup" xmlns:wpi="http://schemas.microsoft.com/office/word/2010/wordprocessingInk" xmlns:wne="http://schemas.microsoft.com/office/word/2006/wordml" xmlns:wps="http://schemas.microsoft.com/office/word/2010/wordprocessingShape" mc:Ignorable="w14 w15 wp14">
+  <w:abstractNum w:abstractNumId="0">
     <w:nsid w:val="11B344D5"/>
     <w:multiLevelType w:val="multilevel"/>
     <w:tmpl w:val="30A69646"/>
@@ -4302,7 +4422,120 @@
       </w:pPr>
     </w:lvl>
   </w:abstractNum>
-  <w:abstractNum w:abstractNumId="1" w15:restartNumberingAfterBreak="0">
+  <w:abstractNum w:abstractNumId="1">
+    <w:nsid w:val="3F210657"/>
+    <w:multiLevelType w:val="hybridMultilevel"/>
+    <w:tmpl w:val="A12A414A"/>
+    <w:lvl w:ilvl="0" w:tplc="FE4A23F4">
+      <w:start w:val="2"/>
+      <w:numFmt w:val="bullet"/>
+      <w:lvlText w:val="-"/>
+      <w:lvlJc w:val="left"/>
+      <w:pPr>
+        <w:ind w:left="1080" w:hanging="360"/>
+      </w:pPr>
+      <w:rPr>
+        <w:rFonts w:ascii="Calibri" w:eastAsiaTheme="minorHAnsi" w:hAnsi="Calibri" w:cstheme="minorBidi" w:hint="default"/>
+      </w:rPr>
+    </w:lvl>
+    <w:lvl w:ilvl="1" w:tplc="04090003" w:tentative="1">
+      <w:start w:val="1"/>
+      <w:numFmt w:val="bullet"/>
+      <w:lvlText w:val="o"/>
+      <w:lvlJc w:val="left"/>
+      <w:pPr>
+        <w:ind w:left="1800" w:hanging="360"/>
+      </w:pPr>
+      <w:rPr>
+        <w:rFonts w:ascii="Courier New" w:hAnsi="Courier New" w:cs="Courier New" w:hint="default"/>
+      </w:rPr>
+    </w:lvl>
+    <w:lvl w:ilvl="2" w:tplc="04090005" w:tentative="1">
+      <w:start w:val="1"/>
+      <w:numFmt w:val="bullet"/>
+      <w:lvlText w:val=""/>
+      <w:lvlJc w:val="left"/>
+      <w:pPr>
+        <w:ind w:left="2520" w:hanging="360"/>
+      </w:pPr>
+      <w:rPr>
+        <w:rFonts w:ascii="Wingdings" w:hAnsi="Wingdings" w:hint="default"/>
+      </w:rPr>
+    </w:lvl>
+    <w:lvl w:ilvl="3" w:tplc="04090001" w:tentative="1">
+      <w:start w:val="1"/>
+      <w:numFmt w:val="bullet"/>
+      <w:lvlText w:val=""/>
+      <w:lvlJc w:val="left"/>
+      <w:pPr>
+        <w:ind w:left="3240" w:hanging="360"/>
+      </w:pPr>
+      <w:rPr>
+        <w:rFonts w:ascii="Symbol" w:hAnsi="Symbol" w:hint="default"/>
+      </w:rPr>
+    </w:lvl>
+    <w:lvl w:ilvl="4" w:tplc="04090003" w:tentative="1">
+      <w:start w:val="1"/>
+      <w:numFmt w:val="bullet"/>
+      <w:lvlText w:val="o"/>
+      <w:lvlJc w:val="left"/>
+      <w:pPr>
+        <w:ind w:left="3960" w:hanging="360"/>
+      </w:pPr>
+      <w:rPr>
+        <w:rFonts w:ascii="Courier New" w:hAnsi="Courier New" w:cs="Courier New" w:hint="default"/>
+      </w:rPr>
+    </w:lvl>
+    <w:lvl w:ilvl="5" w:tplc="04090005" w:tentative="1">
+      <w:start w:val="1"/>
+      <w:numFmt w:val="bullet"/>
+      <w:lvlText w:val=""/>
+      <w:lvlJc w:val="left"/>
+      <w:pPr>
+        <w:ind w:left="4680" w:hanging="360"/>
+      </w:pPr>
+      <w:rPr>
+        <w:rFonts w:ascii="Wingdings" w:hAnsi="Wingdings" w:hint="default"/>
+      </w:rPr>
+    </w:lvl>
+    <w:lvl w:ilvl="6" w:tplc="04090001" w:tentative="1">
+      <w:start w:val="1"/>
+      <w:numFmt w:val="bullet"/>
+      <w:lvlText w:val=""/>
+      <w:lvlJc w:val="left"/>
+      <w:pPr>
+        <w:ind w:left="5400" w:hanging="360"/>
+      </w:pPr>
+      <w:rPr>
+        <w:rFonts w:ascii="Symbol" w:hAnsi="Symbol" w:hint="default"/>
+      </w:rPr>
+    </w:lvl>
+    <w:lvl w:ilvl="7" w:tplc="04090003" w:tentative="1">
+      <w:start w:val="1"/>
+      <w:numFmt w:val="bullet"/>
+      <w:lvlText w:val="o"/>
+      <w:lvlJc w:val="left"/>
+      <w:pPr>
+        <w:ind w:left="6120" w:hanging="360"/>
+      </w:pPr>
+      <w:rPr>
+        <w:rFonts w:ascii="Courier New" w:hAnsi="Courier New" w:cs="Courier New" w:hint="default"/>
+      </w:rPr>
+    </w:lvl>
+    <w:lvl w:ilvl="8" w:tplc="04090005" w:tentative="1">
+      <w:start w:val="1"/>
+      <w:numFmt w:val="bullet"/>
+      <w:lvlText w:val=""/>
+      <w:lvlJc w:val="left"/>
+      <w:pPr>
+        <w:ind w:left="6840" w:hanging="360"/>
+      </w:pPr>
+      <w:rPr>
+        <w:rFonts w:ascii="Wingdings" w:hAnsi="Wingdings" w:hint="default"/>
+      </w:rPr>
+    </w:lvl>
+  </w:abstractNum>
+  <w:abstractNum w:abstractNumId="2">
     <w:nsid w:val="58417ABB"/>
     <w:multiLevelType w:val="hybridMultilevel"/>
     <w:tmpl w:val="9C4819CA"/>
@@ -4415,17 +4648,228 @@
       </w:rPr>
     </w:lvl>
   </w:abstractNum>
+  <w:abstractNum w:abstractNumId="3">
+    <w:nsid w:val="70083B9A"/>
+    <w:multiLevelType w:val="hybridMultilevel"/>
+    <w:tmpl w:val="B90690A6"/>
+    <w:lvl w:ilvl="0" w:tplc="0409000F">
+      <w:start w:val="1"/>
+      <w:numFmt w:val="decimal"/>
+      <w:lvlText w:val="%1."/>
+      <w:lvlJc w:val="left"/>
+      <w:pPr>
+        <w:ind w:left="720" w:hanging="360"/>
+      </w:pPr>
+      <w:rPr>
+        <w:rFonts w:hint="default"/>
+      </w:rPr>
+    </w:lvl>
+    <w:lvl w:ilvl="1" w:tplc="04090019" w:tentative="1">
+      <w:start w:val="1"/>
+      <w:numFmt w:val="lowerLetter"/>
+      <w:lvlText w:val="%2."/>
+      <w:lvlJc w:val="left"/>
+      <w:pPr>
+        <w:ind w:left="1440" w:hanging="360"/>
+      </w:pPr>
+    </w:lvl>
+    <w:lvl w:ilvl="2" w:tplc="0409001B">
+      <w:start w:val="1"/>
+      <w:numFmt w:val="lowerRoman"/>
+      <w:lvlText w:val="%3."/>
+      <w:lvlJc w:val="right"/>
+      <w:pPr>
+        <w:ind w:left="2160" w:hanging="180"/>
+      </w:pPr>
+    </w:lvl>
+    <w:lvl w:ilvl="3" w:tplc="0409000F" w:tentative="1">
+      <w:start w:val="1"/>
+      <w:numFmt w:val="decimal"/>
+      <w:lvlText w:val="%4."/>
+      <w:lvlJc w:val="left"/>
+      <w:pPr>
+        <w:ind w:left="2880" w:hanging="360"/>
+      </w:pPr>
+    </w:lvl>
+    <w:lvl w:ilvl="4" w:tplc="04090019" w:tentative="1">
+      <w:start w:val="1"/>
+      <w:numFmt w:val="lowerLetter"/>
+      <w:lvlText w:val="%5."/>
+      <w:lvlJc w:val="left"/>
+      <w:pPr>
+        <w:ind w:left="3600" w:hanging="360"/>
+      </w:pPr>
+    </w:lvl>
+    <w:lvl w:ilvl="5" w:tplc="0409001B" w:tentative="1">
+      <w:start w:val="1"/>
+      <w:numFmt w:val="lowerRoman"/>
+      <w:lvlText w:val="%6."/>
+      <w:lvlJc w:val="right"/>
+      <w:pPr>
+        <w:ind w:left="4320" w:hanging="180"/>
+      </w:pPr>
+    </w:lvl>
+    <w:lvl w:ilvl="6" w:tplc="0409000F" w:tentative="1">
+      <w:start w:val="1"/>
+      <w:numFmt w:val="decimal"/>
+      <w:lvlText w:val="%7."/>
+      <w:lvlJc w:val="left"/>
+      <w:pPr>
+        <w:ind w:left="5040" w:hanging="360"/>
+      </w:pPr>
+    </w:lvl>
+    <w:lvl w:ilvl="7" w:tplc="04090019" w:tentative="1">
+      <w:start w:val="1"/>
+      <w:numFmt w:val="lowerLetter"/>
+      <w:lvlText w:val="%8."/>
+      <w:lvlJc w:val="left"/>
+      <w:pPr>
+        <w:ind w:left="5760" w:hanging="360"/>
+      </w:pPr>
+    </w:lvl>
+    <w:lvl w:ilvl="8" w:tplc="0409001B" w:tentative="1">
+      <w:start w:val="1"/>
+      <w:numFmt w:val="lowerRoman"/>
+      <w:lvlText w:val="%9."/>
+      <w:lvlJc w:val="right"/>
+      <w:pPr>
+        <w:ind w:left="6480" w:hanging="180"/>
+      </w:pPr>
+    </w:lvl>
+  </w:abstractNum>
+  <w:abstractNum w:abstractNumId="4">
+    <w:nsid w:val="73A95C2E"/>
+    <w:multiLevelType w:val="hybridMultilevel"/>
+    <w:tmpl w:val="57E8DEDE"/>
+    <w:lvl w:ilvl="0" w:tplc="30A0D83E">
+      <w:start w:val="2"/>
+      <w:numFmt w:val="bullet"/>
+      <w:lvlText w:val="-"/>
+      <w:lvlJc w:val="left"/>
+      <w:pPr>
+        <w:ind w:left="720" w:hanging="360"/>
+      </w:pPr>
+      <w:rPr>
+        <w:rFonts w:ascii="Calibri" w:eastAsiaTheme="minorHAnsi" w:hAnsi="Calibri" w:cstheme="minorBidi" w:hint="default"/>
+      </w:rPr>
+    </w:lvl>
+    <w:lvl w:ilvl="1" w:tplc="04090003" w:tentative="1">
+      <w:start w:val="1"/>
+      <w:numFmt w:val="bullet"/>
+      <w:lvlText w:val="o"/>
+      <w:lvlJc w:val="left"/>
+      <w:pPr>
+        <w:ind w:left="1440" w:hanging="360"/>
+      </w:pPr>
+      <w:rPr>
+        <w:rFonts w:ascii="Courier New" w:hAnsi="Courier New" w:cs="Courier New" w:hint="default"/>
+      </w:rPr>
+    </w:lvl>
+    <w:lvl w:ilvl="2" w:tplc="04090005" w:tentative="1">
+      <w:start w:val="1"/>
+      <w:numFmt w:val="bullet"/>
+      <w:lvlText w:val=""/>
+      <w:lvlJc w:val="left"/>
+      <w:pPr>
+        <w:ind w:left="2160" w:hanging="360"/>
+      </w:pPr>
+      <w:rPr>
+        <w:rFonts w:ascii="Wingdings" w:hAnsi="Wingdings" w:hint="default"/>
+      </w:rPr>
+    </w:lvl>
+    <w:lvl w:ilvl="3" w:tplc="04090001" w:tentative="1">
+      <w:start w:val="1"/>
+      <w:numFmt w:val="bullet"/>
+      <w:lvlText w:val=""/>
+      <w:lvlJc w:val="left"/>
+      <w:pPr>
+        <w:ind w:left="2880" w:hanging="360"/>
+      </w:pPr>
+      <w:rPr>
+        <w:rFonts w:ascii="Symbol" w:hAnsi="Symbol" w:hint="default"/>
+      </w:rPr>
+    </w:lvl>
+    <w:lvl w:ilvl="4" w:tplc="04090003" w:tentative="1">
+      <w:start w:val="1"/>
+      <w:numFmt w:val="bullet"/>
+      <w:lvlText w:val="o"/>
+      <w:lvlJc w:val="left"/>
+      <w:pPr>
+        <w:ind w:left="3600" w:hanging="360"/>
+      </w:pPr>
+      <w:rPr>
+        <w:rFonts w:ascii="Courier New" w:hAnsi="Courier New" w:cs="Courier New" w:hint="default"/>
+      </w:rPr>
+    </w:lvl>
+    <w:lvl w:ilvl="5" w:tplc="04090005" w:tentative="1">
+      <w:start w:val="1"/>
+      <w:numFmt w:val="bullet"/>
+      <w:lvlText w:val=""/>
+      <w:lvlJc w:val="left"/>
+      <w:pPr>
+        <w:ind w:left="4320" w:hanging="360"/>
+      </w:pPr>
+      <w:rPr>
+        <w:rFonts w:ascii="Wingdings" w:hAnsi="Wingdings" w:hint="default"/>
+      </w:rPr>
+    </w:lvl>
+    <w:lvl w:ilvl="6" w:tplc="04090001" w:tentative="1">
+      <w:start w:val="1"/>
+      <w:numFmt w:val="bullet"/>
+      <w:lvlText w:val=""/>
+      <w:lvlJc w:val="left"/>
+      <w:pPr>
+        <w:ind w:left="5040" w:hanging="360"/>
+      </w:pPr>
+      <w:rPr>
+        <w:rFonts w:ascii="Symbol" w:hAnsi="Symbol" w:hint="default"/>
+      </w:rPr>
+    </w:lvl>
+    <w:lvl w:ilvl="7" w:tplc="04090003" w:tentative="1">
+      <w:start w:val="1"/>
+      <w:numFmt w:val="bullet"/>
+      <w:lvlText w:val="o"/>
+      <w:lvlJc w:val="left"/>
+      <w:pPr>
+        <w:ind w:left="5760" w:hanging="360"/>
+      </w:pPr>
+      <w:rPr>
+        <w:rFonts w:ascii="Courier New" w:hAnsi="Courier New" w:cs="Courier New" w:hint="default"/>
+      </w:rPr>
+    </w:lvl>
+    <w:lvl w:ilvl="8" w:tplc="04090005" w:tentative="1">
+      <w:start w:val="1"/>
+      <w:numFmt w:val="bullet"/>
+      <w:lvlText w:val=""/>
+      <w:lvlJc w:val="left"/>
+      <w:pPr>
+        <w:ind w:left="6480" w:hanging="360"/>
+      </w:pPr>
+      <w:rPr>
+        <w:rFonts w:ascii="Wingdings" w:hAnsi="Wingdings" w:hint="default"/>
+      </w:rPr>
+    </w:lvl>
+  </w:abstractNum>
   <w:num w:numId="1">
     <w:abstractNumId w:val="0"/>
   </w:num>
   <w:num w:numId="2">
+    <w:abstractNumId w:val="2"/>
+  </w:num>
+  <w:num w:numId="3">
     <w:abstractNumId w:val="1"/>
+  </w:num>
+  <w:num w:numId="4">
+    <w:abstractNumId w:val="4"/>
+  </w:num>
+  <w:num w:numId="5">
+    <w:abstractNumId w:val="3"/>
   </w:num>
 </w:numbering>
 </file>
 
 <file path=word/styles.xml><?xml version="1.0" encoding="utf-8"?>
-<w:styles xmlns:mc="http://schemas.openxmlformats.org/markup-compatibility/2006" xmlns:r="http://schemas.openxmlformats.org/officeDocument/2006/relationships" xmlns:w="http://schemas.openxmlformats.org/wordprocessingml/2006/main" xmlns:w14="http://schemas.microsoft.com/office/word/2010/wordml" xmlns:w15="http://schemas.microsoft.com/office/word/2012/wordml" xmlns:w16cid="http://schemas.microsoft.com/office/word/2016/wordml/cid" xmlns:w16se="http://schemas.microsoft.com/office/word/2015/wordml/symex" mc:Ignorable="w14 w15 w16se w16cid">
+<w:styles xmlns:mc="http://schemas.openxmlformats.org/markup-compatibility/2006" xmlns:r="http://schemas.openxmlformats.org/officeDocument/2006/relationships" xmlns:w="http://schemas.openxmlformats.org/wordprocessingml/2006/main" xmlns:w14="http://schemas.microsoft.com/office/word/2010/wordml" xmlns:w15="http://schemas.microsoft.com/office/word/2012/wordml" mc:Ignorable="w14 w15">
   <w:docDefaults>
     <w:rPrDefault>
       <w:rPr>
@@ -4441,7 +4885,7 @@
       </w:pPr>
     </w:pPrDefault>
   </w:docDefaults>
-  <w:latentStyles w:defLockedState="0" w:defUIPriority="99" w:defSemiHidden="0" w:defUnhideWhenUsed="0" w:defQFormat="0" w:count="375">
+  <w:latentStyles w:defLockedState="0" w:defUIPriority="99" w:defSemiHidden="0" w:defUnhideWhenUsed="0" w:defQFormat="0" w:count="380">
     <w:lsdException w:name="Normal" w:uiPriority="0" w:qFormat="1"/>
     <w:lsdException w:name="heading 1" w:uiPriority="9" w:qFormat="1"/>
     <w:lsdException w:name="heading 2" w:semiHidden="1" w:uiPriority="9" w:unhideWhenUsed="1" w:qFormat="1"/>
@@ -4813,10 +5257,6 @@
     <w:lsdException w:name="List Table 5 Dark Accent 6" w:uiPriority="50"/>
     <w:lsdException w:name="List Table 6 Colorful Accent 6" w:uiPriority="51"/>
     <w:lsdException w:name="List Table 7 Colorful Accent 6" w:uiPriority="52"/>
-    <w:lsdException w:name="Mention" w:semiHidden="1" w:unhideWhenUsed="1"/>
-    <w:lsdException w:name="Smart Hyperlink" w:semiHidden="1" w:unhideWhenUsed="1"/>
-    <w:lsdException w:name="Hashtag" w:semiHidden="1" w:unhideWhenUsed="1"/>
-    <w:lsdException w:name="Unresolved Mention" w:semiHidden="1" w:unhideWhenUsed="1"/>
   </w:latentStyles>
   <w:style w:type="paragraph" w:default="1" w:styleId="Normal">
     <w:name w:val="Normal"/>
@@ -5281,7 +5721,7 @@
       <w:u w:val="single"/>
     </w:rPr>
   </w:style>
-  <w:style w:type="character" w:styleId="UnresolvedMention">
+  <w:style w:type="character" w:customStyle="1" w:styleId="UnresolvedMention">
     <w:name w:val="Unresolved Mention"/>
     <w:basedOn w:val="DefaultParagraphFont"/>
     <w:uiPriority w:val="99"/>
@@ -5302,6 +5742,7 @@
       <w:spacing w:after="0" w:line="240" w:lineRule="auto"/>
     </w:pPr>
     <w:tblPr>
+      <w:tblInd w:w="0" w:type="dxa"/>
       <w:tblBorders>
         <w:top w:val="single" w:sz="4" w:space="0" w:color="auto"/>
         <w:left w:val="single" w:sz="4" w:space="0" w:color="auto"/>
@@ -5310,6 +5751,12 @@
         <w:insideH w:val="single" w:sz="4" w:space="0" w:color="auto"/>
         <w:insideV w:val="single" w:sz="4" w:space="0" w:color="auto"/>
       </w:tblBorders>
+      <w:tblCellMar>
+        <w:top w:w="0" w:type="dxa"/>
+        <w:left w:w="108" w:type="dxa"/>
+        <w:bottom w:w="0" w:type="dxa"/>
+        <w:right w:w="108" w:type="dxa"/>
+      </w:tblCellMar>
     </w:tblPr>
   </w:style>
   <w:style w:type="paragraph" w:styleId="Caption">
@@ -5422,547 +5869,6 @@
     <w:rsid w:val="00F53F22"/>
   </w:style>
 </w:styles>
-</file>
-
-<file path=word/glossary/document.xml><?xml version="1.0" encoding="utf-8"?>
-<w:glossaryDocument xmlns:wpc="http://schemas.microsoft.com/office/word/2010/wordprocessingCanvas" xmlns:cx="http://schemas.microsoft.com/office/drawing/2014/chartex" xmlns:cx1="http://schemas.microsoft.com/office/drawing/2015/9/8/chartex" xmlns:cx2="http://schemas.microsoft.com/office/drawing/2015/10/21/chartex" xmlns:cx3="http://schemas.microsoft.com/office/drawing/2016/5/9/chartex" xmlns:cx4="http://schemas.microsoft.com/office/drawing/2016/5/10/chartex" xmlns:cx5="http://schemas.microsoft.com/office/drawing/2016/5/11/chartex" xmlns:cx6="http://schemas.microsoft.com/office/drawing/2016/5/12/chartex" xmlns:cx7="http://schemas.microsoft.com/office/drawing/2016/5/13/chartex" xmlns:cx8="http://schemas.microsoft.com/office/drawing/2016/5/14/chartex" xmlns:mc="http://schemas.openxmlformats.org/markup-compatibility/2006" xmlns:aink="http://schemas.microsoft.com/office/drawing/2016/ink" xmlns:am3d="http://schemas.microsoft.com/office/drawing/2017/model3d" xmlns:o="urn:schemas-microsoft-com:office:office" xmlns:r="http://schemas.openxmlformats.org/officeDocument/2006/relationships" xmlns:m="http://schemas.openxmlformats.org/officeDocument/2006/math" xmlns:v="urn:schemas-microsoft-com:vml" xmlns:wp14="http://schemas.microsoft.com/office/word/2010/wordprocessingDrawing" xmlns:wp="http://schemas.openxmlformats.org/drawingml/2006/wordprocessingDrawing" xmlns:w10="urn:schemas-microsoft-com:office:word" xmlns:w="http://schemas.openxmlformats.org/wordprocessingml/2006/main" xmlns:w14="http://schemas.microsoft.com/office/word/2010/wordml" xmlns:w15="http://schemas.microsoft.com/office/word/2012/wordml" xmlns:w16cid="http://schemas.microsoft.com/office/word/2016/wordml/cid" xmlns:w16se="http://schemas.microsoft.com/office/word/2015/wordml/symex" xmlns:wpg="http://schemas.microsoft.com/office/word/2010/wordprocessingGroup" xmlns:wpi="http://schemas.microsoft.com/office/word/2010/wordprocessingInk" xmlns:wne="http://schemas.microsoft.com/office/word/2006/wordml" xmlns:wps="http://schemas.microsoft.com/office/word/2010/wordprocessingShape" mc:Ignorable="w14 w15 w16se w16cid wp14"/>
-</file>
-
-<file path=word/glossary/fontTable.xml><?xml version="1.0" encoding="utf-8"?>
-<w:fonts xmlns:mc="http://schemas.openxmlformats.org/markup-compatibility/2006" xmlns:r="http://schemas.openxmlformats.org/officeDocument/2006/relationships" xmlns:w="http://schemas.openxmlformats.org/wordprocessingml/2006/main" xmlns:w14="http://schemas.microsoft.com/office/word/2010/wordml" xmlns:w15="http://schemas.microsoft.com/office/word/2012/wordml" xmlns:w16cid="http://schemas.microsoft.com/office/word/2016/wordml/cid" xmlns:w16se="http://schemas.microsoft.com/office/word/2015/wordml/symex" mc:Ignorable="w14 w15 w16se w16cid">
-  <w:font w:name="Times New Roman">
-    <w:panose1 w:val="02020603050405020304"/>
-    <w:charset w:val="00"/>
-    <w:family w:val="roman"/>
-    <w:pitch w:val="variable"/>
-    <w:sig w:usb0="E0002EFF" w:usb1="C000785B" w:usb2="00000009" w:usb3="00000000" w:csb0="000001FF" w:csb1="00000000"/>
-  </w:font>
-  <w:font w:name="Calibri">
-    <w:panose1 w:val="020F0502020204030204"/>
-    <w:charset w:val="00"/>
-    <w:family w:val="swiss"/>
-    <w:pitch w:val="variable"/>
-    <w:sig w:usb0="E0002AFF" w:usb1="C000247B" w:usb2="00000009" w:usb3="00000000" w:csb0="000001FF" w:csb1="00000000"/>
-  </w:font>
-  <w:font w:name="Courier New">
-    <w:panose1 w:val="02070309020205020404"/>
-    <w:charset w:val="00"/>
-    <w:family w:val="modern"/>
-    <w:pitch w:val="fixed"/>
-    <w:sig w:usb0="E0002EFF" w:usb1="C0007843" w:usb2="00000009" w:usb3="00000000" w:csb0="000001FF" w:csb1="00000000"/>
-  </w:font>
-  <w:font w:name="Wingdings">
-    <w:panose1 w:val="05000000000000000000"/>
-    <w:charset w:val="02"/>
-    <w:family w:val="auto"/>
-    <w:pitch w:val="variable"/>
-    <w:sig w:usb0="00000000" w:usb1="10000000" w:usb2="00000000" w:usb3="00000000" w:csb0="80000000" w:csb1="00000000"/>
-  </w:font>
-  <w:font w:name="Symbol">
-    <w:panose1 w:val="05050102010706020507"/>
-    <w:charset w:val="02"/>
-    <w:family w:val="roman"/>
-    <w:pitch w:val="variable"/>
-    <w:sig w:usb0="00000000" w:usb1="10000000" w:usb2="00000000" w:usb3="00000000" w:csb0="80000000" w:csb1="00000000"/>
-  </w:font>
-  <w:font w:name="Calibri Light">
-    <w:panose1 w:val="020F0302020204030204"/>
-    <w:charset w:val="00"/>
-    <w:family w:val="swiss"/>
-    <w:pitch w:val="variable"/>
-    <w:sig w:usb0="E0002AFF" w:usb1="C000247B" w:usb2="00000009" w:usb3="00000000" w:csb0="000001FF" w:csb1="00000000"/>
-  </w:font>
-  <w:font w:name="Segoe UI">
-    <w:panose1 w:val="020B0502040204020203"/>
-    <w:charset w:val="00"/>
-    <w:family w:val="swiss"/>
-    <w:pitch w:val="variable"/>
-    <w:sig w:usb0="E4002EFF" w:usb1="C000E47F" w:usb2="00000009" w:usb3="00000000" w:csb0="000001FF" w:csb1="00000000"/>
-  </w:font>
-</w:fonts>
-</file>
-
-<file path=word/glossary/settings.xml><?xml version="1.0" encoding="utf-8"?>
-<w:settings xmlns:mc="http://schemas.openxmlformats.org/markup-compatibility/2006" xmlns:o="urn:schemas-microsoft-com:office:office" xmlns:r="http://schemas.openxmlformats.org/officeDocument/2006/relationships" xmlns:m="http://schemas.openxmlformats.org/officeDocument/2006/math" xmlns:v="urn:schemas-microsoft-com:vml" xmlns:w10="urn:schemas-microsoft-com:office:word" xmlns:w="http://schemas.openxmlformats.org/wordprocessingml/2006/main" xmlns:w14="http://schemas.microsoft.com/office/word/2010/wordml" xmlns:w15="http://schemas.microsoft.com/office/word/2012/wordml" xmlns:w16cid="http://schemas.microsoft.com/office/word/2016/wordml/cid" xmlns:w16se="http://schemas.microsoft.com/office/word/2015/wordml/symex" xmlns:sl="http://schemas.openxmlformats.org/schemaLibrary/2006/main" mc:Ignorable="w14 w15 w16se w16cid">
-  <w:view w:val="normal"/>
-  <w:defaultTabStop w:val="720"/>
-  <w:characterSpacingControl w:val="doNotCompress"/>
-  <w:compat>
-    <w:useFELayout/>
-    <w:compatSetting w:name="compatibilityMode" w:uri="http://schemas.microsoft.com/office/word" w:val="15"/>
-    <w:compatSetting w:name="overrideTableStyleFontSizeAndJustification" w:uri="http://schemas.microsoft.com/office/word" w:val="1"/>
-    <w:compatSetting w:name="enableOpenTypeFeatures" w:uri="http://schemas.microsoft.com/office/word" w:val="1"/>
-    <w:compatSetting w:name="doNotFlipMirrorIndents" w:uri="http://schemas.microsoft.com/office/word" w:val="1"/>
-    <w:compatSetting w:name="differentiateMultirowTableHeaders" w:uri="http://schemas.microsoft.com/office/word" w:val="1"/>
-    <w:compatSetting w:name="useWord2013TrackBottomHyphenation" w:uri="http://schemas.microsoft.com/office/word" w:val="0"/>
-  </w:compat>
-  <w:rsids>
-    <w:rsidRoot w:val="00C6075A"/>
-    <w:rsid w:val="000A21F1"/>
-    <w:rsid w:val="00C6075A"/>
-  </w:rsids>
-  <m:mathPr>
-    <m:mathFont m:val="Cambria Math"/>
-    <m:brkBin m:val="before"/>
-    <m:brkBinSub m:val="--"/>
-    <m:smallFrac m:val="0"/>
-    <m:dispDef/>
-    <m:lMargin m:val="0"/>
-    <m:rMargin m:val="0"/>
-    <m:defJc m:val="centerGroup"/>
-    <m:wrapIndent m:val="1440"/>
-    <m:intLim m:val="subSup"/>
-    <m:naryLim m:val="undOvr"/>
-  </m:mathPr>
-  <w:themeFontLang w:val="en-US"/>
-  <w:clrSchemeMapping w:bg1="light1" w:t1="dark1" w:bg2="light2" w:t2="dark2" w:accent1="accent1" w:accent2="accent2" w:accent3="accent3" w:accent4="accent4" w:accent5="accent5" w:accent6="accent6" w:hyperlink="hyperlink" w:followedHyperlink="followedHyperlink"/>
-  <w:decimalSymbol w:val="."/>
-  <w:listSeparator w:val=","/>
-  <w15:chartTrackingRefBased/>
-</w:settings>
-</file>
-
-<file path=word/glossary/styles.xml><?xml version="1.0" encoding="utf-8"?>
-<w:styles xmlns:mc="http://schemas.openxmlformats.org/markup-compatibility/2006" xmlns:r="http://schemas.openxmlformats.org/officeDocument/2006/relationships" xmlns:w="http://schemas.openxmlformats.org/wordprocessingml/2006/main" xmlns:w14="http://schemas.microsoft.com/office/word/2010/wordml" xmlns:w15="http://schemas.microsoft.com/office/word/2012/wordml" xmlns:w16cid="http://schemas.microsoft.com/office/word/2016/wordml/cid" xmlns:w16se="http://schemas.microsoft.com/office/word/2015/wordml/symex" mc:Ignorable="w14 w15 w16se w16cid">
-  <w:docDefaults>
-    <w:rPrDefault>
-      <w:rPr>
-        <w:rFonts w:asciiTheme="minorHAnsi" w:eastAsiaTheme="minorEastAsia" w:hAnsiTheme="minorHAnsi" w:cstheme="minorBidi"/>
-        <w:sz w:val="22"/>
-        <w:szCs w:val="22"/>
-        <w:lang w:val="en-US" w:eastAsia="en-US" w:bidi="ar-SA"/>
-      </w:rPr>
-    </w:rPrDefault>
-    <w:pPrDefault>
-      <w:pPr>
-        <w:spacing w:after="160" w:line="259" w:lineRule="auto"/>
-      </w:pPr>
-    </w:pPrDefault>
-  </w:docDefaults>
-  <w:latentStyles w:defLockedState="0" w:defUIPriority="99" w:defSemiHidden="0" w:defUnhideWhenUsed="0" w:defQFormat="0" w:count="375">
-    <w:lsdException w:name="Normal" w:uiPriority="0" w:qFormat="1"/>
-    <w:lsdException w:name="heading 1" w:uiPriority="9" w:qFormat="1"/>
-    <w:lsdException w:name="heading 2" w:semiHidden="1" w:uiPriority="9" w:unhideWhenUsed="1" w:qFormat="1"/>
-    <w:lsdException w:name="heading 3" w:semiHidden="1" w:uiPriority="9" w:unhideWhenUsed="1" w:qFormat="1"/>
-    <w:lsdException w:name="heading 4" w:semiHidden="1" w:uiPriority="9" w:unhideWhenUsed="1" w:qFormat="1"/>
-    <w:lsdException w:name="heading 5" w:semiHidden="1" w:uiPriority="9" w:unhideWhenUsed="1" w:qFormat="1"/>
-    <w:lsdException w:name="heading 6" w:semiHidden="1" w:uiPriority="9" w:unhideWhenUsed="1" w:qFormat="1"/>
-    <w:lsdException w:name="heading 7" w:semiHidden="1" w:uiPriority="9" w:unhideWhenUsed="1" w:qFormat="1"/>
-    <w:lsdException w:name="heading 8" w:semiHidden="1" w:uiPriority="9" w:unhideWhenUsed="1" w:qFormat="1"/>
-    <w:lsdException w:name="heading 9" w:semiHidden="1" w:uiPriority="9" w:unhideWhenUsed="1" w:qFormat="1"/>
-    <w:lsdException w:name="index 1" w:semiHidden="1" w:unhideWhenUsed="1"/>
-    <w:lsdException w:name="index 2" w:semiHidden="1" w:unhideWhenUsed="1"/>
-    <w:lsdException w:name="index 3" w:semiHidden="1" w:unhideWhenUsed="1"/>
-    <w:lsdException w:name="index 4" w:semiHidden="1" w:unhideWhenUsed="1"/>
-    <w:lsdException w:name="index 5" w:semiHidden="1" w:unhideWhenUsed="1"/>
-    <w:lsdException w:name="index 6" w:semiHidden="1" w:unhideWhenUsed="1"/>
-    <w:lsdException w:name="index 7" w:semiHidden="1" w:unhideWhenUsed="1"/>
-    <w:lsdException w:name="index 8" w:semiHidden="1" w:unhideWhenUsed="1"/>
-    <w:lsdException w:name="index 9" w:semiHidden="1" w:unhideWhenUsed="1"/>
-    <w:lsdException w:name="toc 1" w:semiHidden="1" w:uiPriority="39" w:unhideWhenUsed="1"/>
-    <w:lsdException w:name="toc 2" w:semiHidden="1" w:uiPriority="39" w:unhideWhenUsed="1"/>
-    <w:lsdException w:name="toc 3" w:semiHidden="1" w:uiPriority="39" w:unhideWhenUsed="1"/>
-    <w:lsdException w:name="toc 4" w:semiHidden="1" w:uiPriority="39" w:unhideWhenUsed="1"/>
-    <w:lsdException w:name="toc 5" w:semiHidden="1" w:uiPriority="39" w:unhideWhenUsed="1"/>
-    <w:lsdException w:name="toc 6" w:semiHidden="1" w:uiPriority="39" w:unhideWhenUsed="1"/>
-    <w:lsdException w:name="toc 7" w:semiHidden="1" w:uiPriority="39" w:unhideWhenUsed="1"/>
-    <w:lsdException w:name="toc 8" w:semiHidden="1" w:uiPriority="39" w:unhideWhenUsed="1"/>
-    <w:lsdException w:name="toc 9" w:semiHidden="1" w:uiPriority="39" w:unhideWhenUsed="1"/>
-    <w:lsdException w:name="Normal Indent" w:semiHidden="1" w:unhideWhenUsed="1"/>
-    <w:lsdException w:name="footnote text" w:semiHidden="1" w:unhideWhenUsed="1"/>
-    <w:lsdException w:name="annotation text" w:semiHidden="1" w:unhideWhenUsed="1"/>
-    <w:lsdException w:name="header" w:semiHidden="1" w:unhideWhenUsed="1"/>
-    <w:lsdException w:name="footer" w:semiHidden="1" w:unhideWhenUsed="1"/>
-    <w:lsdException w:name="index heading" w:semiHidden="1" w:unhideWhenUsed="1"/>
-    <w:lsdException w:name="caption" w:semiHidden="1" w:uiPriority="35" w:unhideWhenUsed="1" w:qFormat="1"/>
-    <w:lsdException w:name="table of figures" w:semiHidden="1" w:unhideWhenUsed="1"/>
-    <w:lsdException w:name="envelope address" w:semiHidden="1" w:unhideWhenUsed="1"/>
-    <w:lsdException w:name="envelope return" w:semiHidden="1" w:unhideWhenUsed="1"/>
-    <w:lsdException w:name="footnote reference" w:semiHidden="1" w:unhideWhenUsed="1"/>
-    <w:lsdException w:name="annotation reference" w:semiHidden="1" w:unhideWhenUsed="1"/>
-    <w:lsdException w:name="line number" w:semiHidden="1" w:unhideWhenUsed="1"/>
-    <w:lsdException w:name="page number" w:semiHidden="1" w:unhideWhenUsed="1"/>
-    <w:lsdException w:name="endnote reference" w:semiHidden="1" w:unhideWhenUsed="1"/>
-    <w:lsdException w:name="endnote text" w:semiHidden="1" w:unhideWhenUsed="1"/>
-    <w:lsdException w:name="table of authorities" w:semiHidden="1" w:unhideWhenUsed="1"/>
-    <w:lsdException w:name="macro" w:semiHidden="1" w:unhideWhenUsed="1"/>
-    <w:lsdException w:name="toa heading" w:semiHidden="1" w:unhideWhenUsed="1"/>
-    <w:lsdException w:name="List" w:semiHidden="1" w:unhideWhenUsed="1"/>
-    <w:lsdException w:name="List Bullet" w:semiHidden="1" w:unhideWhenUsed="1"/>
-    <w:lsdException w:name="List Number" w:semiHidden="1" w:unhideWhenUsed="1"/>
-    <w:lsdException w:name="List 2" w:semiHidden="1" w:unhideWhenUsed="1"/>
-    <w:lsdException w:name="List 3" w:semiHidden="1" w:unhideWhenUsed="1"/>
-    <w:lsdException w:name="List 4" w:semiHidden="1" w:unhideWhenUsed="1"/>
-    <w:lsdException w:name="List 5" w:semiHidden="1" w:unhideWhenUsed="1"/>
-    <w:lsdException w:name="List Bullet 2" w:semiHidden="1" w:unhideWhenUsed="1"/>
-    <w:lsdException w:name="List Bullet 3" w:semiHidden="1" w:unhideWhenUsed="1"/>
-    <w:lsdException w:name="List Bullet 4" w:semiHidden="1" w:unhideWhenUsed="1"/>
-    <w:lsdException w:name="List Bullet 5" w:semiHidden="1" w:unhideWhenUsed="1"/>
-    <w:lsdException w:name="List Number 2" w:semiHidden="1" w:unhideWhenUsed="1"/>
-    <w:lsdException w:name="List Number 3" w:semiHidden="1" w:unhideWhenUsed="1"/>
-    <w:lsdException w:name="List Number 4" w:semiHidden="1" w:unhideWhenUsed="1"/>
-    <w:lsdException w:name="List Number 5" w:semiHidden="1" w:unhideWhenUsed="1"/>
-    <w:lsdException w:name="Title" w:uiPriority="10" w:qFormat="1"/>
-    <w:lsdException w:name="Closing" w:semiHidden="1" w:unhideWhenUsed="1"/>
-    <w:lsdException w:name="Signature" w:semiHidden="1" w:unhideWhenUsed="1"/>
-    <w:lsdException w:name="Default Paragraph Font" w:semiHidden="1" w:uiPriority="1" w:unhideWhenUsed="1"/>
-    <w:lsdException w:name="Body Text" w:semiHidden="1" w:unhideWhenUsed="1"/>
-    <w:lsdException w:name="Body Text Indent" w:semiHidden="1" w:unhideWhenUsed="1"/>
-    <w:lsdException w:name="List Continue" w:semiHidden="1" w:unhideWhenUsed="1"/>
-    <w:lsdException w:name="List Continue 2" w:semiHidden="1" w:unhideWhenUsed="1"/>
-    <w:lsdException w:name="List Continue 3" w:semiHidden="1" w:unhideWhenUsed="1"/>
-    <w:lsdException w:name="List Continue 4" w:semiHidden="1" w:unhideWhenUsed="1"/>
-    <w:lsdException w:name="List Continue 5" w:semiHidden="1" w:unhideWhenUsed="1"/>
-    <w:lsdException w:name="Message Header" w:semiHidden="1" w:unhideWhenUsed="1"/>
-    <w:lsdException w:name="Subtitle" w:uiPriority="11" w:qFormat="1"/>
-    <w:lsdException w:name="Salutation" w:semiHidden="1" w:unhideWhenUsed="1"/>
-    <w:lsdException w:name="Date" w:semiHidden="1" w:unhideWhenUsed="1"/>
-    <w:lsdException w:name="Body Text First Indent" w:semiHidden="1" w:unhideWhenUsed="1"/>
-    <w:lsdException w:name="Body Text First Indent 2" w:semiHidden="1" w:unhideWhenUsed="1"/>
-    <w:lsdException w:name="Note Heading" w:semiHidden="1" w:unhideWhenUsed="1"/>
-    <w:lsdException w:name="Body Text 2" w:semiHidden="1" w:unhideWhenUsed="1"/>
-    <w:lsdException w:name="Body Text 3" w:semiHidden="1" w:unhideWhenUsed="1"/>
-    <w:lsdException w:name="Body Text Indent 2" w:semiHidden="1" w:unhideWhenUsed="1"/>
-    <w:lsdException w:name="Body Text Indent 3" w:semiHidden="1" w:unhideWhenUsed="1"/>
-    <w:lsdException w:name="Block Text" w:semiHidden="1" w:unhideWhenUsed="1"/>
-    <w:lsdException w:name="Hyperlink" w:semiHidden="1" w:unhideWhenUsed="1"/>
-    <w:lsdException w:name="FollowedHyperlink" w:semiHidden="1" w:unhideWhenUsed="1"/>
-    <w:lsdException w:name="Strong" w:uiPriority="22" w:qFormat="1"/>
-    <w:lsdException w:name="Emphasis" w:uiPriority="20" w:qFormat="1"/>
-    <w:lsdException w:name="Document Map" w:semiHidden="1" w:unhideWhenUsed="1"/>
-    <w:lsdException w:name="Plain Text" w:semiHidden="1" w:unhideWhenUsed="1"/>
-    <w:lsdException w:name="E-mail Signature" w:semiHidden="1" w:unhideWhenUsed="1"/>
-    <w:lsdException w:name="HTML Top of Form" w:semiHidden="1" w:unhideWhenUsed="1"/>
-    <w:lsdException w:name="HTML Bottom of Form" w:semiHidden="1" w:unhideWhenUsed="1"/>
-    <w:lsdException w:name="Normal (Web)" w:semiHidden="1" w:unhideWhenUsed="1"/>
-    <w:lsdException w:name="HTML Acronym" w:semiHidden="1" w:unhideWhenUsed="1"/>
-    <w:lsdException w:name="HTML Address" w:semiHidden="1" w:unhideWhenUsed="1"/>
-    <w:lsdException w:name="HTML Cite" w:semiHidden="1" w:unhideWhenUsed="1"/>
-    <w:lsdException w:name="HTML Code" w:semiHidden="1" w:unhideWhenUsed="1"/>
-    <w:lsdException w:name="HTML Definition" w:semiHidden="1" w:unhideWhenUsed="1"/>
-    <w:lsdException w:name="HTML Keyboard" w:semiHidden="1" w:unhideWhenUsed="1"/>
-    <w:lsdException w:name="HTML Preformatted" w:semiHidden="1" w:unhideWhenUsed="1"/>
-    <w:lsdException w:name="HTML Sample" w:semiHidden="1" w:unhideWhenUsed="1"/>
-    <w:lsdException w:name="HTML Typewriter" w:semiHidden="1" w:unhideWhenUsed="1"/>
-    <w:lsdException w:name="HTML Variable" w:semiHidden="1" w:unhideWhenUsed="1"/>
-    <w:lsdException w:name="Normal Table" w:semiHidden="1" w:unhideWhenUsed="1"/>
-    <w:lsdException w:name="annotation subject" w:semiHidden="1" w:unhideWhenUsed="1"/>
-    <w:lsdException w:name="No List" w:semiHidden="1" w:unhideWhenUsed="1"/>
-    <w:lsdException w:name="Outline List 1" w:semiHidden="1" w:unhideWhenUsed="1"/>
-    <w:lsdException w:name="Outline List 2" w:semiHidden="1" w:unhideWhenUsed="1"/>
-    <w:lsdException w:name="Outline List 3" w:semiHidden="1" w:unhideWhenUsed="1"/>
-    <w:lsdException w:name="Table Simple 1" w:semiHidden="1" w:unhideWhenUsed="1"/>
-    <w:lsdException w:name="Table Simple 2" w:semiHidden="1" w:unhideWhenUsed="1"/>
-    <w:lsdException w:name="Table Simple 3" w:semiHidden="1" w:unhideWhenUsed="1"/>
-    <w:lsdException w:name="Table Classic 1" w:semiHidden="1" w:unhideWhenUsed="1"/>
-    <w:lsdException w:name="Table Classic 2" w:semiHidden="1" w:unhideWhenUsed="1"/>
-    <w:lsdException w:name="Table Classic 3" w:semiHidden="1" w:unhideWhenUsed="1"/>
-    <w:lsdException w:name="Table Classic 4" w:semiHidden="1" w:unhideWhenUsed="1"/>
-    <w:lsdException w:name="Table Colorful 1" w:semiHidden="1" w:unhideWhenUsed="1"/>
-    <w:lsdException w:name="Table Colorful 2" w:semiHidden="1" w:unhideWhenUsed="1"/>
-    <w:lsdException w:name="Table Colorful 3" w:semiHidden="1" w:unhideWhenUsed="1"/>
-    <w:lsdException w:name="Table Columns 1" w:semiHidden="1" w:unhideWhenUsed="1"/>
-    <w:lsdException w:name="Table Columns 2" w:semiHidden="1" w:unhideWhenUsed="1"/>
-    <w:lsdException w:name="Table Columns 3" w:semiHidden="1" w:unhideWhenUsed="1"/>
-    <w:lsdException w:name="Table Columns 4" w:semiHidden="1" w:unhideWhenUsed="1"/>
-    <w:lsdException w:name="Table Columns 5" w:semiHidden="1" w:unhideWhenUsed="1"/>
-    <w:lsdException w:name="Table Grid 1" w:semiHidden="1" w:unhideWhenUsed="1"/>
-    <w:lsdException w:name="Table Grid 2" w:semiHidden="1" w:unhideWhenUsed="1"/>
-    <w:lsdException w:name="Table Grid 3" w:semiHidden="1" w:unhideWhenUsed="1"/>
-    <w:lsdException w:name="Table Grid 4" w:semiHidden="1" w:unhideWhenUsed="1"/>
-    <w:lsdException w:name="Table Grid 5" w:semiHidden="1" w:unhideWhenUsed="1"/>
-    <w:lsdException w:name="Table Grid 6" w:semiHidden="1" w:unhideWhenUsed="1"/>
-    <w:lsdException w:name="Table Grid 7" w:semiHidden="1" w:unhideWhenUsed="1"/>
-    <w:lsdException w:name="Table Grid 8" w:semiHidden="1" w:unhideWhenUsed="1"/>
-    <w:lsdException w:name="Table List 1" w:semiHidden="1" w:unhideWhenUsed="1"/>
-    <w:lsdException w:name="Table List 2" w:semiHidden="1" w:unhideWhenUsed="1"/>
-    <w:lsdException w:name="Table List 3" w:semiHidden="1" w:unhideWhenUsed="1"/>
-    <w:lsdException w:name="Table List 4" w:semiHidden="1" w:unhideWhenUsed="1"/>
-    <w:lsdException w:name="Table List 5" w:semiHidden="1" w:unhideWhenUsed="1"/>
-    <w:lsdException w:name="Table List 6" w:semiHidden="1" w:unhideWhenUsed="1"/>
-    <w:lsdException w:name="Table List 7" w:semiHidden="1" w:unhideWhenUsed="1"/>
-    <w:lsdException w:name="Table List 8" w:semiHidden="1" w:unhideWhenUsed="1"/>
-    <w:lsdException w:name="Table 3D effects 1" w:semiHidden="1" w:unhideWhenUsed="1"/>
-    <w:lsdException w:name="Table 3D effects 2" w:semiHidden="1" w:unhideWhenUsed="1"/>
-    <w:lsdException w:name="Table 3D effects 3" w:semiHidden="1" w:unhideWhenUsed="1"/>
-    <w:lsdException w:name="Table Contemporary" w:semiHidden="1" w:unhideWhenUsed="1"/>
-    <w:lsdException w:name="Table Elegant" w:semiHidden="1" w:unhideWhenUsed="1"/>
-    <w:lsdException w:name="Table Professional" w:semiHidden="1" w:unhideWhenUsed="1"/>
-    <w:lsdException w:name="Table Subtle 1" w:semiHidden="1" w:unhideWhenUsed="1"/>
-    <w:lsdException w:name="Table Subtle 2" w:semiHidden="1" w:unhideWhenUsed="1"/>
-    <w:lsdException w:name="Table Web 1" w:semiHidden="1" w:unhideWhenUsed="1"/>
-    <w:lsdException w:name="Table Web 2" w:semiHidden="1" w:unhideWhenUsed="1"/>
-    <w:lsdException w:name="Table Web 3" w:semiHidden="1" w:unhideWhenUsed="1"/>
-    <w:lsdException w:name="Balloon Text" w:semiHidden="1" w:unhideWhenUsed="1"/>
-    <w:lsdException w:name="Table Grid" w:uiPriority="39"/>
-    <w:lsdException w:name="Table Theme" w:semiHidden="1" w:unhideWhenUsed="1"/>
-    <w:lsdException w:name="Placeholder Text" w:semiHidden="1"/>
-    <w:lsdException w:name="No Spacing" w:uiPriority="1" w:qFormat="1"/>
-    <w:lsdException w:name="Light Shading" w:uiPriority="60"/>
-    <w:lsdException w:name="Light List" w:uiPriority="61"/>
-    <w:lsdException w:name="Light Grid" w:uiPriority="62"/>
-    <w:lsdException w:name="Medium Shading 1" w:uiPriority="63"/>
-    <w:lsdException w:name="Medium Shading 2" w:uiPriority="64"/>
-    <w:lsdException w:name="Medium List 1" w:uiPriority="65"/>
-    <w:lsdException w:name="Medium List 2" w:uiPriority="66"/>
-    <w:lsdException w:name="Medium Grid 1" w:uiPriority="67"/>
-    <w:lsdException w:name="Medium Grid 2" w:uiPriority="68"/>
-    <w:lsdException w:name="Medium Grid 3" w:uiPriority="69"/>
-    <w:lsdException w:name="Dark List" w:uiPriority="70"/>
-    <w:lsdException w:name="Colorful Shading" w:uiPriority="71"/>
-    <w:lsdException w:name="Colorful List" w:uiPriority="72"/>
-    <w:lsdException w:name="Colorful Grid" w:uiPriority="73"/>
-    <w:lsdException w:name="Light Shading Accent 1" w:uiPriority="60"/>
-    <w:lsdException w:name="Light List Accent 1" w:uiPriority="61"/>
-    <w:lsdException w:name="Light Grid Accent 1" w:uiPriority="62"/>
-    <w:lsdException w:name="Medium Shading 1 Accent 1" w:uiPriority="63"/>
-    <w:lsdException w:name="Medium Shading 2 Accent 1" w:uiPriority="64"/>
-    <w:lsdException w:name="Medium List 1 Accent 1" w:uiPriority="65"/>
-    <w:lsdException w:name="Revision" w:semiHidden="1"/>
-    <w:lsdException w:name="List Paragraph" w:uiPriority="34" w:qFormat="1"/>
-    <w:lsdException w:name="Quote" w:uiPriority="29" w:qFormat="1"/>
-    <w:lsdException w:name="Intense Quote" w:uiPriority="30" w:qFormat="1"/>
-    <w:lsdException w:name="Medium List 2 Accent 1" w:uiPriority="66"/>
-    <w:lsdException w:name="Medium Grid 1 Accent 1" w:uiPriority="67"/>
-    <w:lsdException w:name="Medium Grid 2 Accent 1" w:uiPriority="68"/>
-    <w:lsdException w:name="Medium Grid 3 Accent 1" w:uiPriority="69"/>
-    <w:lsdException w:name="Dark List Accent 1" w:uiPriority="70"/>
-    <w:lsdException w:name="Colorful Shading Accent 1" w:uiPriority="71"/>
-    <w:lsdException w:name="Colorful List Accent 1" w:uiPriority="72"/>
-    <w:lsdException w:name="Colorful Grid Accent 1" w:uiPriority="73"/>
-    <w:lsdException w:name="Light Shading Accent 2" w:uiPriority="60"/>
-    <w:lsdException w:name="Light List Accent 2" w:uiPriority="61"/>
-    <w:lsdException w:name="Light Grid Accent 2" w:uiPriority="62"/>
-    <w:lsdException w:name="Medium Shading 1 Accent 2" w:uiPriority="63"/>
-    <w:lsdException w:name="Medium Shading 2 Accent 2" w:uiPriority="64"/>
-    <w:lsdException w:name="Medium List 1 Accent 2" w:uiPriority="65"/>
-    <w:lsdException w:name="Medium List 2 Accent 2" w:uiPriority="66"/>
-    <w:lsdException w:name="Medium Grid 1 Accent 2" w:uiPriority="67"/>
-    <w:lsdException w:name="Medium Grid 2 Accent 2" w:uiPriority="68"/>
-    <w:lsdException w:name="Medium Grid 3 Accent 2" w:uiPriority="69"/>
-    <w:lsdException w:name="Dark List Accent 2" w:uiPriority="70"/>
-    <w:lsdException w:name="Colorful Shading Accent 2" w:uiPriority="71"/>
-    <w:lsdException w:name="Colorful List Accent 2" w:uiPriority="72"/>
-    <w:lsdException w:name="Colorful Grid Accent 2" w:uiPriority="73"/>
-    <w:lsdException w:name="Light Shading Accent 3" w:uiPriority="60"/>
-    <w:lsdException w:name="Light List Accent 3" w:uiPriority="61"/>
-    <w:lsdException w:name="Light Grid Accent 3" w:uiPriority="62"/>
-    <w:lsdException w:name="Medium Shading 1 Accent 3" w:uiPriority="63"/>
-    <w:lsdException w:name="Medium Shading 2 Accent 3" w:uiPriority="64"/>
-    <w:lsdException w:name="Medium List 1 Accent 3" w:uiPriority="65"/>
-    <w:lsdException w:name="Medium List 2 Accent 3" w:uiPriority="66"/>
-    <w:lsdException w:name="Medium Grid 1 Accent 3" w:uiPriority="67"/>
-    <w:lsdException w:name="Medium Grid 2 Accent 3" w:uiPriority="68"/>
-    <w:lsdException w:name="Medium Grid 3 Accent 3" w:uiPriority="69"/>
-    <w:lsdException w:name="Dark List Accent 3" w:uiPriority="70"/>
-    <w:lsdException w:name="Colorful Shading Accent 3" w:uiPriority="71"/>
-    <w:lsdException w:name="Colorful List Accent 3" w:uiPriority="72"/>
-    <w:lsdException w:name="Colorful Grid Accent 3" w:uiPriority="73"/>
-    <w:lsdException w:name="Light Shading Accent 4" w:uiPriority="60"/>
-    <w:lsdException w:name="Light List Accent 4" w:uiPriority="61"/>
-    <w:lsdException w:name="Light Grid Accent 4" w:uiPriority="62"/>
-    <w:lsdException w:name="Medium Shading 1 Accent 4" w:uiPriority="63"/>
-    <w:lsdException w:name="Medium Shading 2 Accent 4" w:uiPriority="64"/>
-    <w:lsdException w:name="Medium List 1 Accent 4" w:uiPriority="65"/>
-    <w:lsdException w:name="Medium List 2 Accent 4" w:uiPriority="66"/>
-    <w:lsdException w:name="Medium Grid 1 Accent 4" w:uiPriority="67"/>
-    <w:lsdException w:name="Medium Grid 2 Accent 4" w:uiPriority="68"/>
-    <w:lsdException w:name="Medium Grid 3 Accent 4" w:uiPriority="69"/>
-    <w:lsdException w:name="Dark List Accent 4" w:uiPriority="70"/>
-    <w:lsdException w:name="Colorful Shading Accent 4" w:uiPriority="71"/>
-    <w:lsdException w:name="Colorful List Accent 4" w:uiPriority="72"/>
-    <w:lsdException w:name="Colorful Grid Accent 4" w:uiPriority="73"/>
-    <w:lsdException w:name="Light Shading Accent 5" w:uiPriority="60"/>
-    <w:lsdException w:name="Light List Accent 5" w:uiPriority="61"/>
-    <w:lsdException w:name="Light Grid Accent 5" w:uiPriority="62"/>
-    <w:lsdException w:name="Medium Shading 1 Accent 5" w:uiPriority="63"/>
-    <w:lsdException w:name="Medium Shading 2 Accent 5" w:uiPriority="64"/>
-    <w:lsdException w:name="Medium List 1 Accent 5" w:uiPriority="65"/>
-    <w:lsdException w:name="Medium List 2 Accent 5" w:uiPriority="66"/>
-    <w:lsdException w:name="Medium Grid 1 Accent 5" w:uiPriority="67"/>
-    <w:lsdException w:name="Medium Grid 2 Accent 5" w:uiPriority="68"/>
-    <w:lsdException w:name="Medium Grid 3 Accent 5" w:uiPriority="69"/>
-    <w:lsdException w:name="Dark List Accent 5" w:uiPriority="70"/>
-    <w:lsdException w:name="Colorful Shading Accent 5" w:uiPriority="71"/>
-    <w:lsdException w:name="Colorful List Accent 5" w:uiPriority="72"/>
-    <w:lsdException w:name="Colorful Grid Accent 5" w:uiPriority="73"/>
-    <w:lsdException w:name="Light Shading Accent 6" w:uiPriority="60"/>
-    <w:lsdException w:name="Light List Accent 6" w:uiPriority="61"/>
-    <w:lsdException w:name="Light Grid Accent 6" w:uiPriority="62"/>
-    <w:lsdException w:name="Medium Shading 1 Accent 6" w:uiPriority="63"/>
-    <w:lsdException w:name="Medium Shading 2 Accent 6" w:uiPriority="64"/>
-    <w:lsdException w:name="Medium List 1 Accent 6" w:uiPriority="65"/>
-    <w:lsdException w:name="Medium List 2 Accent 6" w:uiPriority="66"/>
-    <w:lsdException w:name="Medium Grid 1 Accent 6" w:uiPriority="67"/>
-    <w:lsdException w:name="Medium Grid 2 Accent 6" w:uiPriority="68"/>
-    <w:lsdException w:name="Medium Grid 3 Accent 6" w:uiPriority="69"/>
-    <w:lsdException w:name="Dark List Accent 6" w:uiPriority="70"/>
-    <w:lsdException w:name="Colorful Shading Accent 6" w:uiPriority="71"/>
-    <w:lsdException w:name="Colorful List Accent 6" w:uiPriority="72"/>
-    <w:lsdException w:name="Colorful Grid Accent 6" w:uiPriority="73"/>
-    <w:lsdException w:name="Subtle Emphasis" w:uiPriority="19" w:qFormat="1"/>
-    <w:lsdException w:name="Intense Emphasis" w:uiPriority="21" w:qFormat="1"/>
-    <w:lsdException w:name="Subtle Reference" w:uiPriority="31" w:qFormat="1"/>
-    <w:lsdException w:name="Intense Reference" w:uiPriority="32" w:qFormat="1"/>
-    <w:lsdException w:name="Book Title" w:uiPriority="33" w:qFormat="1"/>
-    <w:lsdException w:name="Bibliography" w:semiHidden="1" w:uiPriority="37" w:unhideWhenUsed="1"/>
-    <w:lsdException w:name="TOC Heading" w:semiHidden="1" w:uiPriority="39" w:unhideWhenUsed="1" w:qFormat="1"/>
-    <w:lsdException w:name="Plain Table 1" w:uiPriority="41"/>
-    <w:lsdException w:name="Plain Table 2" w:uiPriority="42"/>
-    <w:lsdException w:name="Plain Table 3" w:uiPriority="43"/>
-    <w:lsdException w:name="Plain Table 4" w:uiPriority="44"/>
-    <w:lsdException w:name="Plain Table 5" w:uiPriority="45"/>
-    <w:lsdException w:name="Grid Table Light" w:uiPriority="40"/>
-    <w:lsdException w:name="Grid Table 1 Light" w:uiPriority="46"/>
-    <w:lsdException w:name="Grid Table 2" w:uiPriority="47"/>
-    <w:lsdException w:name="Grid Table 3" w:uiPriority="48"/>
-    <w:lsdException w:name="Grid Table 4" w:uiPriority="49"/>
-    <w:lsdException w:name="Grid Table 5 Dark" w:uiPriority="50"/>
-    <w:lsdException w:name="Grid Table 6 Colorful" w:uiPriority="51"/>
-    <w:lsdException w:name="Grid Table 7 Colorful" w:uiPriority="52"/>
-    <w:lsdException w:name="Grid Table 1 Light Accent 1" w:uiPriority="46"/>
-    <w:lsdException w:name="Grid Table 2 Accent 1" w:uiPriority="47"/>
-    <w:lsdException w:name="Grid Table 3 Accent 1" w:uiPriority="48"/>
-    <w:lsdException w:name="Grid Table 4 Accent 1" w:uiPriority="49"/>
-    <w:lsdException w:name="Grid Table 5 Dark Accent 1" w:uiPriority="50"/>
-    <w:lsdException w:name="Grid Table 6 Colorful Accent 1" w:uiPriority="51"/>
-    <w:lsdException w:name="Grid Table 7 Colorful Accent 1" w:uiPriority="52"/>
-    <w:lsdException w:name="Grid Table 1 Light Accent 2" w:uiPriority="46"/>
-    <w:lsdException w:name="Grid Table 2 Accent 2" w:uiPriority="47"/>
-    <w:lsdException w:name="Grid Table 3 Accent 2" w:uiPriority="48"/>
-    <w:lsdException w:name="Grid Table 4 Accent 2" w:uiPriority="49"/>
-    <w:lsdException w:name="Grid Table 5 Dark Accent 2" w:uiPriority="50"/>
-    <w:lsdException w:name="Grid Table 6 Colorful Accent 2" w:uiPriority="51"/>
-    <w:lsdException w:name="Grid Table 7 Colorful Accent 2" w:uiPriority="52"/>
-    <w:lsdException w:name="Grid Table 1 Light Accent 3" w:uiPriority="46"/>
-    <w:lsdException w:name="Grid Table 2 Accent 3" w:uiPriority="47"/>
-    <w:lsdException w:name="Grid Table 3 Accent 3" w:uiPriority="48"/>
-    <w:lsdException w:name="Grid Table 4 Accent 3" w:uiPriority="49"/>
-    <w:lsdException w:name="Grid Table 5 Dark Accent 3" w:uiPriority="50"/>
-    <w:lsdException w:name="Grid Table 6 Colorful Accent 3" w:uiPriority="51"/>
-    <w:lsdException w:name="Grid Table 7 Colorful Accent 3" w:uiPriority="52"/>
-    <w:lsdException w:name="Grid Table 1 Light Accent 4" w:uiPriority="46"/>
-    <w:lsdException w:name="Grid Table 2 Accent 4" w:uiPriority="47"/>
-    <w:lsdException w:name="Grid Table 3 Accent 4" w:uiPriority="48"/>
-    <w:lsdException w:name="Grid Table 4 Accent 4" w:uiPriority="49"/>
-    <w:lsdException w:name="Grid Table 5 Dark Accent 4" w:uiPriority="50"/>
-    <w:lsdException w:name="Grid Table 6 Colorful Accent 4" w:uiPriority="51"/>
-    <w:lsdException w:name="Grid Table 7 Colorful Accent 4" w:uiPriority="52"/>
-    <w:lsdException w:name="Grid Table 1 Light Accent 5" w:uiPriority="46"/>
-    <w:lsdException w:name="Grid Table 2 Accent 5" w:uiPriority="47"/>
-    <w:lsdException w:name="Grid Table 3 Accent 5" w:uiPriority="48"/>
-    <w:lsdException w:name="Grid Table 4 Accent 5" w:uiPriority="49"/>
-    <w:lsdException w:name="Grid Table 5 Dark Accent 5" w:uiPriority="50"/>
-    <w:lsdException w:name="Grid Table 6 Colorful Accent 5" w:uiPriority="51"/>
-    <w:lsdException w:name="Grid Table 7 Colorful Accent 5" w:uiPriority="52"/>
-    <w:lsdException w:name="Grid Table 1 Light Accent 6" w:uiPriority="46"/>
-    <w:lsdException w:name="Grid Table 2 Accent 6" w:uiPriority="47"/>
-    <w:lsdException w:name="Grid Table 3 Accent 6" w:uiPriority="48"/>
-    <w:lsdException w:name="Grid Table 4 Accent 6" w:uiPriority="49"/>
-    <w:lsdException w:name="Grid Table 5 Dark Accent 6" w:uiPriority="50"/>
-    <w:lsdException w:name="Grid Table 6 Colorful Accent 6" w:uiPriority="51"/>
-    <w:lsdException w:name="Grid Table 7 Colorful Accent 6" w:uiPriority="52"/>
-    <w:lsdException w:name="List Table 1 Light" w:uiPriority="46"/>
-    <w:lsdException w:name="List Table 2" w:uiPriority="47"/>
-    <w:lsdException w:name="List Table 3" w:uiPriority="48"/>
-    <w:lsdException w:name="List Table 4" w:uiPriority="49"/>
-    <w:lsdException w:name="List Table 5 Dark" w:uiPriority="50"/>
-    <w:lsdException w:name="List Table 6 Colorful" w:uiPriority="51"/>
-    <w:lsdException w:name="List Table 7 Colorful" w:uiPriority="52"/>
-    <w:lsdException w:name="List Table 1 Light Accent 1" w:uiPriority="46"/>
-    <w:lsdException w:name="List Table 2 Accent 1" w:uiPriority="47"/>
-    <w:lsdException w:name="List Table 3 Accent 1" w:uiPriority="48"/>
-    <w:lsdException w:name="List Table 4 Accent 1" w:uiPriority="49"/>
-    <w:lsdException w:name="List Table 5 Dark Accent 1" w:uiPriority="50"/>
-    <w:lsdException w:name="List Table 6 Colorful Accent 1" w:uiPriority="51"/>
-    <w:lsdException w:name="List Table 7 Colorful Accent 1" w:uiPriority="52"/>
-    <w:lsdException w:name="List Table 1 Light Accent 2" w:uiPriority="46"/>
-    <w:lsdException w:name="List Table 2 Accent 2" w:uiPriority="47"/>
-    <w:lsdException w:name="List Table 3 Accent 2" w:uiPriority="48"/>
-    <w:lsdException w:name="List Table 4 Accent 2" w:uiPriority="49"/>
-    <w:lsdException w:name="List Table 5 Dark Accent 2" w:uiPriority="50"/>
-    <w:lsdException w:name="List Table 6 Colorful Accent 2" w:uiPriority="51"/>
-    <w:lsdException w:name="List Table 7 Colorful Accent 2" w:uiPriority="52"/>
-    <w:lsdException w:name="List Table 1 Light Accent 3" w:uiPriority="46"/>
-    <w:lsdException w:name="List Table 2 Accent 3" w:uiPriority="47"/>
-    <w:lsdException w:name="List Table 3 Accent 3" w:uiPriority="48"/>
-    <w:lsdException w:name="List Table 4 Accent 3" w:uiPriority="49"/>
-    <w:lsdException w:name="List Table 5 Dark Accent 3" w:uiPriority="50"/>
-    <w:lsdException w:name="List Table 6 Colorful Accent 3" w:uiPriority="51"/>
-    <w:lsdException w:name="List Table 7 Colorful Accent 3" w:uiPriority="52"/>
-    <w:lsdException w:name="List Table 1 Light Accent 4" w:uiPriority="46"/>
-    <w:lsdException w:name="List Table 2 Accent 4" w:uiPriority="47"/>
-    <w:lsdException w:name="List Table 3 Accent 4" w:uiPriority="48"/>
-    <w:lsdException w:name="List Table 4 Accent 4" w:uiPriority="49"/>
-    <w:lsdException w:name="List Table 5 Dark Accent 4" w:uiPriority="50"/>
-    <w:lsdException w:name="List Table 6 Colorful Accent 4" w:uiPriority="51"/>
-    <w:lsdException w:name="List Table 7 Colorful Accent 4" w:uiPriority="52"/>
-    <w:lsdException w:name="List Table 1 Light Accent 5" w:uiPriority="46"/>
-    <w:lsdException w:name="List Table 2 Accent 5" w:uiPriority="47"/>
-    <w:lsdException w:name="List Table 3 Accent 5" w:uiPriority="48"/>
-    <w:lsdException w:name="List Table 4 Accent 5" w:uiPriority="49"/>
-    <w:lsdException w:name="List Table 5 Dark Accent 5" w:uiPriority="50"/>
-    <w:lsdException w:name="List Table 6 Colorful Accent 5" w:uiPriority="51"/>
-    <w:lsdException w:name="List Table 7 Colorful Accent 5" w:uiPriority="52"/>
-    <w:lsdException w:name="List Table 1 Light Accent 6" w:uiPriority="46"/>
-    <w:lsdException w:name="List Table 2 Accent 6" w:uiPriority="47"/>
-    <w:lsdException w:name="List Table 3 Accent 6" w:uiPriority="48"/>
-    <w:lsdException w:name="List Table 4 Accent 6" w:uiPriority="49"/>
-    <w:lsdException w:name="List Table 5 Dark Accent 6" w:uiPriority="50"/>
-    <w:lsdException w:name="List Table 6 Colorful Accent 6" w:uiPriority="51"/>
-    <w:lsdException w:name="List Table 7 Colorful Accent 6" w:uiPriority="52"/>
-    <w:lsdException w:name="Mention" w:semiHidden="1" w:unhideWhenUsed="1"/>
-    <w:lsdException w:name="Smart Hyperlink" w:semiHidden="1" w:unhideWhenUsed="1"/>
-    <w:lsdException w:name="Hashtag" w:semiHidden="1" w:unhideWhenUsed="1"/>
-    <w:lsdException w:name="Unresolved Mention" w:semiHidden="1" w:unhideWhenUsed="1"/>
-  </w:latentStyles>
-  <w:style w:type="paragraph" w:default="1" w:styleId="Normal">
-    <w:name w:val="Normal"/>
-    <w:qFormat/>
-  </w:style>
-  <w:style w:type="character" w:default="1" w:styleId="DefaultParagraphFont">
-    <w:name w:val="Default Paragraph Font"/>
-    <w:uiPriority w:val="1"/>
-    <w:semiHidden/>
-    <w:unhideWhenUsed/>
-  </w:style>
-  <w:style w:type="table" w:default="1" w:styleId="TableNormal">
-    <w:name w:val="Normal Table"/>
-    <w:uiPriority w:val="99"/>
-    <w:semiHidden/>
-    <w:unhideWhenUsed/>
-    <w:tblPr>
-      <w:tblInd w:w="0" w:type="dxa"/>
-      <w:tblCellMar>
-        <w:top w:w="0" w:type="dxa"/>
-        <w:left w:w="108" w:type="dxa"/>
-        <w:bottom w:w="0" w:type="dxa"/>
-        <w:right w:w="108" w:type="dxa"/>
-      </w:tblCellMar>
-    </w:tblPr>
-  </w:style>
-  <w:style w:type="numbering" w:default="1" w:styleId="NoList">
-    <w:name w:val="No List"/>
-    <w:uiPriority w:val="99"/>
-    <w:semiHidden/>
-    <w:unhideWhenUsed/>
-  </w:style>
-  <w:style w:type="paragraph" w:customStyle="1" w:styleId="FCE1341F350244F19106E40CB6F7E4A6">
-    <w:name w:val="FCE1341F350244F19106E40CB6F7E4A6"/>
-    <w:rsid w:val="00C6075A"/>
-  </w:style>
-  <w:style w:type="paragraph" w:customStyle="1" w:styleId="F0019A6EB76740B48FA60C46E4766DE1">
-    <w:name w:val="F0019A6EB76740B48FA60C46E4766DE1"/>
-    <w:rsid w:val="00C6075A"/>
-  </w:style>
-</w:styles>
-</file>
-
-<file path=word/glossary/webSettings.xml><?xml version="1.0" encoding="utf-8"?>
-<w:webSettings xmlns:mc="http://schemas.openxmlformats.org/markup-compatibility/2006" xmlns:r="http://schemas.openxmlformats.org/officeDocument/2006/relationships" xmlns:w="http://schemas.openxmlformats.org/wordprocessingml/2006/main" xmlns:w14="http://schemas.microsoft.com/office/word/2010/wordml" xmlns:w15="http://schemas.microsoft.com/office/word/2012/wordml" xmlns:w16cid="http://schemas.microsoft.com/office/word/2016/wordml/cid" xmlns:w16se="http://schemas.microsoft.com/office/word/2015/wordml/symex" mc:Ignorable="w14 w15 w16se w16cid">
-  <w:optimizeForBrowser/>
-  <w:allowPNG/>
-</w:webSettings>
 </file>
 
 <file path=word/theme/theme1.xml><?xml version="1.0" encoding="utf-8"?>
@@ -6250,7 +6156,7 @@
 </file>
 
 <file path=customXml/itemProps2.xml><?xml version="1.0" encoding="utf-8"?>
-<ds:datastoreItem xmlns:ds="http://schemas.openxmlformats.org/officeDocument/2006/customXml" ds:itemID="{029D2834-4DD0-48D8-B617-4ECEC1A30151}">
+<ds:datastoreItem xmlns:ds="http://schemas.openxmlformats.org/officeDocument/2006/customXml" ds:itemID="{0E246943-8276-8B43-B862-AF118402E4B7}">
   <ds:schemaRefs>
     <ds:schemaRef ds:uri="http://schemas.openxmlformats.org/officeDocument/2006/bibliography"/>
   </ds:schemaRefs>

--- a/First_Capstone/Final Report.docx
+++ b/First_Capstone/Final Report.docx
@@ -272,7 +272,7 @@
               </mc:Choice>
               <mc:Fallback>
                 <w:pict>
-                  <v:group w14:anchorId="70C176A2" id="Group_x0020_149" o:spid="_x0000_s1026" style="position:absolute;margin-left:0;margin-top:0;width:8in;height:95.7pt;z-index:251661312;mso-width-percent:941;mso-height-percent:121;mso-top-percent:23;mso-position-horizontal:center;mso-position-horizontal-relative:page;mso-position-vertical-relative:page;mso-width-percent:941;mso-height-percent:121;mso-top-percent:23" coordorigin=",-1" coordsize="7315200,1216153" o:gfxdata="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">
+                  <v:group w14:anchorId="73F97EBA" id="Group_x0020_149" o:spid="_x0000_s1026" style="position:absolute;margin-left:0;margin-top:0;width:8in;height:95.7pt;z-index:251661312;mso-width-percent:941;mso-height-percent:121;mso-top-percent:23;mso-position-horizontal:center;mso-position-horizontal-relative:page;mso-position-vertical-relative:page;mso-width-percent:941;mso-height-percent:121;mso-top-percent:23" coordorigin=",-1" coordsize="7315200,1216153" o:gfxdata="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">
                     <v:shape id="Rectangle_x0020_51" o:spid="_x0000_s1027" style="position:absolute;top:-1;width:7315200;height:1130373;visibility:visible;mso-wrap-style:square;v-text-anchor:middle" coordsize="7312660,1129665" o:gfxdata="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" path="m0,0l7312660,,7312660,1129665,3619500,733425,,1091565,,0xe" fillcolor="#4472c4 [3204]" stroked="f" strokeweight="1pt">
                       <v:stroke joinstyle="miter"/>
                       <v:path arrowok="t" o:connecttype="custom" o:connectlocs="0,0;7315200,0;7315200,1130373;3620757,733885;0,1092249;0,0" o:connectangles="0,0,0,0,0,0"/>
@@ -375,7 +375,6 @@
                                         <w:szCs w:val="28"/>
                                       </w:rPr>
                                     </w:pPr>
-                                    <w:proofErr w:type="spellStart"/>
                                     <w:r>
                                       <w:rPr>
                                         <w:b/>
@@ -383,17 +382,7 @@
                                         <w:sz w:val="44"/>
                                         <w:szCs w:val="28"/>
                                       </w:rPr>
-                                      <w:t>Keangcheang</w:t>
-                                    </w:r>
-                                    <w:proofErr w:type="spellEnd"/>
-                                    <w:r>
-                                      <w:rPr>
-                                        <w:b/>
-                                        <w:color w:val="595959" w:themeColor="text1" w:themeTint="A6"/>
-                                        <w:sz w:val="44"/>
-                                        <w:szCs w:val="28"/>
-                                      </w:rPr>
-                                      <w:t xml:space="preserve"> Ung</w:t>
+                                      <w:t>Keangcheang Ung</w:t>
                                     </w:r>
                                   </w:p>
                                 </w:sdtContent>
@@ -506,7 +495,6 @@
                                   <w:szCs w:val="28"/>
                                 </w:rPr>
                               </w:pPr>
-                              <w:proofErr w:type="spellStart"/>
                               <w:r>
                                 <w:rPr>
                                   <w:b/>
@@ -514,17 +502,7 @@
                                   <w:sz w:val="44"/>
                                   <w:szCs w:val="28"/>
                                 </w:rPr>
-                                <w:t>Keangcheang</w:t>
-                              </w:r>
-                              <w:proofErr w:type="spellEnd"/>
-                              <w:r>
-                                <w:rPr>
-                                  <w:b/>
-                                  <w:color w:val="595959" w:themeColor="text1" w:themeTint="A6"/>
-                                  <w:sz w:val="44"/>
-                                  <w:szCs w:val="28"/>
-                                </w:rPr>
-                                <w:t xml:space="preserve"> Ung</w:t>
+                                <w:t>Keangcheang Ung</w:t>
                               </w:r>
                             </w:p>
                           </w:sdtContent>
@@ -2631,15 +2609,7 @@
         <w:jc w:val="both"/>
       </w:pPr>
       <w:r>
-        <w:t xml:space="preserve">After that, we had to deal with missing value. Firstly, to deal with missing value in categorical values like exterior wall and tax district, I had to find the most common value for these features in order to the replace the value against the missing value since forward filling or backward filling would not work in this case. For other numeric variables, I will use their means to replace the missing value. These methods could be done using function </w:t>
-      </w:r>
-      <w:proofErr w:type="gramStart"/>
-      <w:r>
-        <w:t>fillna(</w:t>
-      </w:r>
-      <w:proofErr w:type="gramEnd"/>
-      <w:r>
-        <w:t>) in pandas library. There were not any outliers pre</w:t>
+        <w:t>After that, we had to deal with missing value. Firstly, to deal with missing value in categorical values like exterior wall and tax district, I had to find the most common value for these features in order to the replace the value against the missing value since forward filling or backward filling would not work in this case. For other numeric variables, I will use their means to replace the missing value. These methods could be done using function fillna() in pandas library. There were not any outliers pre</w:t>
       </w:r>
       <w:r>
         <w:t xml:space="preserve">sented in the data. </w:t>
@@ -2656,11 +2626,9 @@
       <w:r>
         <w:t>erent columns. I used pandas to_</w:t>
       </w:r>
-      <w:proofErr w:type="gramStart"/>
       <w:r>
         <w:t>dummie(</w:t>
       </w:r>
-      <w:proofErr w:type="gramEnd"/>
       <w:r>
         <w:t>) function to tackle this task.</w:t>
       </w:r>
@@ -2733,13 +2701,8 @@
         <w:jc w:val="both"/>
       </w:pPr>
       <w:r>
-        <w:t xml:space="preserve">There should be no perfect </w:t>
-      </w:r>
-      <w:proofErr w:type="spellStart"/>
-      <w:r>
-        <w:t>collinearity</w:t>
-      </w:r>
-      <w:proofErr w:type="spellEnd"/>
+        <w:t>There should be no perfect collinearity</w:t>
+      </w:r>
     </w:p>
     <w:p>
       <w:pPr>
@@ -3102,32 +3065,18 @@
       </w:pPr>
       <w:r>
         <w:tab/>
-        <w:t xml:space="preserve">These results were a little worse than the normal linear regression. The score was only 0.34 whereas previous score was 0.41, so the model was worse off than before. The MSE for both train and </w:t>
-      </w:r>
+        <w:t xml:space="preserve">These results were a little worse than the normal linear regression. The score was only 0.34 whereas previous score was 0.41, so the model was worse off than before. The MSE for both train and test were still similar to each other 0.306 and 0.301, respectively. However, even the score of Lasso did not improve, this model was still better in the sense that it reflected what coefficient were important and what not. The result of these terms were presented below: </w:t>
+      </w:r>
+    </w:p>
+    <w:p/>
+    <w:p>
+      <w:pPr>
+        <w:rPr>
+          <w:b/>
+        </w:rPr>
+      </w:pPr>
       <w:bookmarkStart w:id="0" w:name="_GoBack"/>
       <w:bookmarkEnd w:id="0"/>
-      <w:r>
-        <w:t xml:space="preserve">test were still similar to each other 0.306 and 0.301, respectively. However, even the score of Lasso did not improve, this model was still better in the sense that it reflected what coefficient were important and what not. The result of these terms were presented below: </w:t>
-      </w:r>
-    </w:p>
-    <w:p>
-      <w:pPr>
-        <w:spacing w:line="360" w:lineRule="auto"/>
-        <w:jc w:val="both"/>
-      </w:pPr>
-    </w:p>
-    <w:p>
-      <w:pPr>
-        <w:rPr>
-          <w:b/>
-        </w:rPr>
-      </w:pPr>
-      <w:r>
-        <w:rPr>
-          <w:b/>
-        </w:rPr>
-        <w:br w:type="page"/>
-      </w:r>
     </w:p>
     <w:p>
       <w:pPr>
@@ -3259,7 +3208,7 @@
           </mc:Choice>
           <mc:Fallback>
             <w:pict>
-              <v:group w14:anchorId="2F2D9C45" id="Group_x0020_6" o:spid="_x0000_s1026" style="position:absolute;margin-left:-2.35pt;margin-top:13.35pt;width:495.05pt;height:628.25pt;z-index:251666432;mso-width-relative:margin;mso-height-relative:margin" coordsize="6001385,7616210" o:gfxdata="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